--- a/Labwork 5/Labwork 5.docx
+++ b/Labwork 5/Labwork 5.docx
@@ -4015,16 +4015,7 @@
                 <w:b/>
                 <w:highlight w:val="yellow"/>
               </w:rPr>
-              <w:t>Задача про найкоротший шля</w:t>
-            </w:r>
-            <w:bookmarkStart w:id="11" w:name="_GoBack"/>
-            <w:bookmarkEnd w:id="11"/>
-            <w:r>
-              <w:rPr>
-                <w:b/>
-                <w:highlight w:val="yellow"/>
-              </w:rPr>
-              <w:t>х</w:t>
+              <w:t>Задача про найкоротший шлях</w:t>
             </w:r>
             <w:r>
               <w:rPr>
@@ -5233,7 +5224,12 @@
               <w:t>Задача про найкоротший шлях</w:t>
             </w:r>
             <w:r>
-              <w:t xml:space="preserve"> + Мурашиний алгоритм</w:t>
+              <w:t xml:space="preserve"> + М</w:t>
+            </w:r>
+            <w:bookmarkStart w:id="11" w:name="_GoBack"/>
+            <w:bookmarkEnd w:id="11"/>
+            <w:r>
+              <w:t>урашиний алгоритм</w:t>
             </w:r>
           </w:p>
         </w:tc>
@@ -5634,261 +5630,6 @@
       <w:bookmarkEnd w:id="19"/>
       <w:bookmarkEnd w:id="20"/>
       <w:bookmarkEnd w:id="21"/>
-    </w:p>
-    <w:p>
-      <w:pPr>
-        <w:pStyle w:val="aa"/>
-        <w:rPr>
-          <w:sz w:val="24"/>
-          <w:highlight w:val="yellow"/>
-        </w:rPr>
-      </w:pPr>
-      <w:r>
-        <w:rPr>
-          <w:highlight w:val="yellow"/>
-        </w:rPr>
-        <w:t>#</w:t>
-      </w:r>
-      <w:proofErr w:type="spellStart"/>
-      <w:r>
-        <w:rPr>
-          <w:highlight w:val="yellow"/>
-        </w:rPr>
-        <w:t>include</w:t>
-      </w:r>
-      <w:proofErr w:type="spellEnd"/>
-      <w:r>
-        <w:rPr>
-          <w:highlight w:val="yellow"/>
-        </w:rPr>
-        <w:t xml:space="preserve"> "</w:t>
-      </w:r>
-      <w:proofErr w:type="spellStart"/>
-      <w:r>
-        <w:rPr>
-          <w:highlight w:val="yellow"/>
-        </w:rPr>
-        <w:t>stdafx.h</w:t>
-      </w:r>
-      <w:proofErr w:type="spellEnd"/>
-      <w:r>
-        <w:rPr>
-          <w:highlight w:val="yellow"/>
-        </w:rPr>
-        <w:t>"</w:t>
-      </w:r>
-    </w:p>
-    <w:p>
-      <w:pPr>
-        <w:pStyle w:val="aa"/>
-        <w:rPr>
-          <w:sz w:val="24"/>
-          <w:highlight w:val="yellow"/>
-        </w:rPr>
-      </w:pPr>
-      <w:r>
-        <w:rPr>
-          <w:highlight w:val="yellow"/>
-        </w:rPr>
-        <w:t>#</w:t>
-      </w:r>
-      <w:proofErr w:type="spellStart"/>
-      <w:r>
-        <w:rPr>
-          <w:highlight w:val="yellow"/>
-        </w:rPr>
-        <w:t>include</w:t>
-      </w:r>
-      <w:proofErr w:type="spellEnd"/>
-      <w:r>
-        <w:rPr>
-          <w:highlight w:val="yellow"/>
-        </w:rPr>
-        <w:t xml:space="preserve"> &lt;</w:t>
-      </w:r>
-      <w:proofErr w:type="spellStart"/>
-      <w:r>
-        <w:rPr>
-          <w:highlight w:val="yellow"/>
-        </w:rPr>
-        <w:t>iostream</w:t>
-      </w:r>
-      <w:proofErr w:type="spellEnd"/>
-      <w:r>
-        <w:rPr>
-          <w:highlight w:val="yellow"/>
-        </w:rPr>
-        <w:t>&gt;</w:t>
-      </w:r>
-    </w:p>
-    <w:p>
-      <w:pPr>
-        <w:pStyle w:val="aa"/>
-        <w:rPr>
-          <w:sz w:val="24"/>
-          <w:highlight w:val="yellow"/>
-        </w:rPr>
-      </w:pPr>
-      <w:r>
-        <w:rPr>
-          <w:highlight w:val="yellow"/>
-        </w:rPr>
-        <w:t>#</w:t>
-      </w:r>
-      <w:proofErr w:type="spellStart"/>
-      <w:r>
-        <w:rPr>
-          <w:highlight w:val="yellow"/>
-        </w:rPr>
-        <w:t>include</w:t>
-      </w:r>
-      <w:proofErr w:type="spellEnd"/>
-      <w:r>
-        <w:rPr>
-          <w:highlight w:val="yellow"/>
-        </w:rPr>
-        <w:t xml:space="preserve"> &lt;</w:t>
-      </w:r>
-      <w:proofErr w:type="spellStart"/>
-      <w:r>
-        <w:rPr>
-          <w:highlight w:val="yellow"/>
-        </w:rPr>
-        <w:t>ctime</w:t>
-      </w:r>
-      <w:proofErr w:type="spellEnd"/>
-      <w:r>
-        <w:rPr>
-          <w:highlight w:val="yellow"/>
-        </w:rPr>
-        <w:t>&gt;</w:t>
-      </w:r>
-    </w:p>
-    <w:p>
-      <w:pPr>
-        <w:pStyle w:val="aa"/>
-        <w:rPr>
-          <w:sz w:val="24"/>
-          <w:highlight w:val="yellow"/>
-        </w:rPr>
-      </w:pPr>
-      <w:r>
-        <w:rPr>
-          <w:highlight w:val="yellow"/>
-        </w:rPr>
-        <w:t>#</w:t>
-      </w:r>
-      <w:proofErr w:type="spellStart"/>
-      <w:r>
-        <w:rPr>
-          <w:highlight w:val="yellow"/>
-        </w:rPr>
-        <w:t>include</w:t>
-      </w:r>
-      <w:proofErr w:type="spellEnd"/>
-      <w:r>
-        <w:rPr>
-          <w:highlight w:val="yellow"/>
-        </w:rPr>
-        <w:t xml:space="preserve"> &lt;</w:t>
-      </w:r>
-      <w:proofErr w:type="spellStart"/>
-      <w:r>
-        <w:rPr>
-          <w:highlight w:val="yellow"/>
-        </w:rPr>
-        <w:t>iomanip</w:t>
-      </w:r>
-      <w:proofErr w:type="spellEnd"/>
-      <w:r>
-        <w:rPr>
-          <w:highlight w:val="yellow"/>
-        </w:rPr>
-        <w:t>&gt;</w:t>
-      </w:r>
-    </w:p>
-    <w:p>
-      <w:pPr>
-        <w:pStyle w:val="aa"/>
-        <w:rPr>
-          <w:sz w:val="24"/>
-          <w:highlight w:val="yellow"/>
-        </w:rPr>
-      </w:pPr>
-      <w:proofErr w:type="spellStart"/>
-      <w:r>
-        <w:rPr>
-          <w:highlight w:val="yellow"/>
-        </w:rPr>
-        <w:t>using</w:t>
-      </w:r>
-      <w:proofErr w:type="spellEnd"/>
-      <w:r>
-        <w:rPr>
-          <w:sz w:val="24"/>
-          <w:highlight w:val="yellow"/>
-        </w:rPr>
-        <w:t xml:space="preserve"> </w:t>
-      </w:r>
-      <w:proofErr w:type="spellStart"/>
-      <w:r>
-        <w:rPr>
-          <w:highlight w:val="yellow"/>
-        </w:rPr>
-        <w:t>namespace</w:t>
-      </w:r>
-      <w:proofErr w:type="spellEnd"/>
-      <w:r>
-        <w:rPr>
-          <w:sz w:val="24"/>
-          <w:highlight w:val="yellow"/>
-        </w:rPr>
-        <w:t xml:space="preserve"> </w:t>
-      </w:r>
-      <w:proofErr w:type="spellStart"/>
-      <w:r>
-        <w:rPr>
-          <w:highlight w:val="yellow"/>
-        </w:rPr>
-        <w:t>std</w:t>
-      </w:r>
-      <w:proofErr w:type="spellEnd"/>
-      <w:r>
-        <w:rPr>
-          <w:highlight w:val="yellow"/>
-        </w:rPr>
-        <w:t>;</w:t>
-      </w:r>
-    </w:p>
-    <w:p>
-      <w:pPr>
-        <w:pStyle w:val="aa"/>
-        <w:rPr>
-          <w:sz w:val="24"/>
-          <w:highlight w:val="yellow"/>
-        </w:rPr>
-      </w:pPr>
-      <w:r>
-        <w:rPr>
-          <w:sz w:val="24"/>
-          <w:highlight w:val="yellow"/>
-        </w:rPr>
-        <w:t> </w:t>
-      </w:r>
-    </w:p>
-    <w:p>
-      <w:pPr>
-        <w:rPr>
-          <w:lang w:val="ru-RU"/>
-        </w:rPr>
-      </w:pPr>
-      <w:r>
-        <w:rPr>
-          <w:highlight w:val="yellow"/>
-          <w:lang w:val="ru-RU"/>
-        </w:rPr>
-        <w:t>…</w:t>
-      </w:r>
     </w:p>
     <w:p>
       <w:pPr>
@@ -6386,7 +6127,7 @@
         <w:rStyle w:val="a5"/>
         <w:noProof/>
       </w:rPr>
-      <w:t>8</w:t>
+      <w:t>14</w:t>
     </w:r>
     <w:r>
       <w:rPr>

--- a/Labwork 5/Labwork 5.docx
+++ b/Labwork 5/Labwork 5.docx
@@ -31,16 +31,14 @@
           <w:lang w:val="ru-RU"/>
         </w:rPr>
       </w:pPr>
-      <w:proofErr w:type="spellStart"/>
       <w:r>
         <w:rPr>
           <w:b/>
           <w:szCs w:val="28"/>
           <w:lang w:val="ru-RU"/>
         </w:rPr>
-        <w:t>Національний</w:t>
-      </w:r>
-      <w:proofErr w:type="spellEnd"/>
+        <w:t>Національний технічний університет України</w:t>
+      </w:r>
       <w:r>
         <w:rPr>
           <w:b/>
@@ -49,241 +47,41 @@
         </w:rPr>
         <w:t xml:space="preserve"> </w:t>
       </w:r>
-      <w:proofErr w:type="spellStart"/>
       <w:r>
         <w:rPr>
           <w:b/>
           <w:szCs w:val="28"/>
           <w:lang w:val="ru-RU"/>
         </w:rPr>
-        <w:t>технічний</w:t>
-      </w:r>
-      <w:proofErr w:type="spellEnd"/>
+        <w:t>«Київський політехнічний інститут імені Ігоря Сікорського</w:t>
+      </w:r>
       <w:r>
         <w:rPr>
           <w:b/>
           <w:szCs w:val="28"/>
           <w:lang w:val="ru-RU"/>
         </w:rPr>
-        <w:t xml:space="preserve"> </w:t>
-      </w:r>
-      <w:proofErr w:type="spellStart"/>
-      <w:r>
+        <w:t>"</w:t>
+      </w:r>
+    </w:p>
+    <w:p>
+      <w:pPr>
+        <w:ind w:firstLine="0"/>
+        <w:jc w:val="center"/>
         <w:rPr>
           <w:b/>
           <w:szCs w:val="28"/>
           <w:lang w:val="ru-RU"/>
         </w:rPr>
-        <w:t>університет</w:t>
-      </w:r>
-      <w:proofErr w:type="spellEnd"/>
+      </w:pPr>
       <w:r>
         <w:rPr>
           <w:b/>
           <w:szCs w:val="28"/>
           <w:lang w:val="ru-RU"/>
         </w:rPr>
-        <w:t xml:space="preserve"> </w:t>
-      </w:r>
-      <w:proofErr w:type="spellStart"/>
-      <w:r>
-        <w:rPr>
-          <w:b/>
-          <w:szCs w:val="28"/>
-          <w:lang w:val="ru-RU"/>
-        </w:rPr>
-        <w:t>України</w:t>
-      </w:r>
-      <w:proofErr w:type="spellEnd"/>
-      <w:r>
-        <w:rPr>
-          <w:b/>
-          <w:szCs w:val="28"/>
-          <w:lang w:val="ru-RU"/>
-        </w:rPr>
-        <w:t xml:space="preserve"> </w:t>
-      </w:r>
-      <w:r>
-        <w:rPr>
-          <w:b/>
-          <w:szCs w:val="28"/>
-          <w:lang w:val="ru-RU"/>
-        </w:rPr>
-        <w:t>«</w:t>
-      </w:r>
-      <w:proofErr w:type="spellStart"/>
-      <w:r>
-        <w:rPr>
-          <w:b/>
-          <w:szCs w:val="28"/>
-          <w:lang w:val="ru-RU"/>
-        </w:rPr>
-        <w:t>Київський</w:t>
-      </w:r>
-      <w:proofErr w:type="spellEnd"/>
-      <w:r>
-        <w:rPr>
-          <w:b/>
-          <w:szCs w:val="28"/>
-          <w:lang w:val="ru-RU"/>
-        </w:rPr>
-        <w:t xml:space="preserve"> </w:t>
-      </w:r>
-      <w:proofErr w:type="spellStart"/>
-      <w:r>
-        <w:rPr>
-          <w:b/>
-          <w:szCs w:val="28"/>
-          <w:lang w:val="ru-RU"/>
-        </w:rPr>
-        <w:t>політехнічний</w:t>
-      </w:r>
-      <w:proofErr w:type="spellEnd"/>
-      <w:r>
-        <w:rPr>
-          <w:b/>
-          <w:szCs w:val="28"/>
-          <w:lang w:val="ru-RU"/>
-        </w:rPr>
-        <w:t xml:space="preserve"> </w:t>
-      </w:r>
-      <w:proofErr w:type="spellStart"/>
-      <w:r>
-        <w:rPr>
-          <w:b/>
-          <w:szCs w:val="28"/>
-          <w:lang w:val="ru-RU"/>
-        </w:rPr>
-        <w:t>інститут</w:t>
-      </w:r>
-      <w:proofErr w:type="spellEnd"/>
-      <w:r>
-        <w:rPr>
-          <w:b/>
-          <w:szCs w:val="28"/>
-          <w:lang w:val="ru-RU"/>
-        </w:rPr>
-        <w:t xml:space="preserve"> </w:t>
-      </w:r>
-      <w:proofErr w:type="spellStart"/>
-      <w:r>
-        <w:rPr>
-          <w:b/>
-          <w:szCs w:val="28"/>
-          <w:lang w:val="ru-RU"/>
-        </w:rPr>
-        <w:t>імені</w:t>
-      </w:r>
-      <w:proofErr w:type="spellEnd"/>
-      <w:r>
-        <w:rPr>
-          <w:b/>
-          <w:szCs w:val="28"/>
-          <w:lang w:val="ru-RU"/>
-        </w:rPr>
-        <w:t xml:space="preserve"> </w:t>
-      </w:r>
-      <w:proofErr w:type="spellStart"/>
-      <w:r>
-        <w:rPr>
-          <w:b/>
-          <w:szCs w:val="28"/>
-          <w:lang w:val="ru-RU"/>
-        </w:rPr>
-        <w:t>Ігоря</w:t>
-      </w:r>
-      <w:proofErr w:type="spellEnd"/>
-      <w:r>
-        <w:rPr>
-          <w:b/>
-          <w:szCs w:val="28"/>
-          <w:lang w:val="ru-RU"/>
-        </w:rPr>
-        <w:t xml:space="preserve"> </w:t>
-      </w:r>
-      <w:proofErr w:type="spellStart"/>
-      <w:r>
-        <w:rPr>
-          <w:b/>
-          <w:szCs w:val="28"/>
-          <w:lang w:val="ru-RU"/>
-        </w:rPr>
-        <w:t>Сікорського</w:t>
-      </w:r>
-      <w:proofErr w:type="spellEnd"/>
-      <w:r>
-        <w:rPr>
-          <w:b/>
-          <w:szCs w:val="28"/>
-          <w:lang w:val="ru-RU"/>
-        </w:rPr>
-        <w:t>"</w:t>
-      </w:r>
-    </w:p>
-    <w:p>
-      <w:pPr>
-        <w:ind w:firstLine="0"/>
-        <w:jc w:val="center"/>
-        <w:rPr>
-          <w:b/>
-          <w:szCs w:val="28"/>
-          <w:lang w:val="ru-RU"/>
-        </w:rPr>
-      </w:pPr>
-      <w:r>
-        <w:rPr>
-          <w:b/>
-          <w:szCs w:val="28"/>
-          <w:lang w:val="ru-RU"/>
-        </w:rPr>
-        <w:t xml:space="preserve">Факультет </w:t>
-      </w:r>
-      <w:proofErr w:type="spellStart"/>
-      <w:r>
-        <w:rPr>
-          <w:b/>
-          <w:szCs w:val="28"/>
-          <w:lang w:val="ru-RU"/>
-        </w:rPr>
-        <w:t>інформатики</w:t>
-      </w:r>
-      <w:proofErr w:type="spellEnd"/>
-      <w:r>
-        <w:rPr>
-          <w:b/>
-          <w:szCs w:val="28"/>
-          <w:lang w:val="ru-RU"/>
-        </w:rPr>
-        <w:t xml:space="preserve"> та </w:t>
-      </w:r>
-      <w:proofErr w:type="spellStart"/>
-      <w:r>
-        <w:rPr>
-          <w:b/>
-          <w:szCs w:val="28"/>
-          <w:lang w:val="ru-RU"/>
-        </w:rPr>
-        <w:t>обчислювальної</w:t>
-      </w:r>
-      <w:proofErr w:type="spellEnd"/>
-      <w:r>
-        <w:rPr>
-          <w:b/>
-          <w:szCs w:val="28"/>
-          <w:lang w:val="ru-RU"/>
-        </w:rPr>
-        <w:t xml:space="preserve"> </w:t>
-      </w:r>
-      <w:proofErr w:type="spellStart"/>
-      <w:r>
-        <w:rPr>
-          <w:b/>
-          <w:szCs w:val="28"/>
-          <w:lang w:val="ru-RU"/>
-        </w:rPr>
-        <w:t>техніки</w:t>
-      </w:r>
-      <w:proofErr w:type="spellEnd"/>
+        <w:t>Факультет інформатики та обчислювальної техніки</w:t>
+      </w:r>
     </w:p>
     <w:p>
       <w:pPr>
@@ -362,7 +160,6 @@
           <w:lang w:val="ru-RU"/>
         </w:rPr>
       </w:pPr>
-      <w:proofErr w:type="spellStart"/>
       <w:r>
         <w:rPr>
           <w:b/>
@@ -372,7 +169,6 @@
         </w:rPr>
         <w:t>Звіт</w:t>
       </w:r>
-      <w:proofErr w:type="spellEnd"/>
     </w:p>
     <w:p>
       <w:pPr>
@@ -403,65 +199,29 @@
         </w:rPr>
         <w:t xml:space="preserve"> </w:t>
       </w:r>
-      <w:proofErr w:type="spellStart"/>
       <w:r>
         <w:rPr>
           <w:lang w:val="ru-RU"/>
         </w:rPr>
-        <w:t>лабораторної</w:t>
-      </w:r>
-      <w:proofErr w:type="spellEnd"/>
+        <w:t xml:space="preserve">лабораторної роботи  № </w:t>
+      </w:r>
       <w:r>
         <w:rPr>
           <w:lang w:val="ru-RU"/>
         </w:rPr>
+        <w:t>5</w:t>
+      </w:r>
+      <w:r>
+        <w:rPr>
+          <w:lang w:val="ru-RU"/>
+        </w:rPr>
         <w:t xml:space="preserve"> </w:t>
       </w:r>
-      <w:proofErr w:type="gramStart"/>
       <w:r>
         <w:rPr>
           <w:lang w:val="ru-RU"/>
         </w:rPr>
-        <w:t>роботи  №</w:t>
-      </w:r>
-      <w:proofErr w:type="gramEnd"/>
-      <w:r>
-        <w:rPr>
-          <w:lang w:val="ru-RU"/>
-        </w:rPr>
-        <w:t xml:space="preserve"> </w:t>
-      </w:r>
-      <w:r>
-        <w:rPr>
-          <w:lang w:val="ru-RU"/>
-        </w:rPr>
-        <w:t>5</w:t>
-      </w:r>
-      <w:r>
-        <w:rPr>
-          <w:lang w:val="ru-RU"/>
-        </w:rPr>
-        <w:t xml:space="preserve"> </w:t>
-      </w:r>
-      <w:r>
-        <w:rPr>
-          <w:lang w:val="ru-RU"/>
-        </w:rPr>
-        <w:t xml:space="preserve">з </w:t>
-      </w:r>
-      <w:proofErr w:type="spellStart"/>
-      <w:r>
-        <w:rPr>
-          <w:lang w:val="ru-RU"/>
-        </w:rPr>
-        <w:t>дисципліни</w:t>
-      </w:r>
-      <w:proofErr w:type="spellEnd"/>
-      <w:r>
-        <w:rPr>
-          <w:lang w:val="ru-RU"/>
-        </w:rPr>
-        <w:t xml:space="preserve"> </w:t>
+        <w:t xml:space="preserve">з дисципліни </w:t>
       </w:r>
     </w:p>
     <w:p>
@@ -478,33 +238,17 @@
         </w:rPr>
         <w:t>«</w:t>
       </w:r>
-      <w:proofErr w:type="spellStart"/>
       <w:r>
         <w:rPr>
           <w:lang w:val="ru-RU"/>
         </w:rPr>
         <w:t>Проектування</w:t>
       </w:r>
-      <w:proofErr w:type="spellEnd"/>
       <w:r>
         <w:rPr>
           <w:lang w:val="ru-RU"/>
         </w:rPr>
-        <w:t xml:space="preserve"> </w:t>
-      </w:r>
-      <w:proofErr w:type="spellStart"/>
-      <w:r>
-        <w:rPr>
-          <w:lang w:val="ru-RU"/>
-        </w:rPr>
-        <w:t>алгоритмів</w:t>
-      </w:r>
-      <w:proofErr w:type="spellEnd"/>
-      <w:r>
-        <w:rPr>
-          <w:lang w:val="ru-RU"/>
-        </w:rPr>
-        <w:t>»</w:t>
+        <w:t xml:space="preserve"> алгоритмів»</w:t>
       </w:r>
     </w:p>
     <w:p>
@@ -712,7 +456,6 @@
                                   <w:bCs/>
                                 </w:rPr>
                               </w:pPr>
-                              <w:proofErr w:type="spellStart"/>
                               <w:r>
                                 <w:rPr>
                                   <w:rFonts w:ascii="Times New Roman CYR" w:hAnsi="Times New Roman CYR"/>
@@ -720,17 +463,7 @@
                                   <w:bCs/>
                                   <w:lang w:val="ru-RU"/>
                                 </w:rPr>
-                                <w:t>Виконав</w:t>
-                              </w:r>
-                              <w:proofErr w:type="spellEnd"/>
-                              <w:r>
-                                <w:rPr>
-                                  <w:rFonts w:ascii="Times New Roman CYR" w:hAnsi="Times New Roman CYR"/>
-                                  <w:b/>
-                                  <w:bCs/>
-                                  <w:lang w:val="ru-RU"/>
-                                </w:rPr>
-                                <w:t>(ла)</w:t>
+                                <w:t>Виконав(ла)</w:t>
                               </w:r>
                             </w:p>
                           </w:txbxContent>
@@ -808,52 +541,14 @@
                                   </w:rPr>
                                   <w:t xml:space="preserve">, </w:t>
                                 </w:r>
-                                <w:proofErr w:type="spellStart"/>
                                 <w:r>
                                   <w:rPr>
                                     <w:rFonts w:ascii="Times New Roman CYR" w:hAnsi="Times New Roman CYR"/>
                                     <w:sz w:val="20"/>
                                     <w:lang w:val="ru-RU"/>
                                   </w:rPr>
-                                  <w:t>прізвище</w:t>
+                                  <w:t>прізвище, ім'я, по батькові</w:t>
                                 </w:r>
-                                <w:proofErr w:type="spellEnd"/>
-                                <w:r>
-                                  <w:rPr>
-                                    <w:rFonts w:ascii="Times New Roman CYR" w:hAnsi="Times New Roman CYR"/>
-                                    <w:sz w:val="20"/>
-                                    <w:lang w:val="ru-RU"/>
-                                  </w:rPr>
-                                  <w:t xml:space="preserve">, </w:t>
-                                </w:r>
-                                <w:proofErr w:type="spellStart"/>
-                                <w:r>
-                                  <w:rPr>
-                                    <w:rFonts w:ascii="Times New Roman CYR" w:hAnsi="Times New Roman CYR"/>
-                                    <w:sz w:val="20"/>
-                                    <w:lang w:val="ru-RU"/>
-                                  </w:rPr>
-                                  <w:t>ім'я</w:t>
-                                </w:r>
-                                <w:proofErr w:type="spellEnd"/>
-                                <w:r>
-                                  <w:rPr>
-                                    <w:rFonts w:ascii="Times New Roman CYR" w:hAnsi="Times New Roman CYR"/>
-                                    <w:sz w:val="20"/>
-                                    <w:lang w:val="ru-RU"/>
-                                  </w:rPr>
-                                  <w:t xml:space="preserve">, по </w:t>
-                                </w:r>
-                                <w:proofErr w:type="spellStart"/>
-                                <w:r>
-                                  <w:rPr>
-                                    <w:rFonts w:ascii="Times New Roman CYR" w:hAnsi="Times New Roman CYR"/>
-                                    <w:sz w:val="20"/>
-                                    <w:lang w:val="ru-RU"/>
-                                  </w:rPr>
-                                  <w:t>батькові</w:t>
-                                </w:r>
-                                <w:proofErr w:type="spellEnd"/>
                                 <w:r>
                                   <w:rPr>
                                     <w:sz w:val="20"/>
@@ -1307,7 +1002,6 @@
                                   <w:bCs/>
                                 </w:rPr>
                               </w:pPr>
-                              <w:proofErr w:type="spellStart"/>
                               <w:r>
                                 <w:rPr>
                                   <w:rFonts w:ascii="Times New Roman CYR" w:hAnsi="Times New Roman CYR"/>
@@ -1317,7 +1011,6 @@
                                 </w:rPr>
                                 <w:t>Перевірив</w:t>
                               </w:r>
-                              <w:proofErr w:type="spellEnd"/>
                             </w:p>
                             <w:p/>
                           </w:txbxContent>
@@ -1388,52 +1081,14 @@
                                   </w:rPr>
                                   <w:t>(</w:t>
                                 </w:r>
-                                <w:proofErr w:type="spellStart"/>
                                 <w:r>
                                   <w:rPr>
                                     <w:rFonts w:ascii="Times New Roman CYR" w:hAnsi="Times New Roman CYR"/>
                                     <w:sz w:val="20"/>
                                     <w:lang w:val="ru-RU"/>
                                   </w:rPr>
-                                  <w:t>прізвище</w:t>
+                                  <w:t>прізвище, ім'я, по батькові</w:t>
                                 </w:r>
-                                <w:proofErr w:type="spellEnd"/>
-                                <w:r>
-                                  <w:rPr>
-                                    <w:rFonts w:ascii="Times New Roman CYR" w:hAnsi="Times New Roman CYR"/>
-                                    <w:sz w:val="20"/>
-                                    <w:lang w:val="ru-RU"/>
-                                  </w:rPr>
-                                  <w:t xml:space="preserve">, </w:t>
-                                </w:r>
-                                <w:proofErr w:type="spellStart"/>
-                                <w:r>
-                                  <w:rPr>
-                                    <w:rFonts w:ascii="Times New Roman CYR" w:hAnsi="Times New Roman CYR"/>
-                                    <w:sz w:val="20"/>
-                                    <w:lang w:val="ru-RU"/>
-                                  </w:rPr>
-                                  <w:t>ім'я</w:t>
-                                </w:r>
-                                <w:proofErr w:type="spellEnd"/>
-                                <w:r>
-                                  <w:rPr>
-                                    <w:rFonts w:ascii="Times New Roman CYR" w:hAnsi="Times New Roman CYR"/>
-                                    <w:sz w:val="20"/>
-                                    <w:lang w:val="ru-RU"/>
-                                  </w:rPr>
-                                  <w:t xml:space="preserve">, по </w:t>
-                                </w:r>
-                                <w:proofErr w:type="spellStart"/>
-                                <w:r>
-                                  <w:rPr>
-                                    <w:rFonts w:ascii="Times New Roman CYR" w:hAnsi="Times New Roman CYR"/>
-                                    <w:sz w:val="20"/>
-                                    <w:lang w:val="ru-RU"/>
-                                  </w:rPr>
-                                  <w:t>батькові</w:t>
-                                </w:r>
-                                <w:proofErr w:type="spellEnd"/>
                                 <w:r>
                                   <w:rPr>
                                     <w:sz w:val="20"/>
@@ -1755,21 +1410,12 @@
           <w:lang w:val="en-US"/>
         </w:rPr>
       </w:pPr>
-      <w:proofErr w:type="spellStart"/>
       <w:r>
         <w:rPr>
           <w:szCs w:val="28"/>
           <w:lang w:val="ru-RU"/>
         </w:rPr>
-        <w:t>Київ</w:t>
-      </w:r>
-      <w:proofErr w:type="spellEnd"/>
-      <w:r>
-        <w:rPr>
-          <w:szCs w:val="28"/>
-          <w:lang w:val="ru-RU"/>
-        </w:rPr>
-        <w:t xml:space="preserve"> </w:t>
+        <w:t xml:space="preserve">Київ </w:t>
       </w:r>
       <w:r>
         <w:rPr>
@@ -3217,15 +2863,7 @@
               <w:t xml:space="preserve">) </w:t>
             </w:r>
             <w:r>
-              <w:t xml:space="preserve">полягає у знаходженні найвигіднішого маршруту, що проходить через вказані міста хоча б по одному разу. В умовах завдання вказуються критерій вигідності маршруту (найкоротший, найдешевший, сукупний критерій тощо) і відповідні матриці відстаней, вартості тощо. Зазвичай задано, що маршрут повинен проходити через кожне місто тільки один раз, в такому випадку розв'язок знаходиться серед </w:t>
-            </w:r>
-            <w:proofErr w:type="spellStart"/>
-            <w:r>
-              <w:t>гамільтонових</w:t>
-            </w:r>
-            <w:proofErr w:type="spellEnd"/>
-            <w:r>
-              <w:t xml:space="preserve"> циклів.</w:t>
+              <w:t>полягає у знаходженні найвигіднішого маршруту, що проходить через вказані міста хоча б по одному разу. В умовах завдання вказуються критерій вигідності маршруту (найкоротший, найдешевший, сукупний критерій тощо) і відповідні матриці відстаней, вартості тощо. Зазвичай задано, що маршрут повинен проходити через кожне місто тільки один раз, в такому випадку розв'язок знаходиться серед гамільтонових циклів.</w:t>
             </w:r>
           </w:p>
           <w:p>
@@ -3271,31 +2909,15 @@
               <w:pStyle w:val="a8"/>
             </w:pPr>
             <w:r>
-              <w:t xml:space="preserve">В загальному випадку, асиметрична задача комівояжера відрізняється тим, що ребра між вершинами можуть мати різну вагу в залежності від напряму, тобто, задача моделюється орієнтованим графом. Таким чином, окрім ваги </w:t>
-            </w:r>
-            <w:proofErr w:type="spellStart"/>
-            <w:r>
-              <w:t>ребер</w:t>
-            </w:r>
-            <w:proofErr w:type="spellEnd"/>
-            <w:r>
-              <w:t xml:space="preserve"> графа, слід також зважати і на те, в якому напрямку знаходяться ребра.</w:t>
-            </w:r>
-          </w:p>
-          <w:p>
-            <w:pPr>
-              <w:pStyle w:val="a8"/>
-            </w:pPr>
-            <w:r>
-              <w:t xml:space="preserve">У випадку симетричної задачі всі пари </w:t>
-            </w:r>
-            <w:proofErr w:type="spellStart"/>
-            <w:r>
-              <w:t>ребер</w:t>
-            </w:r>
-            <w:proofErr w:type="spellEnd"/>
-            <w:r>
-              <w:t xml:space="preserve"> між одними й тими самими вершинами мають однакову вагу</w:t>
+              <w:t>В загальному випадку, асиметрична задача комівояжера відрізняється тим, що ребра між вершинами можуть мати різну вагу в залежності від напряму, тобто, задача моделюється орієнтованим графом. Таким чином, окрім ваги ребер графа, слід також зважати і на те, в якому напрямку знаходяться ребра.</w:t>
+            </w:r>
+          </w:p>
+          <w:p>
+            <w:pPr>
+              <w:pStyle w:val="a8"/>
+            </w:pPr>
+            <w:r>
+              <w:t>У випадку симетричної задачі всі пари ребер між одними й тими самими вершинами мають однакову вагу</w:t>
             </w:r>
             <w:r>
               <w:t>.</w:t>
@@ -3405,15 +3027,7 @@
               <w:t>п</w:t>
             </w:r>
             <w:r>
-              <w:t xml:space="preserve">оповнення </w:t>
-            </w:r>
-            <w:proofErr w:type="spellStart"/>
-            <w:r>
-              <w:t>банкоматів</w:t>
-            </w:r>
-            <w:proofErr w:type="spellEnd"/>
-            <w:r>
-              <w:t xml:space="preserve"> готівкою</w:t>
+              <w:t>оповнення банкоматів готівкою</w:t>
             </w:r>
             <w:r>
               <w:t>;</w:t>
@@ -3898,15 +3512,7 @@
               <w:t xml:space="preserve">. </w:t>
             </w:r>
             <w:r>
-              <w:t xml:space="preserve">Клікою в неорієнтованому графі називається підмножина вершин, кожні дві з яких з'єднані ребром графа. Іншими словами, це повний </w:t>
-            </w:r>
-            <w:proofErr w:type="spellStart"/>
-            <w:r>
-              <w:t>підграф</w:t>
-            </w:r>
-            <w:proofErr w:type="spellEnd"/>
-            <w:r>
-              <w:t xml:space="preserve"> первісного графа. Розмір кліки визначається як число вершин в ній. </w:t>
+              <w:t xml:space="preserve">Клікою в неорієнтованому графі називається підмножина вершин, кожні дві з яких з'єднані ребром графа. Іншими словами, це повний підграф первісного графа. Розмір кліки визначається як число вершин в ній. </w:t>
             </w:r>
           </w:p>
           <w:p>
@@ -3954,13 +3560,8 @@
                 <w:numId w:val="8"/>
               </w:numPr>
             </w:pPr>
-            <w:proofErr w:type="spellStart"/>
-            <w:r>
-              <w:t>біоінформатика</w:t>
-            </w:r>
-            <w:proofErr w:type="spellEnd"/>
-            <w:r>
-              <w:t>;</w:t>
+            <w:r>
+              <w:t>біоінформатика;</w:t>
             </w:r>
           </w:p>
           <w:p>
@@ -4040,21 +3641,7 @@
               <w:rPr>
                 <w:highlight w:val="yellow"/>
               </w:rPr>
-              <w:t xml:space="preserve">- задача пошуку найкоротшого шляху (ланцюга) між двома точками (вершинами) на графі, в якій мінімізується сума ваг </w:t>
-            </w:r>
-            <w:proofErr w:type="spellStart"/>
-            <w:r>
-              <w:rPr>
-                <w:highlight w:val="yellow"/>
-              </w:rPr>
-              <w:t>ребер</w:t>
-            </w:r>
-            <w:proofErr w:type="spellEnd"/>
-            <w:r>
-              <w:rPr>
-                <w:highlight w:val="yellow"/>
-              </w:rPr>
-              <w:t xml:space="preserve">, що складають шлях. </w:t>
+              <w:t xml:space="preserve">- задача пошуку найкоротшого шляху (ланцюга) між двома точками (вершинами) на графі, в якій мінімізується сума ваг ребер, що складають шлях. </w:t>
             </w:r>
           </w:p>
           <w:p>
@@ -4339,11 +3926,15 @@
                 <w:numId w:val="10"/>
               </w:numPr>
             </w:pPr>
-            <w:proofErr w:type="spellStart"/>
-            <w:r>
-              <w:t>Lmin</w:t>
-            </w:r>
-            <w:proofErr w:type="spellEnd"/>
+            <w:r>
+              <w:t>L</w:t>
+            </w:r>
+            <w:r>
+              <w:rPr>
+                <w:vertAlign w:val="subscript"/>
+              </w:rPr>
+              <w:t>min</w:t>
+            </w:r>
             <w:r>
               <w:t>;</w:t>
             </w:r>
@@ -4377,6 +3968,8 @@
             <w:r>
               <w:t>маршрути з однієї чи різних вершин.</w:t>
             </w:r>
+            <w:bookmarkStart w:id="11" w:name="_GoBack"/>
+            <w:bookmarkEnd w:id="11"/>
           </w:p>
         </w:tc>
       </w:tr>
@@ -5224,12 +4817,7 @@
               <w:t>Задача про найкоротший шлях</w:t>
             </w:r>
             <w:r>
-              <w:t xml:space="preserve"> + М</w:t>
-            </w:r>
-            <w:bookmarkStart w:id="11" w:name="_GoBack"/>
-            <w:bookmarkEnd w:id="11"/>
-            <w:r>
-              <w:t>урашиний алгоритм</w:t>
+              <w:t xml:space="preserve"> + Мурашиний алгоритм</w:t>
             </w:r>
           </w:p>
         </w:tc>
@@ -6127,7 +5715,7 @@
         <w:rStyle w:val="a5"/>
         <w:noProof/>
       </w:rPr>
-      <w:t>14</w:t>
+      <w:t>9</w:t>
     </w:r>
     <w:r>
       <w:rPr>

--- a/Labwork 5/Labwork 5.docx
+++ b/Labwork 5/Labwork 5.docx
@@ -3609,6 +3609,7 @@
               <w:pStyle w:val="a8"/>
               <w:rPr>
                 <w:highlight w:val="yellow"/>
+                <w:lang w:val="en-US"/>
               </w:rPr>
             </w:pPr>
             <w:r>
@@ -3968,8 +3969,6 @@
             <w:r>
               <w:t>маршрути з однієї чи різних вершин.</w:t>
             </w:r>
-            <w:bookmarkStart w:id="11" w:name="_GoBack"/>
-            <w:bookmarkEnd w:id="11"/>
           </w:p>
         </w:tc>
       </w:tr>
@@ -5135,9 +5134,9 @@
           <w:lang w:val="ru-RU"/>
         </w:rPr>
       </w:pPr>
-      <w:bookmarkStart w:id="12" w:name="_Toc509035764"/>
-      <w:bookmarkStart w:id="13" w:name="_Toc509035900"/>
-      <w:bookmarkStart w:id="14" w:name="_Toc52291750"/>
+      <w:bookmarkStart w:id="11" w:name="_Toc509035764"/>
+      <w:bookmarkStart w:id="12" w:name="_Toc509035900"/>
+      <w:bookmarkStart w:id="13" w:name="_Toc52291750"/>
       <w:r>
         <w:rPr>
           <w:lang w:val="ru-RU"/>
@@ -5145,33 +5144,77 @@
         <w:lastRenderedPageBreak/>
         <w:t>В</w:t>
       </w:r>
+      <w:bookmarkEnd w:id="11"/>
       <w:bookmarkEnd w:id="12"/>
+      <w:r>
+        <w:rPr>
+          <w:lang w:val="ru-RU"/>
+        </w:rPr>
+        <w:t>иконання</w:t>
+      </w:r>
       <w:bookmarkEnd w:id="13"/>
-      <w:r>
-        <w:rPr>
-          <w:lang w:val="ru-RU"/>
-        </w:rPr>
-        <w:t>иконання</w:t>
+    </w:p>
+    <w:p>
+      <w:pPr>
+        <w:pStyle w:val="2"/>
+      </w:pPr>
+      <w:bookmarkStart w:id="14" w:name="_Toc52291751"/>
+      <w:r>
+        <w:t>Покроковий алгоритм</w:t>
       </w:r>
       <w:bookmarkEnd w:id="14"/>
     </w:p>
     <w:p>
       <w:pPr>
-        <w:pStyle w:val="2"/>
-      </w:pPr>
-      <w:bookmarkStart w:id="15" w:name="_Toc52291751"/>
-      <w:r>
-        <w:t>Покроковий алгоритм</w:t>
-      </w:r>
+        <w:ind w:firstLine="0"/>
+        <w:jc w:val="center"/>
+        <w:rPr>
+          <w:b/>
+        </w:rPr>
+      </w:pPr>
+      <w:r>
+        <w:rPr>
+          <w:b/>
+        </w:rPr>
+        <w:t>Вибір батьків</w:t>
+      </w:r>
+    </w:p>
+    <w:p>
+      <w:r>
+        <w:t>Під час вибору батьків я надав перевагу пропорційній селекції на противагу вибору кращого в популяції та випадкового батьків. Це збільшує шанси на те, що знайдеться більш оптимальний шлях, адже найкращий у популяції буде лише псувати збагачення нащадків «свіжими» генами.</w:t>
+      </w:r>
+    </w:p>
+    <w:p>
+      <w:pPr>
+        <w:ind w:firstLine="0"/>
+        <w:jc w:val="center"/>
+        <w:rPr>
+          <w:b/>
+        </w:rPr>
+      </w:pPr>
+      <w:r>
+        <w:rPr>
+          <w:b/>
+        </w:rPr>
+        <w:t>Оператор схрещування</w:t>
+      </w:r>
+    </w:p>
+    <w:p>
+      <w:r>
+        <w:t xml:space="preserve">Мною було використано одноточковий та рівномірний оператори. Судячи із висновків роботи алгоритму, одноточковий краще себе показує на великих графах, а рівномірний – на малих. Оскільки особливістю рівномірного оператору схрещування є </w:t>
+      </w:r>
+      <w:r>
+        <w:t>його нестабільний випадковий переніс то генів то з однієї хромосоми, то з іншої до нащадка без урахування можливості генів мати спільні дуги, через що багато із них не вжиивають.</w:t>
+      </w:r>
+    </w:p>
+    <w:p>
+      <w:r>
+        <w:t>Одноточковий же оператор просто схрещує хромосоми за спільною вершиною, якщо така існує з можливістю як набуття, так і втрати генів. Із часом, останнє переважає, що змушує хромосоми приймати однаковий набір генів на великих ітераціях.</w:t>
+      </w:r>
+    </w:p>
+    <w:p>
+      <w:bookmarkStart w:id="15" w:name="_GoBack"/>
       <w:bookmarkEnd w:id="15"/>
-    </w:p>
-    <w:p>
-      <w:r>
-        <w:rPr>
-          <w:highlight w:val="yellow"/>
-        </w:rPr>
-        <w:t>…</w:t>
-      </w:r>
     </w:p>
     <w:p>
       <w:pPr>
@@ -5292,6 +5335,7 @@
         <w:rPr>
           <w:lang w:val="ru-RU"/>
         </w:rPr>
+        <w:lastRenderedPageBreak/>
         <w:t xml:space="preserve">Рисунок 3.2 – </w:t>
       </w:r>
     </w:p>
@@ -5715,7 +5759,7 @@
         <w:rStyle w:val="a5"/>
         <w:noProof/>
       </w:rPr>
-      <w:t>9</w:t>
+      <w:t>11</w:t>
     </w:r>
     <w:r>
       <w:rPr>

--- a/Labwork 5/Labwork 5.docx
+++ b/Labwork 5/Labwork 5.docx
@@ -31,14 +31,16 @@
           <w:lang w:val="ru-RU"/>
         </w:rPr>
       </w:pPr>
+      <w:proofErr w:type="spellStart"/>
       <w:r>
         <w:rPr>
           <w:b/>
           <w:szCs w:val="28"/>
           <w:lang w:val="ru-RU"/>
         </w:rPr>
-        <w:t>Національний технічний університет України</w:t>
-      </w:r>
+        <w:t>Національний</w:t>
+      </w:r>
+      <w:proofErr w:type="spellEnd"/>
       <w:r>
         <w:rPr>
           <w:b/>
@@ -47,20 +49,174 @@
         </w:rPr>
         <w:t xml:space="preserve"> </w:t>
       </w:r>
+      <w:proofErr w:type="spellStart"/>
       <w:r>
         <w:rPr>
           <w:b/>
           <w:szCs w:val="28"/>
           <w:lang w:val="ru-RU"/>
         </w:rPr>
-        <w:t>«Київський політехнічний інститут імені Ігоря Сікорського</w:t>
-      </w:r>
+        <w:t>технічний</w:t>
+      </w:r>
+      <w:proofErr w:type="spellEnd"/>
       <w:r>
         <w:rPr>
           <w:b/>
           <w:szCs w:val="28"/>
           <w:lang w:val="ru-RU"/>
         </w:rPr>
+        <w:t xml:space="preserve"> </w:t>
+      </w:r>
+      <w:proofErr w:type="spellStart"/>
+      <w:r>
+        <w:rPr>
+          <w:b/>
+          <w:szCs w:val="28"/>
+          <w:lang w:val="ru-RU"/>
+        </w:rPr>
+        <w:t>університет</w:t>
+      </w:r>
+      <w:proofErr w:type="spellEnd"/>
+      <w:r>
+        <w:rPr>
+          <w:b/>
+          <w:szCs w:val="28"/>
+          <w:lang w:val="ru-RU"/>
+        </w:rPr>
+        <w:t xml:space="preserve"> </w:t>
+      </w:r>
+      <w:proofErr w:type="spellStart"/>
+      <w:r>
+        <w:rPr>
+          <w:b/>
+          <w:szCs w:val="28"/>
+          <w:lang w:val="ru-RU"/>
+        </w:rPr>
+        <w:t>України</w:t>
+      </w:r>
+      <w:proofErr w:type="spellEnd"/>
+      <w:r>
+        <w:rPr>
+          <w:b/>
+          <w:szCs w:val="28"/>
+          <w:lang w:val="ru-RU"/>
+        </w:rPr>
+        <w:t xml:space="preserve"> </w:t>
+      </w:r>
+      <w:r>
+        <w:rPr>
+          <w:b/>
+          <w:szCs w:val="28"/>
+          <w:lang w:val="ru-RU"/>
+        </w:rPr>
+        <w:t>«</w:t>
+      </w:r>
+      <w:proofErr w:type="spellStart"/>
+      <w:r>
+        <w:rPr>
+          <w:b/>
+          <w:szCs w:val="28"/>
+          <w:lang w:val="ru-RU"/>
+        </w:rPr>
+        <w:t>Київський</w:t>
+      </w:r>
+      <w:proofErr w:type="spellEnd"/>
+      <w:r>
+        <w:rPr>
+          <w:b/>
+          <w:szCs w:val="28"/>
+          <w:lang w:val="ru-RU"/>
+        </w:rPr>
+        <w:t xml:space="preserve"> </w:t>
+      </w:r>
+      <w:proofErr w:type="spellStart"/>
+      <w:r>
+        <w:rPr>
+          <w:b/>
+          <w:szCs w:val="28"/>
+          <w:lang w:val="ru-RU"/>
+        </w:rPr>
+        <w:t>політехнічний</w:t>
+      </w:r>
+      <w:proofErr w:type="spellEnd"/>
+      <w:r>
+        <w:rPr>
+          <w:b/>
+          <w:szCs w:val="28"/>
+          <w:lang w:val="ru-RU"/>
+        </w:rPr>
+        <w:t xml:space="preserve"> </w:t>
+      </w:r>
+      <w:proofErr w:type="spellStart"/>
+      <w:r>
+        <w:rPr>
+          <w:b/>
+          <w:szCs w:val="28"/>
+          <w:lang w:val="ru-RU"/>
+        </w:rPr>
+        <w:t>інститут</w:t>
+      </w:r>
+      <w:proofErr w:type="spellEnd"/>
+      <w:r>
+        <w:rPr>
+          <w:b/>
+          <w:szCs w:val="28"/>
+          <w:lang w:val="ru-RU"/>
+        </w:rPr>
+        <w:t xml:space="preserve"> </w:t>
+      </w:r>
+      <w:proofErr w:type="spellStart"/>
+      <w:r>
+        <w:rPr>
+          <w:b/>
+          <w:szCs w:val="28"/>
+          <w:lang w:val="ru-RU"/>
+        </w:rPr>
+        <w:t>імені</w:t>
+      </w:r>
+      <w:proofErr w:type="spellEnd"/>
+      <w:r>
+        <w:rPr>
+          <w:b/>
+          <w:szCs w:val="28"/>
+          <w:lang w:val="ru-RU"/>
+        </w:rPr>
+        <w:t xml:space="preserve"> </w:t>
+      </w:r>
+      <w:proofErr w:type="spellStart"/>
+      <w:r>
+        <w:rPr>
+          <w:b/>
+          <w:szCs w:val="28"/>
+          <w:lang w:val="ru-RU"/>
+        </w:rPr>
+        <w:t>Ігоря</w:t>
+      </w:r>
+      <w:proofErr w:type="spellEnd"/>
+      <w:r>
+        <w:rPr>
+          <w:b/>
+          <w:szCs w:val="28"/>
+          <w:lang w:val="ru-RU"/>
+        </w:rPr>
+        <w:t xml:space="preserve"> </w:t>
+      </w:r>
+      <w:proofErr w:type="spellStart"/>
+      <w:r>
+        <w:rPr>
+          <w:b/>
+          <w:szCs w:val="28"/>
+          <w:lang w:val="ru-RU"/>
+        </w:rPr>
+        <w:t>Сікорського</w:t>
+      </w:r>
+      <w:proofErr w:type="spellEnd"/>
+      <w:r>
+        <w:rPr>
+          <w:b/>
+          <w:szCs w:val="28"/>
+          <w:lang w:val="ru-RU"/>
+        </w:rPr>
         <w:t>"</w:t>
       </w:r>
     </w:p>
@@ -80,8 +236,54 @@
           <w:szCs w:val="28"/>
           <w:lang w:val="ru-RU"/>
         </w:rPr>
-        <w:t>Факультет інформатики та обчислювальної техніки</w:t>
-      </w:r>
+        <w:t xml:space="preserve">Факультет </w:t>
+      </w:r>
+      <w:proofErr w:type="spellStart"/>
+      <w:r>
+        <w:rPr>
+          <w:b/>
+          <w:szCs w:val="28"/>
+          <w:lang w:val="ru-RU"/>
+        </w:rPr>
+        <w:t>інформатики</w:t>
+      </w:r>
+      <w:proofErr w:type="spellEnd"/>
+      <w:r>
+        <w:rPr>
+          <w:b/>
+          <w:szCs w:val="28"/>
+          <w:lang w:val="ru-RU"/>
+        </w:rPr>
+        <w:t xml:space="preserve"> та </w:t>
+      </w:r>
+      <w:proofErr w:type="spellStart"/>
+      <w:r>
+        <w:rPr>
+          <w:b/>
+          <w:szCs w:val="28"/>
+          <w:lang w:val="ru-RU"/>
+        </w:rPr>
+        <w:t>обчислювальної</w:t>
+      </w:r>
+      <w:proofErr w:type="spellEnd"/>
+      <w:r>
+        <w:rPr>
+          <w:b/>
+          <w:szCs w:val="28"/>
+          <w:lang w:val="ru-RU"/>
+        </w:rPr>
+        <w:t xml:space="preserve"> </w:t>
+      </w:r>
+      <w:proofErr w:type="spellStart"/>
+      <w:r>
+        <w:rPr>
+          <w:b/>
+          <w:szCs w:val="28"/>
+          <w:lang w:val="ru-RU"/>
+        </w:rPr>
+        <w:t>техніки</w:t>
+      </w:r>
+      <w:proofErr w:type="spellEnd"/>
     </w:p>
     <w:p>
       <w:pPr>
@@ -160,6 +362,7 @@
           <w:lang w:val="ru-RU"/>
         </w:rPr>
       </w:pPr>
+      <w:proofErr w:type="spellStart"/>
       <w:r>
         <w:rPr>
           <w:b/>
@@ -169,6 +372,7 @@
         </w:rPr>
         <w:t>Звіт</w:t>
       </w:r>
+      <w:proofErr w:type="spellEnd"/>
     </w:p>
     <w:p>
       <w:pPr>
@@ -199,11 +403,33 @@
         </w:rPr>
         <w:t xml:space="preserve"> </w:t>
       </w:r>
-      <w:r>
-        <w:rPr>
-          <w:lang w:val="ru-RU"/>
-        </w:rPr>
-        <w:t xml:space="preserve">лабораторної роботи  № </w:t>
+      <w:proofErr w:type="spellStart"/>
+      <w:r>
+        <w:rPr>
+          <w:lang w:val="ru-RU"/>
+        </w:rPr>
+        <w:t>лабораторної</w:t>
+      </w:r>
+      <w:proofErr w:type="spellEnd"/>
+      <w:r>
+        <w:rPr>
+          <w:lang w:val="ru-RU"/>
+        </w:rPr>
+        <w:t xml:space="preserve"> </w:t>
+      </w:r>
+      <w:proofErr w:type="gramStart"/>
+      <w:r>
+        <w:rPr>
+          <w:lang w:val="ru-RU"/>
+        </w:rPr>
+        <w:t>роботи  №</w:t>
+      </w:r>
+      <w:proofErr w:type="gramEnd"/>
+      <w:r>
+        <w:rPr>
+          <w:lang w:val="ru-RU"/>
+        </w:rPr>
+        <w:t xml:space="preserve"> </w:t>
       </w:r>
       <w:r>
         <w:rPr>
@@ -221,7 +447,21 @@
         <w:rPr>
           <w:lang w:val="ru-RU"/>
         </w:rPr>
-        <w:t xml:space="preserve">з дисципліни </w:t>
+        <w:t xml:space="preserve">з </w:t>
+      </w:r>
+      <w:proofErr w:type="spellStart"/>
+      <w:r>
+        <w:rPr>
+          <w:lang w:val="ru-RU"/>
+        </w:rPr>
+        <w:t>дисципліни</w:t>
+      </w:r>
+      <w:proofErr w:type="spellEnd"/>
+      <w:r>
+        <w:rPr>
+          <w:lang w:val="ru-RU"/>
+        </w:rPr>
+        <w:t xml:space="preserve"> </w:t>
       </w:r>
     </w:p>
     <w:p>
@@ -238,17 +478,33 @@
         </w:rPr>
         <w:t>«</w:t>
       </w:r>
+      <w:proofErr w:type="spellStart"/>
       <w:r>
         <w:rPr>
           <w:lang w:val="ru-RU"/>
         </w:rPr>
         <w:t>Проектування</w:t>
       </w:r>
-      <w:r>
-        <w:rPr>
-          <w:lang w:val="ru-RU"/>
-        </w:rPr>
-        <w:t xml:space="preserve"> алгоритмів»</w:t>
+      <w:proofErr w:type="spellEnd"/>
+      <w:r>
+        <w:rPr>
+          <w:lang w:val="ru-RU"/>
+        </w:rPr>
+        <w:t xml:space="preserve"> </w:t>
+      </w:r>
+      <w:proofErr w:type="spellStart"/>
+      <w:r>
+        <w:rPr>
+          <w:lang w:val="ru-RU"/>
+        </w:rPr>
+        <w:t>алгоритмів</w:t>
+      </w:r>
+      <w:proofErr w:type="spellEnd"/>
+      <w:r>
+        <w:rPr>
+          <w:lang w:val="ru-RU"/>
+        </w:rPr>
+        <w:t>»</w:t>
       </w:r>
     </w:p>
     <w:p>
@@ -456,6 +712,7 @@
                                   <w:bCs/>
                                 </w:rPr>
                               </w:pPr>
+                              <w:proofErr w:type="spellStart"/>
                               <w:r>
                                 <w:rPr>
                                   <w:rFonts w:ascii="Times New Roman CYR" w:hAnsi="Times New Roman CYR"/>
@@ -463,7 +720,17 @@
                                   <w:bCs/>
                                   <w:lang w:val="ru-RU"/>
                                 </w:rPr>
-                                <w:t>Виконав(ла)</w:t>
+                                <w:t>Виконав</w:t>
+                              </w:r>
+                              <w:proofErr w:type="spellEnd"/>
+                              <w:r>
+                                <w:rPr>
+                                  <w:rFonts w:ascii="Times New Roman CYR" w:hAnsi="Times New Roman CYR"/>
+                                  <w:b/>
+                                  <w:bCs/>
+                                  <w:lang w:val="ru-RU"/>
+                                </w:rPr>
+                                <w:t>(ла)</w:t>
                               </w:r>
                             </w:p>
                           </w:txbxContent>
@@ -541,14 +808,52 @@
                                   </w:rPr>
                                   <w:t xml:space="preserve">, </w:t>
                                 </w:r>
+                                <w:proofErr w:type="spellStart"/>
                                 <w:r>
                                   <w:rPr>
                                     <w:rFonts w:ascii="Times New Roman CYR" w:hAnsi="Times New Roman CYR"/>
                                     <w:sz w:val="20"/>
                                     <w:lang w:val="ru-RU"/>
                                   </w:rPr>
-                                  <w:t>прізвище, ім'я, по батькові</w:t>
+                                  <w:t>прізвище</w:t>
                                 </w:r>
+                                <w:proofErr w:type="spellEnd"/>
+                                <w:r>
+                                  <w:rPr>
+                                    <w:rFonts w:ascii="Times New Roman CYR" w:hAnsi="Times New Roman CYR"/>
+                                    <w:sz w:val="20"/>
+                                    <w:lang w:val="ru-RU"/>
+                                  </w:rPr>
+                                  <w:t xml:space="preserve">, </w:t>
+                                </w:r>
+                                <w:proofErr w:type="spellStart"/>
+                                <w:r>
+                                  <w:rPr>
+                                    <w:rFonts w:ascii="Times New Roman CYR" w:hAnsi="Times New Roman CYR"/>
+                                    <w:sz w:val="20"/>
+                                    <w:lang w:val="ru-RU"/>
+                                  </w:rPr>
+                                  <w:t>ім'я</w:t>
+                                </w:r>
+                                <w:proofErr w:type="spellEnd"/>
+                                <w:r>
+                                  <w:rPr>
+                                    <w:rFonts w:ascii="Times New Roman CYR" w:hAnsi="Times New Roman CYR"/>
+                                    <w:sz w:val="20"/>
+                                    <w:lang w:val="ru-RU"/>
+                                  </w:rPr>
+                                  <w:t xml:space="preserve">, по </w:t>
+                                </w:r>
+                                <w:proofErr w:type="spellStart"/>
+                                <w:r>
+                                  <w:rPr>
+                                    <w:rFonts w:ascii="Times New Roman CYR" w:hAnsi="Times New Roman CYR"/>
+                                    <w:sz w:val="20"/>
+                                    <w:lang w:val="ru-RU"/>
+                                  </w:rPr>
+                                  <w:t>батькові</w:t>
+                                </w:r>
+                                <w:proofErr w:type="spellEnd"/>
                                 <w:r>
                                   <w:rPr>
                                     <w:sz w:val="20"/>
@@ -1002,6 +1307,7 @@
                                   <w:bCs/>
                                 </w:rPr>
                               </w:pPr>
+                              <w:proofErr w:type="spellStart"/>
                               <w:r>
                                 <w:rPr>
                                   <w:rFonts w:ascii="Times New Roman CYR" w:hAnsi="Times New Roman CYR"/>
@@ -1011,6 +1317,7 @@
                                 </w:rPr>
                                 <w:t>Перевірив</w:t>
                               </w:r>
+                              <w:proofErr w:type="spellEnd"/>
                             </w:p>
                             <w:p/>
                           </w:txbxContent>
@@ -1081,14 +1388,52 @@
                                   </w:rPr>
                                   <w:t>(</w:t>
                                 </w:r>
+                                <w:proofErr w:type="spellStart"/>
                                 <w:r>
                                   <w:rPr>
                                     <w:rFonts w:ascii="Times New Roman CYR" w:hAnsi="Times New Roman CYR"/>
                                     <w:sz w:val="20"/>
                                     <w:lang w:val="ru-RU"/>
                                   </w:rPr>
-                                  <w:t>прізвище, ім'я, по батькові</w:t>
+                                  <w:t>прізвище</w:t>
                                 </w:r>
+                                <w:proofErr w:type="spellEnd"/>
+                                <w:r>
+                                  <w:rPr>
+                                    <w:rFonts w:ascii="Times New Roman CYR" w:hAnsi="Times New Roman CYR"/>
+                                    <w:sz w:val="20"/>
+                                    <w:lang w:val="ru-RU"/>
+                                  </w:rPr>
+                                  <w:t xml:space="preserve">, </w:t>
+                                </w:r>
+                                <w:proofErr w:type="spellStart"/>
+                                <w:r>
+                                  <w:rPr>
+                                    <w:rFonts w:ascii="Times New Roman CYR" w:hAnsi="Times New Roman CYR"/>
+                                    <w:sz w:val="20"/>
+                                    <w:lang w:val="ru-RU"/>
+                                  </w:rPr>
+                                  <w:t>ім'я</w:t>
+                                </w:r>
+                                <w:proofErr w:type="spellEnd"/>
+                                <w:r>
+                                  <w:rPr>
+                                    <w:rFonts w:ascii="Times New Roman CYR" w:hAnsi="Times New Roman CYR"/>
+                                    <w:sz w:val="20"/>
+                                    <w:lang w:val="ru-RU"/>
+                                  </w:rPr>
+                                  <w:t xml:space="preserve">, по </w:t>
+                                </w:r>
+                                <w:proofErr w:type="spellStart"/>
+                                <w:r>
+                                  <w:rPr>
+                                    <w:rFonts w:ascii="Times New Roman CYR" w:hAnsi="Times New Roman CYR"/>
+                                    <w:sz w:val="20"/>
+                                    <w:lang w:val="ru-RU"/>
+                                  </w:rPr>
+                                  <w:t>батькові</w:t>
+                                </w:r>
+                                <w:proofErr w:type="spellEnd"/>
                                 <w:r>
                                   <w:rPr>
                                     <w:sz w:val="20"/>
@@ -1410,12 +1755,21 @@
           <w:lang w:val="en-US"/>
         </w:rPr>
       </w:pPr>
+      <w:proofErr w:type="spellStart"/>
       <w:r>
         <w:rPr>
           <w:szCs w:val="28"/>
           <w:lang w:val="ru-RU"/>
         </w:rPr>
-        <w:t xml:space="preserve">Київ </w:t>
+        <w:t>Київ</w:t>
+      </w:r>
+      <w:proofErr w:type="spellEnd"/>
+      <w:r>
+        <w:rPr>
+          <w:szCs w:val="28"/>
+          <w:lang w:val="ru-RU"/>
+        </w:rPr>
+        <w:t xml:space="preserve"> </w:t>
       </w:r>
       <w:r>
         <w:rPr>
@@ -2863,7 +3217,15 @@
               <w:t xml:space="preserve">) </w:t>
             </w:r>
             <w:r>
-              <w:t>полягає у знаходженні найвигіднішого маршруту, що проходить через вказані міста хоча б по одному разу. В умовах завдання вказуються критерій вигідності маршруту (найкоротший, найдешевший, сукупний критерій тощо) і відповідні матриці відстаней, вартості тощо. Зазвичай задано, що маршрут повинен проходити через кожне місто тільки один раз, в такому випадку розв'язок знаходиться серед гамільтонових циклів.</w:t>
+              <w:t xml:space="preserve">полягає у знаходженні найвигіднішого маршруту, що проходить через вказані міста хоча б по одному разу. В умовах завдання вказуються критерій вигідності маршруту (найкоротший, найдешевший, сукупний критерій тощо) і відповідні матриці відстаней, вартості тощо. Зазвичай задано, що маршрут повинен проходити через кожне місто тільки один раз, в такому випадку розв'язок знаходиться серед </w:t>
+            </w:r>
+            <w:proofErr w:type="spellStart"/>
+            <w:r>
+              <w:t>гамільтонових</w:t>
+            </w:r>
+            <w:proofErr w:type="spellEnd"/>
+            <w:r>
+              <w:t xml:space="preserve"> циклів.</w:t>
             </w:r>
           </w:p>
           <w:p>
@@ -2909,7 +3271,15 @@
               <w:pStyle w:val="a8"/>
             </w:pPr>
             <w:r>
-              <w:t>В загальному випадку, асиметрична задача комівояжера відрізняється тим, що ребра між вершинами можуть мати різну вагу в залежності від напряму, тобто, задача моделюється орієнтованим графом. Таким чином, окрім ваги ребер графа, слід також зважати і на те, в якому напрямку знаходяться ребра.</w:t>
+              <w:t xml:space="preserve">В загальному випадку, асиметрична задача комівояжера відрізняється тим, що ребра між вершинами можуть мати різну вагу в залежності від напряму, тобто, задача моделюється орієнтованим графом. Таким чином, окрім ваги </w:t>
+            </w:r>
+            <w:proofErr w:type="spellStart"/>
+            <w:r>
+              <w:t>ребер</w:t>
+            </w:r>
+            <w:proofErr w:type="spellEnd"/>
+            <w:r>
+              <w:t xml:space="preserve"> графа, слід також зважати і на те, в якому напрямку знаходяться ребра.</w:t>
             </w:r>
           </w:p>
           <w:p>
@@ -2917,7 +3287,15 @@
               <w:pStyle w:val="a8"/>
             </w:pPr>
             <w:r>
-              <w:t>У випадку симетричної задачі всі пари ребер між одними й тими самими вершинами мають однакову вагу</w:t>
+              <w:t xml:space="preserve">У випадку симетричної задачі всі пари </w:t>
+            </w:r>
+            <w:proofErr w:type="spellStart"/>
+            <w:r>
+              <w:t>ребер</w:t>
+            </w:r>
+            <w:proofErr w:type="spellEnd"/>
+            <w:r>
+              <w:t xml:space="preserve"> між одними й тими самими вершинами мають однакову вагу</w:t>
             </w:r>
             <w:r>
               <w:t>.</w:t>
@@ -3027,7 +3405,15 @@
               <w:t>п</w:t>
             </w:r>
             <w:r>
-              <w:t>оповнення банкоматів готівкою</w:t>
+              <w:t xml:space="preserve">оповнення </w:t>
+            </w:r>
+            <w:proofErr w:type="spellStart"/>
+            <w:r>
+              <w:t>банкоматів</w:t>
+            </w:r>
+            <w:proofErr w:type="spellEnd"/>
+            <w:r>
+              <w:t xml:space="preserve"> готівкою</w:t>
             </w:r>
             <w:r>
               <w:t>;</w:t>
@@ -3512,7 +3898,15 @@
               <w:t xml:space="preserve">. </w:t>
             </w:r>
             <w:r>
-              <w:t xml:space="preserve">Клікою в неорієнтованому графі називається підмножина вершин, кожні дві з яких з'єднані ребром графа. Іншими словами, це повний підграф первісного графа. Розмір кліки визначається як число вершин в ній. </w:t>
+              <w:t xml:space="preserve">Клікою в неорієнтованому графі називається підмножина вершин, кожні дві з яких з'єднані ребром графа. Іншими словами, це повний </w:t>
+            </w:r>
+            <w:proofErr w:type="spellStart"/>
+            <w:r>
+              <w:t>підграф</w:t>
+            </w:r>
+            <w:proofErr w:type="spellEnd"/>
+            <w:r>
+              <w:t xml:space="preserve"> первісного графа. Розмір кліки визначається як число вершин в ній. </w:t>
             </w:r>
           </w:p>
           <w:p>
@@ -3560,8 +3954,13 @@
                 <w:numId w:val="8"/>
               </w:numPr>
             </w:pPr>
-            <w:r>
-              <w:t>біоінформатика;</w:t>
+            <w:proofErr w:type="spellStart"/>
+            <w:r>
+              <w:t>біоінформатика</w:t>
+            </w:r>
+            <w:proofErr w:type="spellEnd"/>
+            <w:r>
+              <w:t>;</w:t>
             </w:r>
           </w:p>
           <w:p>
@@ -3642,7 +4041,21 @@
               <w:rPr>
                 <w:highlight w:val="yellow"/>
               </w:rPr>
-              <w:t xml:space="preserve">- задача пошуку найкоротшого шляху (ланцюга) між двома точками (вершинами) на графі, в якій мінімізується сума ваг ребер, що складають шлях. </w:t>
+              <w:t xml:space="preserve">- задача пошуку найкоротшого шляху (ланцюга) між двома точками (вершинами) на графі, в якій мінімізується сума ваг </w:t>
+            </w:r>
+            <w:proofErr w:type="spellStart"/>
+            <w:r>
+              <w:rPr>
+                <w:highlight w:val="yellow"/>
+              </w:rPr>
+              <w:t>ребер</w:t>
+            </w:r>
+            <w:proofErr w:type="spellEnd"/>
+            <w:r>
+              <w:rPr>
+                <w:highlight w:val="yellow"/>
+              </w:rPr>
+              <w:t xml:space="preserve">, що складають шлях. </w:t>
             </w:r>
           </w:p>
           <w:p>
@@ -3927,6 +4340,7 @@
                 <w:numId w:val="10"/>
               </w:numPr>
             </w:pPr>
+            <w:proofErr w:type="spellStart"/>
             <w:r>
               <w:t>L</w:t>
             </w:r>
@@ -3936,6 +4350,7 @@
               </w:rPr>
               <w:t>min</w:t>
             </w:r>
+            <w:proofErr w:type="spellEnd"/>
             <w:r>
               <w:t>;</w:t>
             </w:r>
@@ -5166,36 +5581,1039 @@
     </w:p>
     <w:p>
       <w:pPr>
+        <w:pStyle w:val="3"/>
+      </w:pPr>
+      <w:r>
+        <w:t>Основний алгоритм</w:t>
+      </w:r>
+    </w:p>
+    <w:tbl>
+      <w:tblPr>
+        <w:tblStyle w:val="af0"/>
+        <w:tblW w:w="0" w:type="auto"/>
+        <w:tblLook w:val="04A0" w:firstRow="1" w:lastRow="0" w:firstColumn="1" w:lastColumn="0" w:noHBand="0" w:noVBand="1"/>
+      </w:tblPr>
+      <w:tblGrid>
+        <w:gridCol w:w="4813"/>
+        <w:gridCol w:w="4814"/>
+      </w:tblGrid>
+      <w:tr>
+        <w:tc>
+          <w:tcPr>
+            <w:tcW w:w="4813" w:type="dxa"/>
+          </w:tcPr>
+          <w:p>
+            <w:pPr>
+              <w:ind w:firstLine="0"/>
+              <w:jc w:val="center"/>
+            </w:pPr>
+            <w:r>
+              <w:t>Змінна</w:t>
+            </w:r>
+          </w:p>
+        </w:tc>
+        <w:tc>
+          <w:tcPr>
+            <w:tcW w:w="4814" w:type="dxa"/>
+          </w:tcPr>
+          <w:p>
+            <w:pPr>
+              <w:ind w:firstLine="0"/>
+              <w:jc w:val="center"/>
+            </w:pPr>
+            <w:r>
+              <w:t>Призначення</w:t>
+            </w:r>
+          </w:p>
+        </w:tc>
+      </w:tr>
+      <w:tr>
+        <w:tc>
+          <w:tcPr>
+            <w:tcW w:w="4813" w:type="dxa"/>
+          </w:tcPr>
+          <w:p>
+            <w:pPr>
+              <w:ind w:firstLine="0"/>
+              <w:jc w:val="center"/>
+            </w:pPr>
+            <w:proofErr w:type="spellStart"/>
+            <w:r>
+              <w:rPr>
+                <w:lang w:val="en-US"/>
+              </w:rPr>
+              <w:t>iterationsCount</w:t>
+            </w:r>
+            <w:proofErr w:type="spellEnd"/>
+          </w:p>
+        </w:tc>
+        <w:tc>
+          <w:tcPr>
+            <w:tcW w:w="4814" w:type="dxa"/>
+          </w:tcPr>
+          <w:p>
+            <w:pPr>
+              <w:ind w:firstLine="0"/>
+              <w:jc w:val="center"/>
+            </w:pPr>
+            <w:r>
+              <w:t>К-сть ітерацій алгоритму</w:t>
+            </w:r>
+          </w:p>
+        </w:tc>
+      </w:tr>
+      <w:tr>
+        <w:tc>
+          <w:tcPr>
+            <w:tcW w:w="4813" w:type="dxa"/>
+          </w:tcPr>
+          <w:p>
+            <w:pPr>
+              <w:ind w:firstLine="0"/>
+              <w:jc w:val="center"/>
+            </w:pPr>
+            <w:r>
+              <w:rPr>
+                <w:lang w:val="en-US"/>
+              </w:rPr>
+              <w:t>i</w:t>
+            </w:r>
+          </w:p>
+        </w:tc>
+        <w:tc>
+          <w:tcPr>
+            <w:tcW w:w="4814" w:type="dxa"/>
+          </w:tcPr>
+          <w:p>
+            <w:pPr>
+              <w:ind w:firstLine="0"/>
+              <w:jc w:val="center"/>
+            </w:pPr>
+            <w:r>
+              <w:t>Лічильник циклу</w:t>
+            </w:r>
+          </w:p>
+        </w:tc>
+      </w:tr>
+      <w:tr>
+        <w:tc>
+          <w:tcPr>
+            <w:tcW w:w="4813" w:type="dxa"/>
+          </w:tcPr>
+          <w:p>
+            <w:pPr>
+              <w:ind w:firstLine="0"/>
+              <w:jc w:val="center"/>
+            </w:pPr>
+            <w:r>
+              <w:rPr>
+                <w:lang w:val="en-US"/>
+              </w:rPr>
+              <w:t>offspring</w:t>
+            </w:r>
+          </w:p>
+        </w:tc>
+        <w:tc>
+          <w:tcPr>
+            <w:tcW w:w="4814" w:type="dxa"/>
+          </w:tcPr>
+          <w:p>
+            <w:pPr>
+              <w:ind w:firstLine="0"/>
+              <w:jc w:val="center"/>
+            </w:pPr>
+            <w:r>
+              <w:t>Нащадок</w:t>
+            </w:r>
+          </w:p>
+        </w:tc>
+      </w:tr>
+      <w:tr>
+        <w:tc>
+          <w:tcPr>
+            <w:tcW w:w="4813" w:type="dxa"/>
+          </w:tcPr>
+          <w:p>
+            <w:pPr>
+              <w:ind w:firstLine="0"/>
+              <w:jc w:val="center"/>
+              <w:rPr>
+                <w:lang w:val="en-US"/>
+              </w:rPr>
+            </w:pPr>
+            <w:proofErr w:type="spellStart"/>
+            <w:r>
+              <w:rPr>
+                <w:lang w:val="en-US"/>
+              </w:rPr>
+              <w:t>maximalProbabilityLevel</w:t>
+            </w:r>
+            <w:proofErr w:type="spellEnd"/>
+          </w:p>
+        </w:tc>
+        <w:tc>
+          <w:tcPr>
+            <w:tcW w:w="4814" w:type="dxa"/>
+          </w:tcPr>
+          <w:p>
+            <w:pPr>
+              <w:ind w:firstLine="0"/>
+              <w:jc w:val="center"/>
+            </w:pPr>
+            <w:r>
+              <w:t>Максимально доступне значення ймовірності мутації</w:t>
+            </w:r>
+          </w:p>
+        </w:tc>
+      </w:tr>
+      <w:tr>
+        <w:tc>
+          <w:tcPr>
+            <w:tcW w:w="4813" w:type="dxa"/>
+          </w:tcPr>
+          <w:p>
+            <w:pPr>
+              <w:ind w:firstLine="0"/>
+              <w:jc w:val="center"/>
+              <w:rPr>
+                <w:lang w:val="en-US"/>
+              </w:rPr>
+            </w:pPr>
+            <w:proofErr w:type="spellStart"/>
+            <w:r>
+              <w:rPr>
+                <w:lang w:val="en-US"/>
+              </w:rPr>
+              <w:t>mutationProbability</w:t>
+            </w:r>
+            <w:proofErr w:type="spellEnd"/>
+          </w:p>
+        </w:tc>
+        <w:tc>
+          <w:tcPr>
+            <w:tcW w:w="4814" w:type="dxa"/>
+          </w:tcPr>
+          <w:p>
+            <w:pPr>
+              <w:ind w:firstLine="0"/>
+              <w:jc w:val="center"/>
+            </w:pPr>
+            <w:r>
+              <w:t xml:space="preserve">Випадково </w:t>
+            </w:r>
+            <w:proofErr w:type="spellStart"/>
+            <w:r>
+              <w:t>згенерована</w:t>
+            </w:r>
+            <w:proofErr w:type="spellEnd"/>
+            <w:r>
+              <w:t xml:space="preserve"> ймовірність мутації</w:t>
+            </w:r>
+          </w:p>
+        </w:tc>
+      </w:tr>
+    </w:tbl>
+    <w:p>
+      <w:pPr>
         <w:ind w:firstLine="0"/>
         <w:jc w:val="center"/>
-        <w:rPr>
-          <w:b/>
-        </w:rPr>
-      </w:pPr>
-      <w:r>
-        <w:rPr>
-          <w:b/>
-        </w:rPr>
-        <w:t>Вибір батьків</w:t>
-      </w:r>
-    </w:p>
-    <w:p>
-      <w:r>
-        <w:t>Під час вибору батьків я надав перевагу пропорційній селекції на противагу вибору кращого в популяції та випадкового батьків. Це збільшує шанси на те, що знайдеться більш оптимальний шлях, адже найкращий у популяції буде лише псувати збагачення нащадків «свіжими» генами.</w:t>
-      </w:r>
-    </w:p>
+      </w:pPr>
+    </w:p>
+    <w:p>
+      <w:pPr>
+        <w:pStyle w:val="ad"/>
+        <w:numPr>
+          <w:ilvl w:val="0"/>
+          <w:numId w:val="12"/>
+        </w:numPr>
+      </w:pPr>
+      <w:r>
+        <w:t>ПОЧАТОК</w:t>
+      </w:r>
+    </w:p>
+    <w:p>
+      <w:pPr>
+        <w:pStyle w:val="ad"/>
+        <w:numPr>
+          <w:ilvl w:val="0"/>
+          <w:numId w:val="12"/>
+        </w:numPr>
+      </w:pPr>
+      <w:r>
+        <w:t>Згенерувати хромосоми</w:t>
+      </w:r>
+    </w:p>
+    <w:p>
+      <w:pPr>
+        <w:pStyle w:val="ad"/>
+        <w:numPr>
+          <w:ilvl w:val="0"/>
+          <w:numId w:val="12"/>
+        </w:numPr>
+      </w:pPr>
+      <w:r>
+        <w:t xml:space="preserve">Визначити </w:t>
+      </w:r>
+      <w:proofErr w:type="spellStart"/>
+      <w:r>
+        <w:rPr>
+          <w:lang w:val="en-US"/>
+        </w:rPr>
+        <w:t>maximalProbabilityLevel</w:t>
+      </w:r>
+      <w:proofErr w:type="spellEnd"/>
+    </w:p>
+    <w:p>
+      <w:pPr>
+        <w:pStyle w:val="ad"/>
+        <w:numPr>
+          <w:ilvl w:val="0"/>
+          <w:numId w:val="12"/>
+        </w:numPr>
+      </w:pPr>
+      <w:r>
+        <w:t xml:space="preserve">ЦИКЛ ПОКИ </w:t>
+      </w:r>
+      <w:r>
+        <w:rPr>
+          <w:lang w:val="en-US"/>
+        </w:rPr>
+        <w:t xml:space="preserve">i &lt; </w:t>
+      </w:r>
+      <w:proofErr w:type="spellStart"/>
+      <w:r>
+        <w:rPr>
+          <w:lang w:val="en-US"/>
+        </w:rPr>
+        <w:t>iterationsCount</w:t>
+      </w:r>
+      <w:proofErr w:type="spellEnd"/>
+    </w:p>
+    <w:p>
+      <w:pPr>
+        <w:pStyle w:val="ad"/>
+        <w:numPr>
+          <w:ilvl w:val="0"/>
+          <w:numId w:val="12"/>
+        </w:numPr>
+        <w:ind w:left="1134" w:hanging="11"/>
+      </w:pPr>
+      <w:r>
+        <w:t>Провести схрещення</w:t>
+      </w:r>
+    </w:p>
+    <w:p>
+      <w:pPr>
+        <w:pStyle w:val="ad"/>
+        <w:numPr>
+          <w:ilvl w:val="0"/>
+          <w:numId w:val="12"/>
+        </w:numPr>
+        <w:ind w:left="1134" w:hanging="11"/>
+      </w:pPr>
+      <w:r>
+        <w:t xml:space="preserve">ЯКЩО </w:t>
+      </w:r>
+      <w:r>
+        <w:rPr>
+          <w:lang w:val="en-US"/>
+        </w:rPr>
+        <w:t>offs</w:t>
+      </w:r>
+      <w:r>
+        <w:rPr>
+          <w:lang w:val="en-US"/>
+        </w:rPr>
+        <w:t>p</w:t>
+      </w:r>
+      <w:r>
+        <w:rPr>
+          <w:lang w:val="en-US"/>
+        </w:rPr>
+        <w:t>ri</w:t>
+      </w:r>
+      <w:r>
+        <w:rPr>
+          <w:lang w:val="en-US"/>
+        </w:rPr>
+        <w:t>ng == null</w:t>
+      </w:r>
+      <w:r>
+        <w:t xml:space="preserve"> ТО </w:t>
+      </w:r>
+    </w:p>
+    <w:p>
+      <w:pPr>
+        <w:pStyle w:val="ad"/>
+        <w:numPr>
+          <w:ilvl w:val="0"/>
+          <w:numId w:val="12"/>
+        </w:numPr>
+        <w:ind w:left="1843" w:hanging="11"/>
+      </w:pPr>
+      <w:r>
+        <w:rPr>
+          <w:lang w:val="en-US"/>
+        </w:rPr>
+        <w:t>continue</w:t>
+      </w:r>
+    </w:p>
+    <w:p>
+      <w:pPr>
+        <w:pStyle w:val="ad"/>
+        <w:numPr>
+          <w:ilvl w:val="0"/>
+          <w:numId w:val="12"/>
+        </w:numPr>
+        <w:ind w:left="1134" w:hanging="11"/>
+      </w:pPr>
+      <w:r>
+        <w:t>Випадково згенерувати</w:t>
+      </w:r>
+      <w:r>
+        <w:t xml:space="preserve"> </w:t>
+      </w:r>
+      <w:proofErr w:type="spellStart"/>
+      <w:r>
+        <w:rPr>
+          <w:lang w:val="en-US"/>
+        </w:rPr>
+        <w:t>mutationProbability</w:t>
+      </w:r>
+      <w:proofErr w:type="spellEnd"/>
+    </w:p>
+    <w:p>
+      <w:pPr>
+        <w:pStyle w:val="ad"/>
+        <w:numPr>
+          <w:ilvl w:val="0"/>
+          <w:numId w:val="12"/>
+        </w:numPr>
+        <w:ind w:left="1134" w:hanging="11"/>
+      </w:pPr>
+      <w:r>
+        <w:t xml:space="preserve">ЯКЩО </w:t>
+      </w:r>
+      <w:proofErr w:type="spellStart"/>
+      <w:r>
+        <w:rPr>
+          <w:lang w:val="en-US"/>
+        </w:rPr>
+        <w:t>mutationProbability</w:t>
+      </w:r>
+      <w:proofErr w:type="spellEnd"/>
+      <w:r>
+        <w:rPr>
+          <w:lang w:val="en-US"/>
+        </w:rPr>
+        <w:t xml:space="preserve"> &lt;= </w:t>
+      </w:r>
+      <w:proofErr w:type="spellStart"/>
+      <w:r>
+        <w:rPr>
+          <w:lang w:val="en-US"/>
+        </w:rPr>
+        <w:t>maximalProbabilityLevel</w:t>
+      </w:r>
+      <w:proofErr w:type="spellEnd"/>
+      <w:r>
+        <w:rPr>
+          <w:lang w:val="en-US"/>
+        </w:rPr>
+        <w:t xml:space="preserve"> </w:t>
+      </w:r>
+      <w:r>
+        <w:t>ТО</w:t>
+      </w:r>
+    </w:p>
+    <w:p>
+      <w:pPr>
+        <w:pStyle w:val="ad"/>
+        <w:numPr>
+          <w:ilvl w:val="0"/>
+          <w:numId w:val="12"/>
+        </w:numPr>
+        <w:ind w:left="1701" w:hanging="11"/>
+      </w:pPr>
+      <w:r>
+        <w:t>Застосувати мутацію</w:t>
+      </w:r>
+      <w:r>
+        <w:t xml:space="preserve"> до </w:t>
+      </w:r>
+      <w:r>
+        <w:rPr>
+          <w:lang w:val="en-US"/>
+        </w:rPr>
+        <w:t>offspring</w:t>
+      </w:r>
+    </w:p>
+    <w:p>
+      <w:pPr>
+        <w:pStyle w:val="ad"/>
+        <w:numPr>
+          <w:ilvl w:val="0"/>
+          <w:numId w:val="12"/>
+        </w:numPr>
+        <w:ind w:left="993" w:hanging="11"/>
+      </w:pPr>
+      <w:r>
+        <w:t>Застосувати оператор покращення</w:t>
+      </w:r>
+      <w:r>
+        <w:rPr>
+          <w:lang w:val="en-US"/>
+        </w:rPr>
+        <w:t xml:space="preserve"> </w:t>
+      </w:r>
+      <w:r>
+        <w:t xml:space="preserve">до </w:t>
+      </w:r>
+      <w:r>
+        <w:rPr>
+          <w:lang w:val="en-US"/>
+        </w:rPr>
+        <w:t>offspring</w:t>
+      </w:r>
+    </w:p>
+    <w:p>
+      <w:pPr>
+        <w:pStyle w:val="ad"/>
+        <w:numPr>
+          <w:ilvl w:val="0"/>
+          <w:numId w:val="12"/>
+        </w:numPr>
+        <w:ind w:left="993" w:hanging="11"/>
+      </w:pPr>
+      <w:r>
+        <w:t xml:space="preserve">Додати </w:t>
+      </w:r>
+      <w:r>
+        <w:rPr>
+          <w:lang w:val="en-US"/>
+        </w:rPr>
+        <w:t>offspring</w:t>
+      </w:r>
+      <w:r>
+        <w:t xml:space="preserve"> до популяції</w:t>
+      </w:r>
+    </w:p>
+    <w:p>
+      <w:pPr>
+        <w:pStyle w:val="ad"/>
+        <w:numPr>
+          <w:ilvl w:val="0"/>
+          <w:numId w:val="12"/>
+        </w:numPr>
+        <w:ind w:left="1418" w:hanging="425"/>
+      </w:pPr>
+      <w:r>
+        <w:t xml:space="preserve">Видалити хромосому із </w:t>
+      </w:r>
+      <w:r>
+        <w:t>найбільшою довжиною між початко</w:t>
+      </w:r>
+      <w:r>
+        <w:t>вою</w:t>
+      </w:r>
+      <w:r>
+        <w:t xml:space="preserve"> та кінцевою вершинами</w:t>
+      </w:r>
+    </w:p>
+    <w:p>
+      <w:pPr>
+        <w:pStyle w:val="ad"/>
+        <w:numPr>
+          <w:ilvl w:val="0"/>
+          <w:numId w:val="12"/>
+        </w:numPr>
+        <w:ind w:left="993" w:firstLine="0"/>
+      </w:pPr>
+      <w:r>
+        <w:rPr>
+          <w:lang w:val="en-US"/>
+        </w:rPr>
+        <w:t>i</w:t>
+      </w:r>
+      <w:r>
+        <w:t xml:space="preserve"> = </w:t>
+      </w:r>
+      <w:r>
+        <w:rPr>
+          <w:lang w:val="en-US"/>
+        </w:rPr>
+        <w:t>i</w:t>
+      </w:r>
+      <w:r>
+        <w:t xml:space="preserve"> + 1</w:t>
+      </w:r>
+    </w:p>
+    <w:p>
+      <w:pPr>
+        <w:pStyle w:val="ad"/>
+        <w:numPr>
+          <w:ilvl w:val="0"/>
+          <w:numId w:val="12"/>
+        </w:numPr>
+        <w:ind w:left="567" w:hanging="283"/>
+      </w:pPr>
+      <w:r>
+        <w:t>КІНЕЦЬ ЦИКЛУ</w:t>
+      </w:r>
+    </w:p>
+    <w:p>
+      <w:pPr>
+        <w:pStyle w:val="ad"/>
+        <w:numPr>
+          <w:ilvl w:val="0"/>
+          <w:numId w:val="12"/>
+        </w:numPr>
+        <w:ind w:left="567" w:hanging="283"/>
+      </w:pPr>
+      <w:r>
+        <w:t>Повернути найкоротший шлях</w:t>
+      </w:r>
+    </w:p>
+    <w:p>
+      <w:pPr>
+        <w:pStyle w:val="3"/>
+      </w:pPr>
+      <w:r>
+        <w:lastRenderedPageBreak/>
+        <w:t>Алгоритм створення хромосоми</w:t>
+      </w:r>
+    </w:p>
+    <w:tbl>
+      <w:tblPr>
+        <w:tblStyle w:val="af0"/>
+        <w:tblW w:w="0" w:type="auto"/>
+        <w:tblLook w:val="04A0" w:firstRow="1" w:lastRow="0" w:firstColumn="1" w:lastColumn="0" w:noHBand="0" w:noVBand="1"/>
+      </w:tblPr>
+      <w:tblGrid>
+        <w:gridCol w:w="4813"/>
+        <w:gridCol w:w="4814"/>
+      </w:tblGrid>
+      <w:tr>
+        <w:tc>
+          <w:tcPr>
+            <w:tcW w:w="4813" w:type="dxa"/>
+          </w:tcPr>
+          <w:p>
+            <w:pPr>
+              <w:ind w:firstLine="0"/>
+              <w:jc w:val="center"/>
+            </w:pPr>
+            <w:r>
+              <w:t>Змінна</w:t>
+            </w:r>
+          </w:p>
+        </w:tc>
+        <w:tc>
+          <w:tcPr>
+            <w:tcW w:w="4814" w:type="dxa"/>
+          </w:tcPr>
+          <w:p>
+            <w:pPr>
+              <w:ind w:firstLine="0"/>
+              <w:jc w:val="center"/>
+            </w:pPr>
+            <w:r>
+              <w:t>Призначення</w:t>
+            </w:r>
+          </w:p>
+        </w:tc>
+      </w:tr>
+      <w:tr>
+        <w:tc>
+          <w:tcPr>
+            <w:tcW w:w="4813" w:type="dxa"/>
+          </w:tcPr>
+          <w:p>
+            <w:pPr>
+              <w:ind w:firstLine="0"/>
+              <w:jc w:val="center"/>
+            </w:pPr>
+            <w:proofErr w:type="spellStart"/>
+            <w:r>
+              <w:rPr>
+                <w:lang w:val="en-US"/>
+              </w:rPr>
+              <w:t>chromosomeToAdd</w:t>
+            </w:r>
+            <w:proofErr w:type="spellEnd"/>
+          </w:p>
+        </w:tc>
+        <w:tc>
+          <w:tcPr>
+            <w:tcW w:w="4814" w:type="dxa"/>
+          </w:tcPr>
+          <w:p>
+            <w:pPr>
+              <w:ind w:firstLine="0"/>
+              <w:jc w:val="center"/>
+            </w:pPr>
+            <w:r>
+              <w:t>Хромосома, котра в процесі створення</w:t>
+            </w:r>
+          </w:p>
+        </w:tc>
+      </w:tr>
+    </w:tbl>
     <w:p>
       <w:pPr>
         <w:ind w:firstLine="0"/>
         <w:jc w:val="center"/>
+      </w:pPr>
+    </w:p>
+    <w:p>
+      <w:pPr>
+        <w:pStyle w:val="ad"/>
+        <w:numPr>
+          <w:ilvl w:val="3"/>
+          <w:numId w:val="12"/>
+        </w:numPr>
+        <w:ind w:left="426" w:firstLine="0"/>
+      </w:pPr>
+      <w:r>
+        <w:t>ПОЧАТОК</w:t>
+      </w:r>
+    </w:p>
+    <w:p>
+      <w:pPr>
+        <w:pStyle w:val="ad"/>
+        <w:numPr>
+          <w:ilvl w:val="3"/>
+          <w:numId w:val="12"/>
+        </w:numPr>
+        <w:ind w:left="426" w:firstLine="0"/>
+      </w:pPr>
+      <w:r>
+        <w:t xml:space="preserve">Створити пусту хромосому </w:t>
+      </w:r>
+      <w:proofErr w:type="spellStart"/>
+      <w:r>
+        <w:rPr>
+          <w:lang w:val="en-US"/>
+        </w:rPr>
+        <w:t>chromosomeToAdd</w:t>
+      </w:r>
+      <w:proofErr w:type="spellEnd"/>
+    </w:p>
+    <w:p>
+      <w:pPr>
+        <w:pStyle w:val="ad"/>
+        <w:numPr>
+          <w:ilvl w:val="3"/>
+          <w:numId w:val="12"/>
+        </w:numPr>
+        <w:ind w:left="426" w:firstLine="0"/>
+      </w:pPr>
+      <w:r>
+        <w:t xml:space="preserve">Додати до </w:t>
+      </w:r>
+      <w:proofErr w:type="spellStart"/>
+      <w:r>
+        <w:rPr>
+          <w:lang w:val="en-US"/>
+        </w:rPr>
+        <w:t>chromosomeToAdd</w:t>
+      </w:r>
+      <w:proofErr w:type="spellEnd"/>
+      <w:r>
+        <w:t xml:space="preserve"> початкову вершину</w:t>
+      </w:r>
+    </w:p>
+    <w:p>
+      <w:pPr>
+        <w:pStyle w:val="ad"/>
+        <w:numPr>
+          <w:ilvl w:val="3"/>
+          <w:numId w:val="12"/>
+        </w:numPr>
+        <w:ind w:left="426" w:firstLine="0"/>
+      </w:pPr>
+      <w:r>
+        <w:t>ПОЧАТОК ЦИКЛУ</w:t>
+      </w:r>
+    </w:p>
+    <w:p>
+      <w:pPr>
+        <w:pStyle w:val="ad"/>
+        <w:numPr>
+          <w:ilvl w:val="3"/>
+          <w:numId w:val="12"/>
+        </w:numPr>
+        <w:ind w:left="1418" w:hanging="284"/>
+      </w:pPr>
+      <w:r>
+        <w:t xml:space="preserve">Отримати всі дуги, протилежні вершини яких можна з’єднати без повторів із останньою доданою вершиною </w:t>
+      </w:r>
+      <w:proofErr w:type="spellStart"/>
+      <w:r>
+        <w:rPr>
+          <w:lang w:val="en-US"/>
+        </w:rPr>
+        <w:t>chromosomeToAdd</w:t>
+      </w:r>
+      <w:proofErr w:type="spellEnd"/>
+    </w:p>
+    <w:p>
+      <w:pPr>
+        <w:pStyle w:val="ad"/>
+        <w:numPr>
+          <w:ilvl w:val="3"/>
+          <w:numId w:val="12"/>
+        </w:numPr>
+        <w:ind w:left="1418" w:hanging="284"/>
+      </w:pPr>
+      <w:r>
+        <w:t>ЯКЩО к-сть знайдених дуг нульова ТО</w:t>
+      </w:r>
+    </w:p>
+    <w:p>
+      <w:pPr>
+        <w:pStyle w:val="ad"/>
+        <w:numPr>
+          <w:ilvl w:val="3"/>
+          <w:numId w:val="12"/>
+        </w:numPr>
+        <w:ind w:left="1701" w:firstLine="0"/>
+      </w:pPr>
+      <w:r>
+        <w:t xml:space="preserve">Видалити всі вершини із </w:t>
+      </w:r>
+      <w:proofErr w:type="spellStart"/>
+      <w:r>
+        <w:rPr>
+          <w:lang w:val="en-US"/>
+        </w:rPr>
+        <w:t>chromosomeToAdd</w:t>
+      </w:r>
+      <w:proofErr w:type="spellEnd"/>
+      <w:r>
+        <w:t>,</w:t>
+      </w:r>
+      <w:r>
+        <w:t xml:space="preserve"> окрім першої</w:t>
+      </w:r>
+    </w:p>
+    <w:p>
+      <w:pPr>
+        <w:pStyle w:val="ad"/>
+        <w:numPr>
+          <w:ilvl w:val="3"/>
+          <w:numId w:val="12"/>
+        </w:numPr>
+        <w:ind w:left="1701" w:firstLine="0"/>
+      </w:pPr>
+      <w:r>
+        <w:rPr>
+          <w:lang w:val="en-US"/>
+        </w:rPr>
+        <w:t>c</w:t>
+      </w:r>
+      <w:r>
+        <w:rPr>
+          <w:lang w:val="en-US"/>
+        </w:rPr>
+        <w:t>ontinue</w:t>
+      </w:r>
+    </w:p>
+    <w:p>
+      <w:pPr>
+        <w:pStyle w:val="ad"/>
+        <w:numPr>
+          <w:ilvl w:val="3"/>
+          <w:numId w:val="12"/>
+        </w:numPr>
+        <w:ind w:left="1134" w:firstLine="0"/>
+      </w:pPr>
+      <w:r>
+        <w:t>Отримати випадковий індекс одної зі знайдених дуг</w:t>
+      </w:r>
+    </w:p>
+    <w:p>
+      <w:pPr>
+        <w:pStyle w:val="ad"/>
+        <w:numPr>
+          <w:ilvl w:val="3"/>
+          <w:numId w:val="12"/>
+        </w:numPr>
+        <w:ind w:left="1134" w:hanging="141"/>
+      </w:pPr>
+      <w:r>
+        <w:t>Отримати число вершини із дуги за індексом</w:t>
+      </w:r>
+    </w:p>
+    <w:p>
+      <w:pPr>
+        <w:pStyle w:val="ad"/>
+        <w:numPr>
+          <w:ilvl w:val="3"/>
+          <w:numId w:val="12"/>
+        </w:numPr>
+        <w:ind w:left="1134" w:hanging="141"/>
+      </w:pPr>
+      <w:r>
+        <w:t xml:space="preserve">Додати знайдений номер вершини до </w:t>
+      </w:r>
+      <w:proofErr w:type="spellStart"/>
+      <w:r>
+        <w:rPr>
+          <w:lang w:val="en-US"/>
+        </w:rPr>
+        <w:t>chromosomeToAdd</w:t>
+      </w:r>
+      <w:proofErr w:type="spellEnd"/>
+    </w:p>
+    <w:p>
+      <w:pPr>
+        <w:pStyle w:val="ad"/>
+        <w:numPr>
+          <w:ilvl w:val="3"/>
+          <w:numId w:val="12"/>
+        </w:numPr>
+        <w:ind w:left="1134" w:hanging="141"/>
+      </w:pPr>
+      <w:r>
+        <w:t xml:space="preserve">ЯКЩО </w:t>
+      </w:r>
+      <w:r>
+        <w:t>існує хромосома із такими самими номерами вершин ТО</w:t>
+      </w:r>
+    </w:p>
+    <w:p>
+      <w:pPr>
+        <w:pStyle w:val="ad"/>
+        <w:numPr>
+          <w:ilvl w:val="3"/>
+          <w:numId w:val="12"/>
+        </w:numPr>
+        <w:ind w:left="1560" w:firstLine="0"/>
+      </w:pPr>
+      <w:r>
+        <w:t xml:space="preserve">Видалити всі номери вершин у </w:t>
+      </w:r>
+      <w:proofErr w:type="spellStart"/>
+      <w:r>
+        <w:rPr>
+          <w:lang w:val="en-US"/>
+        </w:rPr>
+        <w:t>chromosomeToAdd</w:t>
+      </w:r>
+      <w:proofErr w:type="spellEnd"/>
+      <w:r>
+        <w:t>, окрім початкового</w:t>
+      </w:r>
+    </w:p>
+    <w:p>
+      <w:pPr>
+        <w:pStyle w:val="ad"/>
+        <w:numPr>
+          <w:ilvl w:val="3"/>
+          <w:numId w:val="12"/>
+        </w:numPr>
+        <w:ind w:left="284" w:firstLine="0"/>
+      </w:pPr>
+      <w:r>
+        <w:t xml:space="preserve">ПОКИ останній номер </w:t>
+      </w:r>
+      <w:proofErr w:type="spellStart"/>
+      <w:r>
+        <w:rPr>
+          <w:lang w:val="en-US"/>
+        </w:rPr>
+        <w:t>chromosomeToAdd</w:t>
+      </w:r>
+      <w:proofErr w:type="spellEnd"/>
+      <w:r>
+        <w:t xml:space="preserve"> не дорівнює кінцевому номеру</w:t>
+      </w:r>
+    </w:p>
+    <w:p>
+      <w:pPr>
+        <w:pStyle w:val="ad"/>
+        <w:numPr>
+          <w:ilvl w:val="3"/>
+          <w:numId w:val="12"/>
+        </w:numPr>
+        <w:ind w:left="284" w:firstLine="0"/>
+      </w:pPr>
+      <w:r>
+        <w:t xml:space="preserve">Додати </w:t>
+      </w:r>
+      <w:proofErr w:type="spellStart"/>
+      <w:r>
+        <w:rPr>
+          <w:lang w:val="en-US"/>
+        </w:rPr>
+        <w:t>chromosomeToAdd</w:t>
+      </w:r>
+      <w:proofErr w:type="spellEnd"/>
+      <w:r>
+        <w:t xml:space="preserve"> до популяції</w:t>
+      </w:r>
+    </w:p>
+    <w:p>
+      <w:pPr>
+        <w:ind w:firstLine="0"/>
+        <w:jc w:val="center"/>
         <w:rPr>
           <w:b/>
         </w:rPr>
       </w:pPr>
-      <w:r>
+    </w:p>
+    <w:p>
+      <w:pPr>
+        <w:ind w:firstLine="0"/>
+        <w:jc w:val="center"/>
         <w:rPr>
           <w:b/>
         </w:rPr>
+      </w:pPr>
+      <w:r>
+        <w:rPr>
+          <w:b/>
+        </w:rPr>
+        <w:t>Вибір батьків</w:t>
+      </w:r>
+    </w:p>
+    <w:p>
+      <w:r>
+        <w:t>Під час вибору батьків я надав перевагу пропорційній селекції на противагу вибору кращого в популяції та випадкового батьків. Це збільшує шанси на те, що знайдеться більш оптимальний шлях, адже найкращий у популяції буде лише псувати збагачення нащадків «свіжими» генами.</w:t>
+      </w:r>
+    </w:p>
+    <w:p>
+      <w:pPr>
+        <w:ind w:firstLine="0"/>
+        <w:jc w:val="center"/>
+        <w:rPr>
+          <w:b/>
+        </w:rPr>
+      </w:pPr>
+    </w:p>
+    <w:p>
+      <w:pPr>
+        <w:ind w:firstLine="0"/>
+        <w:jc w:val="center"/>
+        <w:rPr>
+          <w:b/>
+        </w:rPr>
+      </w:pPr>
+    </w:p>
+    <w:p>
+      <w:pPr>
+        <w:ind w:firstLine="0"/>
+        <w:jc w:val="center"/>
+        <w:rPr>
+          <w:b/>
+        </w:rPr>
+      </w:pPr>
+      <w:r>
+        <w:rPr>
+          <w:b/>
+        </w:rPr>
+        <w:lastRenderedPageBreak/>
         <w:t>Оператор схрещування</w:t>
       </w:r>
     </w:p>
@@ -5204,7 +6622,13 @@
         <w:t xml:space="preserve">Мною було використано одноточковий та рівномірний оператори. Судячи із висновків роботи алгоритму, одноточковий краще себе показує на великих графах, а рівномірний – на малих. Оскільки особливістю рівномірного оператору схрещування є </w:t>
       </w:r>
       <w:r>
-        <w:t>його нестабільний випадковий переніс то генів то з однієї хромосоми, то з іншої до нащадка без урахування можливості генів мати спільні дуги, через що багато із них не вжиивають.</w:t>
+        <w:t>його нестабільний випадковий переніс генів то з однієї хромосоми, то з іншої до нащадка без урахування можливості генів мати спільні дуги, через що багато із них не в</w:t>
+      </w:r>
+      <w:r>
+        <w:t>и</w:t>
+      </w:r>
+      <w:r>
+        <w:t>живають.</w:t>
       </w:r>
     </w:p>
     <w:p>
@@ -5213,71 +6637,156 @@
       </w:r>
     </w:p>
     <w:p>
-      <w:bookmarkStart w:id="15" w:name="_GoBack"/>
+      <w:pPr>
+        <w:ind w:firstLine="0"/>
+        <w:jc w:val="center"/>
+        <w:rPr>
+          <w:b/>
+        </w:rPr>
+      </w:pPr>
+      <w:r>
+        <w:rPr>
+          <w:b/>
+        </w:rPr>
+        <w:t>Оператор мутації</w:t>
+      </w:r>
+    </w:p>
+    <w:p>
+      <w:r>
+        <w:t>В якості оператору мутації мною було використано вставку випадкового гена у випадкове місце хромосоми. Це дозволило мені знаходити нові шляхи більш ефективно.</w:t>
+      </w:r>
+    </w:p>
+    <w:p>
+      <w:pPr>
+        <w:ind w:firstLine="0"/>
+        <w:jc w:val="center"/>
+        <w:rPr>
+          <w:b/>
+        </w:rPr>
+      </w:pPr>
+      <w:r>
+        <w:rPr>
+          <w:b/>
+        </w:rPr>
+        <w:t>Локальне покращення</w:t>
+      </w:r>
+    </w:p>
+    <w:p>
+      <w:r>
+        <w:t xml:space="preserve">В якості локального покращення я у випадкове місце хромосоми вставляв ген, який, на відміну від усіх інших, </w:t>
+      </w:r>
+      <w:r>
+        <w:t>маючих</w:t>
+      </w:r>
+      <w:r>
+        <w:t xml:space="preserve"> спільні дуги із його сусідами, зменшував довжину хромосоми найбільше.</w:t>
+      </w:r>
+    </w:p>
+    <w:p>
+      <w:pPr>
+        <w:pStyle w:val="2"/>
+      </w:pPr>
+      <w:bookmarkStart w:id="15" w:name="_Toc509035768"/>
+      <w:bookmarkStart w:id="16" w:name="_Toc509035904"/>
+      <w:bookmarkStart w:id="17" w:name="_Toc52291752"/>
+      <w:r>
+        <w:t>Програм</w:t>
+      </w:r>
+      <w:r>
+        <w:t>на</w:t>
+      </w:r>
+      <w:r>
+        <w:t xml:space="preserve"> </w:t>
+      </w:r>
+      <w:r>
+        <w:t>реалізаці</w:t>
+      </w:r>
+      <w:r>
+        <w:t>я алгоритм</w:t>
+      </w:r>
       <w:bookmarkEnd w:id="15"/>
-    </w:p>
-    <w:p>
-      <w:pPr>
-        <w:pStyle w:val="2"/>
-      </w:pPr>
-      <w:bookmarkStart w:id="16" w:name="_Toc509035768"/>
-      <w:bookmarkStart w:id="17" w:name="_Toc509035904"/>
-      <w:bookmarkStart w:id="18" w:name="_Toc52291752"/>
-      <w:r>
-        <w:t>Програм</w:t>
-      </w:r>
-      <w:r>
-        <w:t>на</w:t>
-      </w:r>
-      <w:r>
-        <w:t xml:space="preserve"> </w:t>
-      </w:r>
-      <w:r>
-        <w:t>реалізаці</w:t>
-      </w:r>
-      <w:r>
-        <w:t>я алгоритм</w:t>
-      </w:r>
       <w:bookmarkEnd w:id="16"/>
+      <w:r>
+        <w:t>у</w:t>
+      </w:r>
       <w:bookmarkEnd w:id="17"/>
-      <w:r>
-        <w:t>у</w:t>
+    </w:p>
+    <w:p>
+      <w:pPr>
+        <w:pStyle w:val="3"/>
+      </w:pPr>
+      <w:bookmarkStart w:id="18" w:name="_Toc509035769"/>
+      <w:bookmarkStart w:id="19" w:name="_Toc509035905"/>
+      <w:bookmarkStart w:id="20" w:name="_Toc52291753"/>
+      <w:r>
+        <w:t>Вихідний</w:t>
+      </w:r>
+      <w:r>
+        <w:t xml:space="preserve"> код</w:t>
       </w:r>
       <w:bookmarkEnd w:id="18"/>
-    </w:p>
-    <w:p>
-      <w:pPr>
-        <w:pStyle w:val="3"/>
-      </w:pPr>
-      <w:bookmarkStart w:id="19" w:name="_Toc509035769"/>
-      <w:bookmarkStart w:id="20" w:name="_Toc509035905"/>
-      <w:bookmarkStart w:id="21" w:name="_Toc52291753"/>
-      <w:r>
-        <w:t>Вихідний</w:t>
-      </w:r>
-      <w:r>
-        <w:t xml:space="preserve"> код</w:t>
-      </w:r>
       <w:bookmarkEnd w:id="19"/>
       <w:bookmarkEnd w:id="20"/>
+    </w:p>
+    <w:p>
+      <w:pPr>
+        <w:rPr>
+          <w:lang w:val="ru-RU"/>
+        </w:rPr>
+      </w:pPr>
+    </w:p>
+    <w:p>
+      <w:pPr>
+        <w:rPr>
+          <w:lang w:val="ru-RU"/>
+        </w:rPr>
+      </w:pPr>
+    </w:p>
+    <w:p>
+      <w:pPr>
+        <w:rPr>
+          <w:lang w:val="ru-RU"/>
+        </w:rPr>
+      </w:pPr>
+    </w:p>
+    <w:p>
+      <w:pPr>
+        <w:rPr>
+          <w:lang w:val="ru-RU"/>
+        </w:rPr>
+      </w:pPr>
+    </w:p>
+    <w:p>
+      <w:pPr>
+        <w:rPr>
+          <w:lang w:val="ru-RU"/>
+        </w:rPr>
+      </w:pPr>
+    </w:p>
+    <w:p>
+      <w:pPr>
+        <w:rPr>
+          <w:lang w:val="ru-RU"/>
+        </w:rPr>
+      </w:pPr>
+    </w:p>
+    <w:p>
+      <w:pPr>
+        <w:rPr>
+          <w:lang w:val="ru-RU"/>
+        </w:rPr>
+      </w:pPr>
+    </w:p>
+    <w:p>
+      <w:pPr>
+        <w:pStyle w:val="3"/>
+      </w:pPr>
+      <w:bookmarkStart w:id="21" w:name="_Toc52291754"/>
+      <w:r>
+        <w:lastRenderedPageBreak/>
+        <w:t>Приклади роботи</w:t>
+      </w:r>
       <w:bookmarkEnd w:id="21"/>
-    </w:p>
-    <w:p>
-      <w:pPr>
-        <w:rPr>
-          <w:lang w:val="ru-RU"/>
-        </w:rPr>
-      </w:pPr>
-    </w:p>
-    <w:p>
-      <w:pPr>
-        <w:pStyle w:val="3"/>
-      </w:pPr>
-      <w:bookmarkStart w:id="22" w:name="_Toc52291754"/>
-      <w:r>
-        <w:t>Приклади роботи</w:t>
-      </w:r>
-      <w:bookmarkEnd w:id="22"/>
     </w:p>
     <w:p>
       <w:pPr>
@@ -5300,19 +6809,53 @@
           <w:lang w:val="ru-RU"/>
         </w:rPr>
       </w:pPr>
-    </w:p>
-    <w:p>
-      <w:pPr>
-        <w:pStyle w:val="a9"/>
-        <w:rPr>
-          <w:lang w:val="ru-RU"/>
-        </w:rPr>
-      </w:pPr>
-      <w:r>
-        <w:rPr>
-          <w:lang w:val="ru-RU"/>
-        </w:rPr>
-        <w:t xml:space="preserve">Рисунок 3.1 – </w:t>
+      <w:r>
+        <w:rPr>
+          <w:noProof/>
+          <w:lang w:eastAsia="uk-UA"/>
+        </w:rPr>
+        <w:drawing>
+          <wp:inline distT="0" distB="0" distL="0" distR="0" wp14:anchorId="54F4E6D1" wp14:editId="320B72BC">
+            <wp:extent cx="3914775" cy="4681418"/>
+            <wp:effectExtent l="0" t="0" r="0" b="5080"/>
+            <wp:docPr id="16" name="Рисунок 16"/>
+            <wp:cNvGraphicFramePr>
+              <a:graphicFrameLocks xmlns:a="http://schemas.openxmlformats.org/drawingml/2006/main" noChangeAspect="1"/>
+            </wp:cNvGraphicFramePr>
+            <a:graphic xmlns:a="http://schemas.openxmlformats.org/drawingml/2006/main">
+              <a:graphicData uri="http://schemas.openxmlformats.org/drawingml/2006/picture">
+                <pic:pic xmlns:pic="http://schemas.openxmlformats.org/drawingml/2006/picture">
+                  <pic:nvPicPr>
+                    <pic:cNvPr id="1" name=""/>
+                    <pic:cNvPicPr/>
+                  </pic:nvPicPr>
+                  <pic:blipFill rotWithShape="1">
+                    <a:blip r:embed="rId8"/>
+                    <a:srcRect l="23970" t="7752" r="38674" b="12790"/>
+                    <a:stretch/>
+                  </pic:blipFill>
+                  <pic:spPr bwMode="auto">
+                    <a:xfrm>
+                      <a:off x="0" y="0"/>
+                      <a:ext cx="3914775" cy="4681418"/>
+                    </a:xfrm>
+                    <a:prstGeom prst="rect">
+                      <a:avLst/>
+                    </a:prstGeom>
+                    <a:ln>
+                      <a:noFill/>
+                    </a:ln>
+                    <a:extLst>
+                      <a:ext uri="{53640926-AAD7-44D8-BBD7-CCE9431645EC}">
+                        <a14:shadowObscured xmlns:a14="http://schemas.microsoft.com/office/drawing/2010/main"/>
+                      </a:ext>
+                    </a:extLst>
+                  </pic:spPr>
+                </pic:pic>
+              </a:graphicData>
+            </a:graphic>
+          </wp:inline>
+        </w:drawing>
       </w:r>
     </w:p>
     <w:p>
@@ -5323,6 +6866,63 @@
           <w:lang w:val="ru-RU"/>
         </w:rPr>
       </w:pPr>
+      <w:r>
+        <w:rPr>
+          <w:lang w:val="ru-RU"/>
+        </w:rPr>
+        <w:t xml:space="preserve">Рисунок 3.1 – </w:t>
+      </w:r>
+      <w:r>
+        <w:t>результат роботи програми для одноточкового та рівномірного операторів схрещування</w:t>
+      </w:r>
+    </w:p>
+    <w:p>
+      <w:pPr>
+        <w:ind w:firstLine="0"/>
+        <w:jc w:val="center"/>
+      </w:pPr>
+      <w:r>
+        <w:rPr>
+          <w:noProof/>
+          <w:lang w:eastAsia="uk-UA"/>
+        </w:rPr>
+        <w:lastRenderedPageBreak/>
+        <w:drawing>
+          <wp:inline distT="0" distB="0" distL="0" distR="0" wp14:anchorId="301CD7B1" wp14:editId="7237CA81">
+            <wp:extent cx="6119495" cy="3440430"/>
+            <wp:effectExtent l="0" t="0" r="0" b="7620"/>
+            <wp:docPr id="17" name="Рисунок 17"/>
+            <wp:cNvGraphicFramePr>
+              <a:graphicFrameLocks xmlns:a="http://schemas.openxmlformats.org/drawingml/2006/main" noChangeAspect="1"/>
+            </wp:cNvGraphicFramePr>
+            <a:graphic xmlns:a="http://schemas.openxmlformats.org/drawingml/2006/main">
+              <a:graphicData uri="http://schemas.openxmlformats.org/drawingml/2006/picture">
+                <pic:pic xmlns:pic="http://schemas.openxmlformats.org/drawingml/2006/picture">
+                  <pic:nvPicPr>
+                    <pic:cNvPr id="1" name=""/>
+                    <pic:cNvPicPr/>
+                  </pic:nvPicPr>
+                  <pic:blipFill>
+                    <a:blip r:embed="rId9"/>
+                    <a:stretch>
+                      <a:fillRect/>
+                    </a:stretch>
+                  </pic:blipFill>
+                  <pic:spPr>
+                    <a:xfrm>
+                      <a:off x="0" y="0"/>
+                      <a:ext cx="6119495" cy="3440430"/>
+                    </a:xfrm>
+                    <a:prstGeom prst="rect">
+                      <a:avLst/>
+                    </a:prstGeom>
+                  </pic:spPr>
+                </pic:pic>
+              </a:graphicData>
+            </a:graphic>
+          </wp:inline>
+        </w:drawing>
+      </w:r>
     </w:p>
     <w:p>
       <w:pPr>
@@ -5335,9 +6935,140 @@
         <w:rPr>
           <w:lang w:val="ru-RU"/>
         </w:rPr>
-        <w:lastRenderedPageBreak/>
         <w:t xml:space="preserve">Рисунок 3.2 – </w:t>
       </w:r>
+      <w:proofErr w:type="spellStart"/>
+      <w:r>
+        <w:rPr>
+          <w:lang w:val="ru-RU"/>
+        </w:rPr>
+        <w:t>запис</w:t>
+      </w:r>
+      <w:proofErr w:type="spellEnd"/>
+      <w:r>
+        <w:rPr>
+          <w:lang w:val="ru-RU"/>
+        </w:rPr>
+        <w:t xml:space="preserve"> </w:t>
+      </w:r>
+      <w:proofErr w:type="gramStart"/>
+      <w:r>
+        <w:rPr>
+          <w:lang w:val="ru-RU"/>
+        </w:rPr>
+        <w:t>до текстового файлу</w:t>
+      </w:r>
+      <w:proofErr w:type="gramEnd"/>
+      <w:r>
+        <w:rPr>
+          <w:lang w:val="ru-RU"/>
+        </w:rPr>
+        <w:t xml:space="preserve"> </w:t>
+      </w:r>
+      <w:proofErr w:type="spellStart"/>
+      <w:r>
+        <w:rPr>
+          <w:lang w:val="ru-RU"/>
+        </w:rPr>
+        <w:t>значень</w:t>
+      </w:r>
+      <w:proofErr w:type="spellEnd"/>
+      <w:r>
+        <w:rPr>
+          <w:lang w:val="ru-RU"/>
+        </w:rPr>
+        <w:t xml:space="preserve"> хромосом та </w:t>
+      </w:r>
+      <w:proofErr w:type="spellStart"/>
+      <w:r>
+        <w:rPr>
+          <w:lang w:val="ru-RU"/>
+        </w:rPr>
+        <w:t>найкоротшого</w:t>
+      </w:r>
+      <w:proofErr w:type="spellEnd"/>
+      <w:r>
+        <w:rPr>
+          <w:lang w:val="ru-RU"/>
+        </w:rPr>
+        <w:t xml:space="preserve"> шляху разом із </w:t>
+      </w:r>
+      <w:proofErr w:type="spellStart"/>
+      <w:r>
+        <w:rPr>
+          <w:lang w:val="ru-RU"/>
+        </w:rPr>
+        <w:t>його</w:t>
+      </w:r>
+      <w:proofErr w:type="spellEnd"/>
+      <w:r>
+        <w:rPr>
+          <w:lang w:val="ru-RU"/>
+        </w:rPr>
+        <w:t xml:space="preserve"> </w:t>
+      </w:r>
+      <w:proofErr w:type="spellStart"/>
+      <w:r>
+        <w:rPr>
+          <w:lang w:val="ru-RU"/>
+        </w:rPr>
+        <w:t>представленням</w:t>
+      </w:r>
+      <w:proofErr w:type="spellEnd"/>
+      <w:r>
+        <w:rPr>
+          <w:lang w:val="ru-RU"/>
+        </w:rPr>
+        <w:t xml:space="preserve"> у </w:t>
+      </w:r>
+      <w:proofErr w:type="spellStart"/>
+      <w:r>
+        <w:rPr>
+          <w:lang w:val="ru-RU"/>
+        </w:rPr>
+        <w:t>вигляді</w:t>
+      </w:r>
+      <w:proofErr w:type="spellEnd"/>
+      <w:r>
+        <w:rPr>
+          <w:lang w:val="ru-RU"/>
+        </w:rPr>
+        <w:t xml:space="preserve"> </w:t>
+      </w:r>
+      <w:proofErr w:type="spellStart"/>
+      <w:r>
+        <w:rPr>
+          <w:lang w:val="ru-RU"/>
+        </w:rPr>
+        <w:t>сукупності</w:t>
+      </w:r>
+      <w:proofErr w:type="spellEnd"/>
+      <w:r>
+        <w:rPr>
+          <w:lang w:val="ru-RU"/>
+        </w:rPr>
+        <w:t xml:space="preserve"> дуг</w:t>
+      </w:r>
+      <w:r>
+        <w:rPr>
+          <w:lang w:val="ru-RU"/>
+        </w:rPr>
+        <w:t xml:space="preserve"> </w:t>
+      </w:r>
+      <w:proofErr w:type="spellStart"/>
+      <w:r>
+        <w:rPr>
+          <w:lang w:val="ru-RU"/>
+        </w:rPr>
+        <w:t>кожні</w:t>
+      </w:r>
+      <w:proofErr w:type="spellEnd"/>
+      <w:r>
+        <w:rPr>
+          <w:lang w:val="ru-RU"/>
+        </w:rPr>
+        <w:t xml:space="preserve"> 10 ітерацій програми</w:t>
+      </w:r>
     </w:p>
     <w:p>
       <w:pPr>
@@ -5349,45 +7080,2999 @@
         </w:rPr>
         <w:br w:type="page"/>
       </w:r>
-      <w:bookmarkStart w:id="23" w:name="_Toc52291755"/>
+      <w:bookmarkStart w:id="22" w:name="_Toc52291755"/>
       <w:r>
         <w:lastRenderedPageBreak/>
         <w:t>Тестування алгоритму</w:t>
       </w:r>
-      <w:bookmarkEnd w:id="23"/>
+      <w:bookmarkEnd w:id="22"/>
+    </w:p>
+    <w:p>
+      <w:r>
+        <w:t xml:space="preserve">Перед переходом до суті, доречно буде описати існуючі обмеження, які визначаються умовою задачі. Тобто, в результаті я маю граф на 300 вершин, степені яких коливаються від 1 до 10 включно, а відстані </w:t>
+      </w:r>
+      <w:r>
+        <w:t xml:space="preserve">між ними </w:t>
+      </w:r>
+      <w:r>
+        <w:t>від 5 до 150 включно.</w:t>
+      </w:r>
+      <w:r>
+        <w:t xml:space="preserve"> Також, окрім цього, є ще параметри, які впливають на поведінку алгоритму.</w:t>
+      </w:r>
+    </w:p>
+    <w:p>
+      <w:pPr>
+        <w:pStyle w:val="3"/>
+        <w:rPr>
+          <w:lang w:val="ru-RU"/>
+        </w:rPr>
+      </w:pPr>
+      <w:proofErr w:type="spellStart"/>
+      <w:r>
+        <w:rPr>
+          <w:lang w:val="ru-RU"/>
+        </w:rPr>
+        <w:t>Дослідження</w:t>
+      </w:r>
+      <w:proofErr w:type="spellEnd"/>
+      <w:r>
+        <w:rPr>
+          <w:lang w:val="ru-RU"/>
+        </w:rPr>
+        <w:t xml:space="preserve"> параметру </w:t>
+      </w:r>
+      <w:proofErr w:type="spellStart"/>
+      <w:r>
+        <w:rPr>
+          <w:lang w:val="ru-RU"/>
+        </w:rPr>
+        <w:t>мутації</w:t>
+      </w:r>
+      <w:proofErr w:type="spellEnd"/>
+    </w:p>
+    <w:p>
+      <w:pPr>
+        <w:rPr>
+          <w:lang w:val="ru-RU"/>
+        </w:rPr>
+      </w:pPr>
+      <w:proofErr w:type="spellStart"/>
+      <w:r>
+        <w:rPr>
+          <w:lang w:val="ru-RU"/>
+        </w:rPr>
+        <w:t>Мутація</w:t>
+      </w:r>
+      <w:proofErr w:type="spellEnd"/>
+      <w:r>
+        <w:rPr>
+          <w:lang w:val="ru-RU"/>
+        </w:rPr>
+        <w:t xml:space="preserve"> в </w:t>
+      </w:r>
+      <w:proofErr w:type="spellStart"/>
+      <w:r>
+        <w:rPr>
+          <w:lang w:val="ru-RU"/>
+        </w:rPr>
+        <w:t>генетичному</w:t>
+      </w:r>
+      <w:proofErr w:type="spellEnd"/>
+      <w:r>
+        <w:rPr>
+          <w:lang w:val="ru-RU"/>
+        </w:rPr>
+        <w:t xml:space="preserve"> </w:t>
+      </w:r>
+      <w:proofErr w:type="spellStart"/>
+      <w:r>
+        <w:rPr>
+          <w:lang w:val="ru-RU"/>
+        </w:rPr>
+        <w:t>алгоритмі</w:t>
+      </w:r>
+      <w:proofErr w:type="spellEnd"/>
+      <w:r>
+        <w:rPr>
+          <w:lang w:val="ru-RU"/>
+        </w:rPr>
+        <w:t xml:space="preserve"> </w:t>
+      </w:r>
+      <w:proofErr w:type="spellStart"/>
+      <w:r>
+        <w:rPr>
+          <w:lang w:val="ru-RU"/>
+        </w:rPr>
+        <w:t>несе</w:t>
+      </w:r>
+      <w:proofErr w:type="spellEnd"/>
+      <w:r>
+        <w:rPr>
+          <w:lang w:val="ru-RU"/>
+        </w:rPr>
+        <w:t xml:space="preserve"> за собою </w:t>
+      </w:r>
+      <w:proofErr w:type="spellStart"/>
+      <w:r>
+        <w:rPr>
+          <w:lang w:val="ru-RU"/>
+        </w:rPr>
+        <w:t>невизначеність</w:t>
+      </w:r>
+      <w:proofErr w:type="spellEnd"/>
+      <w:r>
+        <w:rPr>
+          <w:lang w:val="ru-RU"/>
+        </w:rPr>
+        <w:t xml:space="preserve"> та </w:t>
+      </w:r>
+      <w:proofErr w:type="spellStart"/>
+      <w:r>
+        <w:rPr>
+          <w:lang w:val="ru-RU"/>
+        </w:rPr>
+        <w:t>сприяє</w:t>
+      </w:r>
+      <w:proofErr w:type="spellEnd"/>
+      <w:r>
+        <w:rPr>
+          <w:lang w:val="ru-RU"/>
+        </w:rPr>
+        <w:t xml:space="preserve"> </w:t>
+      </w:r>
+      <w:proofErr w:type="spellStart"/>
+      <w:r>
+        <w:rPr>
+          <w:lang w:val="ru-RU"/>
+        </w:rPr>
+        <w:t>захопленню</w:t>
+      </w:r>
+      <w:proofErr w:type="spellEnd"/>
+      <w:r>
+        <w:rPr>
+          <w:lang w:val="ru-RU"/>
+        </w:rPr>
+        <w:t xml:space="preserve"> </w:t>
+      </w:r>
+      <w:proofErr w:type="spellStart"/>
+      <w:r>
+        <w:rPr>
+          <w:lang w:val="ru-RU"/>
+        </w:rPr>
+        <w:t>нових</w:t>
+      </w:r>
+      <w:proofErr w:type="spellEnd"/>
+      <w:r>
+        <w:rPr>
+          <w:lang w:val="ru-RU"/>
+        </w:rPr>
+        <w:t xml:space="preserve"> вершин графу в </w:t>
+      </w:r>
+      <w:proofErr w:type="spellStart"/>
+      <w:r>
+        <w:rPr>
+          <w:lang w:val="ru-RU"/>
+        </w:rPr>
+        <w:t>околицях</w:t>
+      </w:r>
+      <w:proofErr w:type="spellEnd"/>
+      <w:r>
+        <w:rPr>
+          <w:lang w:val="ru-RU"/>
+        </w:rPr>
+        <w:t xml:space="preserve"> </w:t>
+      </w:r>
+      <w:proofErr w:type="spellStart"/>
+      <w:r>
+        <w:rPr>
+          <w:lang w:val="ru-RU"/>
+        </w:rPr>
+        <w:t>поточних</w:t>
+      </w:r>
+      <w:proofErr w:type="spellEnd"/>
+      <w:r>
+        <w:rPr>
+          <w:lang w:val="ru-RU"/>
+        </w:rPr>
+        <w:t xml:space="preserve"> </w:t>
+      </w:r>
+      <w:proofErr w:type="spellStart"/>
+      <w:r>
+        <w:rPr>
+          <w:lang w:val="ru-RU"/>
+        </w:rPr>
+        <w:t>рішень</w:t>
+      </w:r>
+      <w:proofErr w:type="spellEnd"/>
+      <w:r>
+        <w:rPr>
+          <w:lang w:val="ru-RU"/>
+        </w:rPr>
+        <w:t>. В</w:t>
+      </w:r>
+      <w:r>
+        <w:rPr>
+          <w:lang w:val="ru-RU"/>
+        </w:rPr>
+        <w:t>она</w:t>
+      </w:r>
+      <w:r>
+        <w:rPr>
+          <w:lang w:val="ru-RU"/>
+        </w:rPr>
+        <w:t xml:space="preserve"> </w:t>
+      </w:r>
+      <w:proofErr w:type="spellStart"/>
+      <w:r>
+        <w:rPr>
+          <w:lang w:val="ru-RU"/>
+        </w:rPr>
+        <w:t>сприяє</w:t>
+      </w:r>
+      <w:proofErr w:type="spellEnd"/>
+      <w:r>
+        <w:rPr>
+          <w:lang w:val="ru-RU"/>
+        </w:rPr>
+        <w:t xml:space="preserve"> </w:t>
+      </w:r>
+      <w:proofErr w:type="spellStart"/>
+      <w:r>
+        <w:rPr>
+          <w:lang w:val="ru-RU"/>
+        </w:rPr>
+        <w:t>розростанню</w:t>
+      </w:r>
+      <w:proofErr w:type="spellEnd"/>
+      <w:r>
+        <w:rPr>
+          <w:lang w:val="ru-RU"/>
+        </w:rPr>
+        <w:t xml:space="preserve"> </w:t>
+      </w:r>
+      <w:proofErr w:type="spellStart"/>
+      <w:r>
+        <w:rPr>
+          <w:lang w:val="ru-RU"/>
+        </w:rPr>
+        <w:t>популяції</w:t>
+      </w:r>
+      <w:proofErr w:type="spellEnd"/>
+      <w:r>
+        <w:rPr>
+          <w:lang w:val="ru-RU"/>
+        </w:rPr>
+        <w:t xml:space="preserve"> та </w:t>
+      </w:r>
+      <w:proofErr w:type="spellStart"/>
+      <w:r>
+        <w:rPr>
+          <w:lang w:val="ru-RU"/>
+        </w:rPr>
+        <w:t>її</w:t>
+      </w:r>
+      <w:proofErr w:type="spellEnd"/>
+      <w:r>
+        <w:rPr>
+          <w:lang w:val="ru-RU"/>
+        </w:rPr>
+        <w:t xml:space="preserve"> </w:t>
+      </w:r>
+      <w:proofErr w:type="spellStart"/>
+      <w:r>
+        <w:rPr>
+          <w:lang w:val="ru-RU"/>
+        </w:rPr>
+        <w:t>бажанню</w:t>
+      </w:r>
+      <w:proofErr w:type="spellEnd"/>
+      <w:r>
+        <w:rPr>
+          <w:lang w:val="ru-RU"/>
+        </w:rPr>
+        <w:t xml:space="preserve"> не </w:t>
+      </w:r>
+      <w:proofErr w:type="spellStart"/>
+      <w:r>
+        <w:rPr>
+          <w:lang w:val="ru-RU"/>
+        </w:rPr>
+        <w:t>сидіти</w:t>
+      </w:r>
+      <w:proofErr w:type="spellEnd"/>
+      <w:r>
+        <w:rPr>
+          <w:lang w:val="ru-RU"/>
+        </w:rPr>
+        <w:t xml:space="preserve"> на </w:t>
+      </w:r>
+      <w:proofErr w:type="spellStart"/>
+      <w:r>
+        <w:rPr>
+          <w:lang w:val="ru-RU"/>
+        </w:rPr>
+        <w:t>місці</w:t>
+      </w:r>
+      <w:proofErr w:type="spellEnd"/>
+      <w:r>
+        <w:rPr>
+          <w:lang w:val="ru-RU"/>
+        </w:rPr>
+        <w:t>.</w:t>
+      </w:r>
     </w:p>
     <w:p>
       <w:pPr>
         <w:ind w:firstLine="0"/>
         <w:jc w:val="center"/>
       </w:pPr>
-      <w:r>
-        <w:rPr>
-          <w:highlight w:val="yellow"/>
-        </w:rPr>
-        <w:t>Мають бути описи, таблиці і графіки.</w:t>
-      </w:r>
-      <w:r>
+    </w:p>
+    <w:p>
+      <w:pPr>
+        <w:ind w:firstLine="0"/>
+        <w:jc w:val="center"/>
+      </w:pPr>
+      <w:r>
+        <w:t>Таблиця 3.</w:t>
+      </w:r>
+      <w:r>
+        <w:t>1</w:t>
+      </w:r>
+      <w:r>
+        <w:t xml:space="preserve"> – значення цільової функції зі зміною параметра мутації</w:t>
+      </w:r>
+    </w:p>
+    <w:tbl>
+      <w:tblPr>
+        <w:tblStyle w:val="af0"/>
+        <w:tblW w:w="0" w:type="auto"/>
+        <w:tblLook w:val="04A0" w:firstRow="1" w:lastRow="0" w:firstColumn="1" w:lastColumn="0" w:noHBand="0" w:noVBand="1"/>
+      </w:tblPr>
+      <w:tblGrid>
+        <w:gridCol w:w="3209"/>
+        <w:gridCol w:w="3209"/>
+        <w:gridCol w:w="3209"/>
+      </w:tblGrid>
+      <w:tr>
+        <w:tc>
+          <w:tcPr>
+            <w:tcW w:w="3209" w:type="dxa"/>
+            <w:vAlign w:val="center"/>
+          </w:tcPr>
+          <w:p>
+            <w:pPr>
+              <w:ind w:firstLine="0"/>
+              <w:jc w:val="center"/>
+              <w:rPr>
+                <w:lang w:val="ru-RU"/>
+              </w:rPr>
+            </w:pPr>
+            <w:proofErr w:type="spellStart"/>
+            <w:r>
+              <w:rPr>
+                <w:lang w:val="ru-RU"/>
+              </w:rPr>
+              <w:t>Ймовірність</w:t>
+            </w:r>
+            <w:proofErr w:type="spellEnd"/>
+            <w:r>
+              <w:rPr>
+                <w:lang w:val="ru-RU"/>
+              </w:rPr>
+              <w:t xml:space="preserve"> </w:t>
+            </w:r>
+            <w:proofErr w:type="spellStart"/>
+            <w:r>
+              <w:rPr>
+                <w:lang w:val="ru-RU"/>
+              </w:rPr>
+              <w:t>мутації</w:t>
+            </w:r>
+            <w:proofErr w:type="spellEnd"/>
+          </w:p>
+        </w:tc>
+        <w:tc>
+          <w:tcPr>
+            <w:tcW w:w="3209" w:type="dxa"/>
+            <w:vAlign w:val="center"/>
+          </w:tcPr>
+          <w:p>
+            <w:pPr>
+              <w:ind w:firstLine="0"/>
+              <w:jc w:val="center"/>
+              <w:rPr>
+                <w:lang w:val="ru-RU"/>
+              </w:rPr>
+            </w:pPr>
+            <w:r>
+              <w:rPr>
+                <w:lang w:val="ru-RU"/>
+              </w:rPr>
+              <w:t xml:space="preserve">Номер </w:t>
+            </w:r>
+            <w:proofErr w:type="spellStart"/>
+            <w:r>
+              <w:rPr>
+                <w:lang w:val="ru-RU"/>
+              </w:rPr>
+              <w:t>дослідження</w:t>
+            </w:r>
+            <w:proofErr w:type="spellEnd"/>
+          </w:p>
+        </w:tc>
+        <w:tc>
+          <w:tcPr>
+            <w:tcW w:w="3209" w:type="dxa"/>
+            <w:vAlign w:val="center"/>
+          </w:tcPr>
+          <w:p>
+            <w:pPr>
+              <w:ind w:firstLine="0"/>
+              <w:jc w:val="center"/>
+              <w:rPr>
+                <w:lang w:val="ru-RU"/>
+              </w:rPr>
+            </w:pPr>
+            <w:proofErr w:type="spellStart"/>
+            <w:r>
+              <w:rPr>
+                <w:lang w:val="ru-RU"/>
+              </w:rPr>
+              <w:t>Значення</w:t>
+            </w:r>
+            <w:proofErr w:type="spellEnd"/>
+            <w:r>
+              <w:rPr>
+                <w:lang w:val="ru-RU"/>
+              </w:rPr>
+              <w:t xml:space="preserve"> </w:t>
+            </w:r>
+            <w:proofErr w:type="spellStart"/>
+            <w:r>
+              <w:rPr>
+                <w:lang w:val="ru-RU"/>
+              </w:rPr>
+              <w:t>цільової</w:t>
+            </w:r>
+            <w:proofErr w:type="spellEnd"/>
+            <w:r>
+              <w:rPr>
+                <w:lang w:val="ru-RU"/>
+              </w:rPr>
+              <w:t xml:space="preserve"> </w:t>
+            </w:r>
+            <w:proofErr w:type="spellStart"/>
+            <w:r>
+              <w:rPr>
+                <w:lang w:val="ru-RU"/>
+              </w:rPr>
+              <w:t>функції</w:t>
+            </w:r>
+            <w:proofErr w:type="spellEnd"/>
+          </w:p>
+        </w:tc>
+      </w:tr>
+      <w:tr>
+        <w:tc>
+          <w:tcPr>
+            <w:tcW w:w="3209" w:type="dxa"/>
+            <w:vMerge w:val="restart"/>
+            <w:vAlign w:val="center"/>
+          </w:tcPr>
+          <w:p>
+            <w:pPr>
+              <w:ind w:firstLine="0"/>
+              <w:jc w:val="center"/>
+              <w:rPr>
+                <w:lang w:val="ru-RU"/>
+              </w:rPr>
+            </w:pPr>
+            <w:r>
+              <w:rPr>
+                <w:lang w:val="ru-RU"/>
+              </w:rPr>
+              <w:t>0</w:t>
+            </w:r>
+          </w:p>
+        </w:tc>
+        <w:tc>
+          <w:tcPr>
+            <w:tcW w:w="3209" w:type="dxa"/>
+          </w:tcPr>
+          <w:p>
+            <w:pPr>
+              <w:ind w:firstLine="0"/>
+              <w:jc w:val="center"/>
+              <w:rPr>
+                <w:lang w:val="ru-RU"/>
+              </w:rPr>
+            </w:pPr>
+            <w:r>
+              <w:rPr>
+                <w:lang w:val="ru-RU"/>
+              </w:rPr>
+              <w:t>1</w:t>
+            </w:r>
+          </w:p>
+        </w:tc>
+        <w:tc>
+          <w:tcPr>
+            <w:tcW w:w="3209" w:type="dxa"/>
+          </w:tcPr>
+          <w:p>
+            <w:pPr>
+              <w:ind w:firstLine="0"/>
+              <w:jc w:val="center"/>
+              <w:rPr>
+                <w:lang w:val="en-US"/>
+              </w:rPr>
+            </w:pPr>
+            <w:r>
+              <w:rPr>
+                <w:lang w:val="en-US"/>
+              </w:rPr>
+              <w:t>164</w:t>
+            </w:r>
+          </w:p>
+        </w:tc>
+      </w:tr>
+      <w:tr>
+        <w:tc>
+          <w:tcPr>
+            <w:tcW w:w="3209" w:type="dxa"/>
+            <w:vMerge/>
+          </w:tcPr>
+          <w:p>
+            <w:pPr>
+              <w:ind w:firstLine="0"/>
+              <w:jc w:val="center"/>
+              <w:rPr>
+                <w:lang w:val="ru-RU"/>
+              </w:rPr>
+            </w:pPr>
+          </w:p>
+        </w:tc>
+        <w:tc>
+          <w:tcPr>
+            <w:tcW w:w="3209" w:type="dxa"/>
+          </w:tcPr>
+          <w:p>
+            <w:pPr>
+              <w:ind w:firstLine="0"/>
+              <w:jc w:val="center"/>
+              <w:rPr>
+                <w:lang w:val="ru-RU"/>
+              </w:rPr>
+            </w:pPr>
+            <w:r>
+              <w:rPr>
+                <w:lang w:val="ru-RU"/>
+              </w:rPr>
+              <w:t>2</w:t>
+            </w:r>
+          </w:p>
+        </w:tc>
+        <w:tc>
+          <w:tcPr>
+            <w:tcW w:w="3209" w:type="dxa"/>
+          </w:tcPr>
+          <w:p>
+            <w:pPr>
+              <w:ind w:firstLine="0"/>
+              <w:jc w:val="center"/>
+              <w:rPr>
+                <w:lang w:val="en-US"/>
+              </w:rPr>
+            </w:pPr>
+            <w:r>
+              <w:rPr>
+                <w:lang w:val="en-US"/>
+              </w:rPr>
+              <w:t>208</w:t>
+            </w:r>
+          </w:p>
+        </w:tc>
+      </w:tr>
+      <w:tr>
+        <w:tc>
+          <w:tcPr>
+            <w:tcW w:w="3209" w:type="dxa"/>
+            <w:vMerge/>
+          </w:tcPr>
+          <w:p>
+            <w:pPr>
+              <w:ind w:firstLine="0"/>
+              <w:jc w:val="center"/>
+              <w:rPr>
+                <w:lang w:val="ru-RU"/>
+              </w:rPr>
+            </w:pPr>
+          </w:p>
+        </w:tc>
+        <w:tc>
+          <w:tcPr>
+            <w:tcW w:w="3209" w:type="dxa"/>
+          </w:tcPr>
+          <w:p>
+            <w:pPr>
+              <w:ind w:firstLine="0"/>
+              <w:jc w:val="center"/>
+              <w:rPr>
+                <w:lang w:val="ru-RU"/>
+              </w:rPr>
+            </w:pPr>
+            <w:r>
+              <w:rPr>
+                <w:lang w:val="ru-RU"/>
+              </w:rPr>
+              <w:t>3</w:t>
+            </w:r>
+          </w:p>
+        </w:tc>
+        <w:tc>
+          <w:tcPr>
+            <w:tcW w:w="3209" w:type="dxa"/>
+          </w:tcPr>
+          <w:p>
+            <w:pPr>
+              <w:ind w:firstLine="0"/>
+              <w:jc w:val="center"/>
+              <w:rPr>
+                <w:lang w:val="en-US"/>
+              </w:rPr>
+            </w:pPr>
+            <w:r>
+              <w:rPr>
+                <w:lang w:val="en-US"/>
+              </w:rPr>
+              <w:t>145</w:t>
+            </w:r>
+          </w:p>
+        </w:tc>
+      </w:tr>
+      <w:tr>
+        <w:tc>
+          <w:tcPr>
+            <w:tcW w:w="3209" w:type="dxa"/>
+            <w:vMerge/>
+          </w:tcPr>
+          <w:p>
+            <w:pPr>
+              <w:ind w:firstLine="0"/>
+              <w:jc w:val="center"/>
+              <w:rPr>
+                <w:lang w:val="ru-RU"/>
+              </w:rPr>
+            </w:pPr>
+          </w:p>
+        </w:tc>
+        <w:tc>
+          <w:tcPr>
+            <w:tcW w:w="3209" w:type="dxa"/>
+          </w:tcPr>
+          <w:p>
+            <w:pPr>
+              <w:ind w:firstLine="0"/>
+              <w:jc w:val="center"/>
+              <w:rPr>
+                <w:lang w:val="ru-RU"/>
+              </w:rPr>
+            </w:pPr>
+            <w:r>
+              <w:rPr>
+                <w:lang w:val="ru-RU"/>
+              </w:rPr>
+              <w:t>4</w:t>
+            </w:r>
+          </w:p>
+        </w:tc>
+        <w:tc>
+          <w:tcPr>
+            <w:tcW w:w="3209" w:type="dxa"/>
+          </w:tcPr>
+          <w:p>
+            <w:pPr>
+              <w:ind w:firstLine="0"/>
+              <w:jc w:val="center"/>
+              <w:rPr>
+                <w:lang w:val="en-US"/>
+              </w:rPr>
+            </w:pPr>
+            <w:r>
+              <w:rPr>
+                <w:lang w:val="en-US"/>
+              </w:rPr>
+              <w:t>190</w:t>
+            </w:r>
+          </w:p>
+        </w:tc>
+      </w:tr>
+      <w:tr>
+        <w:tc>
+          <w:tcPr>
+            <w:tcW w:w="3209" w:type="dxa"/>
+            <w:vMerge/>
+          </w:tcPr>
+          <w:p>
+            <w:pPr>
+              <w:ind w:firstLine="0"/>
+              <w:jc w:val="center"/>
+              <w:rPr>
+                <w:lang w:val="ru-RU"/>
+              </w:rPr>
+            </w:pPr>
+          </w:p>
+        </w:tc>
+        <w:tc>
+          <w:tcPr>
+            <w:tcW w:w="3209" w:type="dxa"/>
+          </w:tcPr>
+          <w:p>
+            <w:pPr>
+              <w:ind w:firstLine="0"/>
+              <w:jc w:val="center"/>
+              <w:rPr>
+                <w:lang w:val="ru-RU"/>
+              </w:rPr>
+            </w:pPr>
+            <w:r>
+              <w:rPr>
+                <w:lang w:val="ru-RU"/>
+              </w:rPr>
+              <w:t>5</w:t>
+            </w:r>
+          </w:p>
+        </w:tc>
+        <w:tc>
+          <w:tcPr>
+            <w:tcW w:w="3209" w:type="dxa"/>
+          </w:tcPr>
+          <w:p>
+            <w:pPr>
+              <w:ind w:firstLine="0"/>
+              <w:jc w:val="center"/>
+              <w:rPr>
+                <w:lang w:val="en-US"/>
+              </w:rPr>
+            </w:pPr>
+            <w:r>
+              <w:rPr>
+                <w:lang w:val="en-US"/>
+              </w:rPr>
+              <w:t>139</w:t>
+            </w:r>
+          </w:p>
+        </w:tc>
+      </w:tr>
+      <w:tr>
+        <w:tc>
+          <w:tcPr>
+            <w:tcW w:w="3209" w:type="dxa"/>
+            <w:vMerge/>
+            <w:tcBorders>
+              <w:bottom w:val="single" w:sz="18" w:space="0" w:color="auto"/>
+            </w:tcBorders>
+          </w:tcPr>
+          <w:p>
+            <w:pPr>
+              <w:ind w:firstLine="0"/>
+              <w:jc w:val="center"/>
+              <w:rPr>
+                <w:lang w:val="ru-RU"/>
+              </w:rPr>
+            </w:pPr>
+          </w:p>
+        </w:tc>
+        <w:tc>
+          <w:tcPr>
+            <w:tcW w:w="3209" w:type="dxa"/>
+            <w:tcBorders>
+              <w:bottom w:val="single" w:sz="18" w:space="0" w:color="auto"/>
+            </w:tcBorders>
+          </w:tcPr>
+          <w:p>
+            <w:pPr>
+              <w:ind w:firstLine="0"/>
+              <w:jc w:val="center"/>
+              <w:rPr>
+                <w:lang w:val="ru-RU"/>
+              </w:rPr>
+            </w:pPr>
+            <w:proofErr w:type="spellStart"/>
+            <w:r>
+              <w:rPr>
+                <w:lang w:val="ru-RU"/>
+              </w:rPr>
+              <w:t>Середнє</w:t>
+            </w:r>
+            <w:proofErr w:type="spellEnd"/>
+          </w:p>
+        </w:tc>
+        <w:tc>
+          <w:tcPr>
+            <w:tcW w:w="3209" w:type="dxa"/>
+            <w:tcBorders>
+              <w:bottom w:val="single" w:sz="18" w:space="0" w:color="auto"/>
+            </w:tcBorders>
+          </w:tcPr>
+          <w:p>
+            <w:pPr>
+              <w:ind w:firstLine="0"/>
+              <w:jc w:val="center"/>
+              <w:rPr>
+                <w:lang w:val="en-US"/>
+              </w:rPr>
+            </w:pPr>
+            <w:r>
+              <w:rPr>
+                <w:lang w:val="en-US"/>
+              </w:rPr>
+              <w:t>169</w:t>
+            </w:r>
+          </w:p>
+        </w:tc>
+      </w:tr>
+      <w:tr>
+        <w:tc>
+          <w:tcPr>
+            <w:tcW w:w="3209" w:type="dxa"/>
+            <w:vMerge w:val="restart"/>
+            <w:tcBorders>
+              <w:top w:val="single" w:sz="18" w:space="0" w:color="auto"/>
+            </w:tcBorders>
+            <w:vAlign w:val="center"/>
+          </w:tcPr>
+          <w:p>
+            <w:pPr>
+              <w:ind w:firstLine="0"/>
+              <w:jc w:val="center"/>
+              <w:rPr>
+                <w:lang w:val="ru-RU"/>
+              </w:rPr>
+            </w:pPr>
+            <w:r>
+              <w:rPr>
+                <w:lang w:val="ru-RU"/>
+              </w:rPr>
+              <w:t>0,2</w:t>
+            </w:r>
+          </w:p>
+        </w:tc>
+        <w:tc>
+          <w:tcPr>
+            <w:tcW w:w="3209" w:type="dxa"/>
+            <w:tcBorders>
+              <w:top w:val="single" w:sz="18" w:space="0" w:color="auto"/>
+            </w:tcBorders>
+          </w:tcPr>
+          <w:p>
+            <w:pPr>
+              <w:ind w:firstLine="0"/>
+              <w:jc w:val="center"/>
+              <w:rPr>
+                <w:lang w:val="ru-RU"/>
+              </w:rPr>
+            </w:pPr>
+            <w:r>
+              <w:rPr>
+                <w:lang w:val="ru-RU"/>
+              </w:rPr>
+              <w:t>1</w:t>
+            </w:r>
+          </w:p>
+        </w:tc>
+        <w:tc>
+          <w:tcPr>
+            <w:tcW w:w="3209" w:type="dxa"/>
+            <w:tcBorders>
+              <w:top w:val="single" w:sz="18" w:space="0" w:color="auto"/>
+            </w:tcBorders>
+          </w:tcPr>
+          <w:p>
+            <w:pPr>
+              <w:ind w:firstLine="0"/>
+              <w:jc w:val="center"/>
+              <w:rPr>
+                <w:lang w:val="ru-RU"/>
+              </w:rPr>
+            </w:pPr>
+            <w:r>
+              <w:rPr>
+                <w:lang w:val="ru-RU"/>
+              </w:rPr>
+              <w:t>179</w:t>
+            </w:r>
+          </w:p>
+        </w:tc>
+      </w:tr>
+      <w:tr>
+        <w:tc>
+          <w:tcPr>
+            <w:tcW w:w="3209" w:type="dxa"/>
+            <w:vMerge/>
+          </w:tcPr>
+          <w:p>
+            <w:pPr>
+              <w:ind w:firstLine="0"/>
+              <w:jc w:val="center"/>
+              <w:rPr>
+                <w:lang w:val="ru-RU"/>
+              </w:rPr>
+            </w:pPr>
+          </w:p>
+        </w:tc>
+        <w:tc>
+          <w:tcPr>
+            <w:tcW w:w="3209" w:type="dxa"/>
+          </w:tcPr>
+          <w:p>
+            <w:pPr>
+              <w:ind w:firstLine="0"/>
+              <w:jc w:val="center"/>
+              <w:rPr>
+                <w:lang w:val="ru-RU"/>
+              </w:rPr>
+            </w:pPr>
+            <w:r>
+              <w:rPr>
+                <w:lang w:val="ru-RU"/>
+              </w:rPr>
+              <w:t>2</w:t>
+            </w:r>
+          </w:p>
+        </w:tc>
+        <w:tc>
+          <w:tcPr>
+            <w:tcW w:w="3209" w:type="dxa"/>
+          </w:tcPr>
+          <w:p>
+            <w:pPr>
+              <w:ind w:firstLine="0"/>
+              <w:jc w:val="center"/>
+              <w:rPr>
+                <w:lang w:val="en-US"/>
+              </w:rPr>
+            </w:pPr>
+            <w:r>
+              <w:rPr>
+                <w:lang w:val="ru-RU"/>
+              </w:rPr>
+              <w:t>222</w:t>
+            </w:r>
+          </w:p>
+        </w:tc>
+      </w:tr>
+      <w:tr>
+        <w:tc>
+          <w:tcPr>
+            <w:tcW w:w="3209" w:type="dxa"/>
+            <w:vMerge/>
+          </w:tcPr>
+          <w:p>
+            <w:pPr>
+              <w:ind w:firstLine="0"/>
+              <w:jc w:val="center"/>
+              <w:rPr>
+                <w:lang w:val="ru-RU"/>
+              </w:rPr>
+            </w:pPr>
+          </w:p>
+        </w:tc>
+        <w:tc>
+          <w:tcPr>
+            <w:tcW w:w="3209" w:type="dxa"/>
+          </w:tcPr>
+          <w:p>
+            <w:pPr>
+              <w:ind w:firstLine="0"/>
+              <w:jc w:val="center"/>
+              <w:rPr>
+                <w:lang w:val="ru-RU"/>
+              </w:rPr>
+            </w:pPr>
+            <w:r>
+              <w:rPr>
+                <w:lang w:val="ru-RU"/>
+              </w:rPr>
+              <w:t>3</w:t>
+            </w:r>
+          </w:p>
+        </w:tc>
+        <w:tc>
+          <w:tcPr>
+            <w:tcW w:w="3209" w:type="dxa"/>
+          </w:tcPr>
+          <w:p>
+            <w:pPr>
+              <w:ind w:firstLine="0"/>
+              <w:jc w:val="center"/>
+              <w:rPr>
+                <w:lang w:val="en-US"/>
+              </w:rPr>
+            </w:pPr>
+            <w:r>
+              <w:rPr>
+                <w:lang w:val="ru-RU"/>
+              </w:rPr>
+              <w:t>217</w:t>
+            </w:r>
+          </w:p>
+        </w:tc>
+      </w:tr>
+      <w:tr>
+        <w:tc>
+          <w:tcPr>
+            <w:tcW w:w="3209" w:type="dxa"/>
+            <w:vMerge/>
+          </w:tcPr>
+          <w:p>
+            <w:pPr>
+              <w:ind w:firstLine="0"/>
+              <w:jc w:val="center"/>
+              <w:rPr>
+                <w:lang w:val="ru-RU"/>
+              </w:rPr>
+            </w:pPr>
+          </w:p>
+        </w:tc>
+        <w:tc>
+          <w:tcPr>
+            <w:tcW w:w="3209" w:type="dxa"/>
+          </w:tcPr>
+          <w:p>
+            <w:pPr>
+              <w:ind w:firstLine="0"/>
+              <w:jc w:val="center"/>
+              <w:rPr>
+                <w:lang w:val="ru-RU"/>
+              </w:rPr>
+            </w:pPr>
+            <w:r>
+              <w:rPr>
+                <w:lang w:val="ru-RU"/>
+              </w:rPr>
+              <w:t>4</w:t>
+            </w:r>
+          </w:p>
+        </w:tc>
+        <w:tc>
+          <w:tcPr>
+            <w:tcW w:w="3209" w:type="dxa"/>
+          </w:tcPr>
+          <w:p>
+            <w:pPr>
+              <w:ind w:firstLine="0"/>
+              <w:jc w:val="center"/>
+              <w:rPr>
+                <w:lang w:val="en-US"/>
+              </w:rPr>
+            </w:pPr>
+            <w:r>
+              <w:rPr>
+                <w:lang w:val="ru-RU"/>
+              </w:rPr>
+              <w:t>220</w:t>
+            </w:r>
+          </w:p>
+        </w:tc>
+      </w:tr>
+      <w:tr>
+        <w:tc>
+          <w:tcPr>
+            <w:tcW w:w="3209" w:type="dxa"/>
+            <w:vMerge/>
+          </w:tcPr>
+          <w:p>
+            <w:pPr>
+              <w:ind w:firstLine="0"/>
+              <w:jc w:val="center"/>
+              <w:rPr>
+                <w:lang w:val="ru-RU"/>
+              </w:rPr>
+            </w:pPr>
+          </w:p>
+        </w:tc>
+        <w:tc>
+          <w:tcPr>
+            <w:tcW w:w="3209" w:type="dxa"/>
+          </w:tcPr>
+          <w:p>
+            <w:pPr>
+              <w:ind w:firstLine="0"/>
+              <w:jc w:val="center"/>
+              <w:rPr>
+                <w:lang w:val="ru-RU"/>
+              </w:rPr>
+            </w:pPr>
+            <w:r>
+              <w:rPr>
+                <w:lang w:val="ru-RU"/>
+              </w:rPr>
+              <w:t>5</w:t>
+            </w:r>
+          </w:p>
+        </w:tc>
+        <w:tc>
+          <w:tcPr>
+            <w:tcW w:w="3209" w:type="dxa"/>
+          </w:tcPr>
+          <w:p>
+            <w:pPr>
+              <w:ind w:firstLine="0"/>
+              <w:jc w:val="center"/>
+              <w:rPr>
+                <w:lang w:val="en-US"/>
+              </w:rPr>
+            </w:pPr>
+            <w:r>
+              <w:rPr>
+                <w:lang w:val="ru-RU"/>
+              </w:rPr>
+              <w:t>175</w:t>
+            </w:r>
+          </w:p>
+        </w:tc>
+      </w:tr>
+      <w:tr>
+        <w:tc>
+          <w:tcPr>
+            <w:tcW w:w="3209" w:type="dxa"/>
+            <w:vMerge/>
+          </w:tcPr>
+          <w:p>
+            <w:pPr>
+              <w:ind w:firstLine="0"/>
+              <w:jc w:val="center"/>
+              <w:rPr>
+                <w:lang w:val="ru-RU"/>
+              </w:rPr>
+            </w:pPr>
+          </w:p>
+        </w:tc>
+        <w:tc>
+          <w:tcPr>
+            <w:tcW w:w="3209" w:type="dxa"/>
+          </w:tcPr>
+          <w:p>
+            <w:pPr>
+              <w:ind w:firstLine="0"/>
+              <w:jc w:val="center"/>
+              <w:rPr>
+                <w:lang w:val="ru-RU"/>
+              </w:rPr>
+            </w:pPr>
+            <w:proofErr w:type="spellStart"/>
+            <w:r>
+              <w:rPr>
+                <w:lang w:val="ru-RU"/>
+              </w:rPr>
+              <w:t>Середнє</w:t>
+            </w:r>
+            <w:proofErr w:type="spellEnd"/>
+          </w:p>
+        </w:tc>
+        <w:tc>
+          <w:tcPr>
+            <w:tcW w:w="3209" w:type="dxa"/>
+          </w:tcPr>
+          <w:p>
+            <w:pPr>
+              <w:ind w:firstLine="0"/>
+              <w:jc w:val="center"/>
+              <w:rPr>
+                <w:lang w:val="en-US"/>
+              </w:rPr>
+            </w:pPr>
+            <w:r>
+              <w:rPr>
+                <w:lang w:val="ru-RU"/>
+              </w:rPr>
+              <w:t>202</w:t>
+            </w:r>
+          </w:p>
+        </w:tc>
+      </w:tr>
+    </w:tbl>
+    <w:p>
+      <w:pPr>
+        <w:spacing w:after="200" w:line="276" w:lineRule="auto"/>
+        <w:ind w:firstLine="0"/>
+        <w:jc w:val="left"/>
+        <w:rPr>
+          <w:lang w:val="ru-RU"/>
+        </w:rPr>
+      </w:pPr>
+      <w:r>
+        <w:rPr>
+          <w:lang w:val="ru-RU"/>
+        </w:rPr>
+        <w:br w:type="page"/>
+      </w:r>
+    </w:p>
+    <w:p>
+      <w:pPr>
+        <w:ind w:firstLine="0"/>
+        <w:jc w:val="center"/>
+        <w:rPr>
+          <w:lang w:val="ru-RU"/>
+        </w:rPr>
+      </w:pPr>
+      <w:proofErr w:type="spellStart"/>
+      <w:r>
+        <w:rPr>
+          <w:lang w:val="ru-RU"/>
+        </w:rPr>
+        <w:lastRenderedPageBreak/>
+        <w:t>Продовження</w:t>
+      </w:r>
+      <w:proofErr w:type="spellEnd"/>
+      <w:r>
+        <w:rPr>
+          <w:lang w:val="ru-RU"/>
+        </w:rPr>
         <w:t xml:space="preserve"> </w:t>
       </w:r>
-    </w:p>
-    <w:p>
-      <w:pPr>
-        <w:pStyle w:val="a9"/>
-      </w:pPr>
-      <w:r>
+      <w:proofErr w:type="spellStart"/>
+      <w:r>
+        <w:rPr>
+          <w:lang w:val="ru-RU"/>
+        </w:rPr>
+        <w:t>таблиці</w:t>
+      </w:r>
+      <w:proofErr w:type="spellEnd"/>
+      <w:r>
+        <w:rPr>
+          <w:lang w:val="ru-RU"/>
+        </w:rPr>
+        <w:t xml:space="preserve"> 3.</w:t>
+      </w:r>
+      <w:r>
+        <w:rPr>
+          <w:lang w:val="ru-RU"/>
+        </w:rPr>
+        <w:t>1</w:t>
+      </w:r>
+    </w:p>
+    <w:tbl>
+      <w:tblPr>
+        <w:tblStyle w:val="af0"/>
+        <w:tblW w:w="0" w:type="auto"/>
+        <w:tblLook w:val="04A0" w:firstRow="1" w:lastRow="0" w:firstColumn="1" w:lastColumn="0" w:noHBand="0" w:noVBand="1"/>
+      </w:tblPr>
+      <w:tblGrid>
+        <w:gridCol w:w="3209"/>
+        <w:gridCol w:w="3209"/>
+        <w:gridCol w:w="3209"/>
+      </w:tblGrid>
+      <w:tr>
+        <w:tc>
+          <w:tcPr>
+            <w:tcW w:w="3209" w:type="dxa"/>
+            <w:tcBorders>
+              <w:bottom w:val="single" w:sz="4" w:space="0" w:color="auto"/>
+            </w:tcBorders>
+            <w:vAlign w:val="center"/>
+          </w:tcPr>
+          <w:p>
+            <w:pPr>
+              <w:ind w:firstLine="0"/>
+              <w:jc w:val="center"/>
+              <w:rPr>
+                <w:lang w:val="ru-RU"/>
+              </w:rPr>
+            </w:pPr>
+            <w:proofErr w:type="spellStart"/>
+            <w:r>
+              <w:rPr>
+                <w:lang w:val="ru-RU"/>
+              </w:rPr>
+              <w:t>Ймовірність</w:t>
+            </w:r>
+            <w:proofErr w:type="spellEnd"/>
+            <w:r>
+              <w:rPr>
+                <w:lang w:val="ru-RU"/>
+              </w:rPr>
+              <w:t xml:space="preserve"> </w:t>
+            </w:r>
+            <w:proofErr w:type="spellStart"/>
+            <w:r>
+              <w:rPr>
+                <w:lang w:val="ru-RU"/>
+              </w:rPr>
+              <w:t>мутації</w:t>
+            </w:r>
+            <w:proofErr w:type="spellEnd"/>
+          </w:p>
+        </w:tc>
+        <w:tc>
+          <w:tcPr>
+            <w:tcW w:w="3209" w:type="dxa"/>
+            <w:tcBorders>
+              <w:bottom w:val="single" w:sz="4" w:space="0" w:color="auto"/>
+            </w:tcBorders>
+            <w:vAlign w:val="center"/>
+          </w:tcPr>
+          <w:p>
+            <w:pPr>
+              <w:ind w:firstLine="0"/>
+              <w:jc w:val="center"/>
+              <w:rPr>
+                <w:lang w:val="ru-RU"/>
+              </w:rPr>
+            </w:pPr>
+            <w:r>
+              <w:rPr>
+                <w:lang w:val="ru-RU"/>
+              </w:rPr>
+              <w:t xml:space="preserve">Номер </w:t>
+            </w:r>
+            <w:proofErr w:type="spellStart"/>
+            <w:r>
+              <w:rPr>
+                <w:lang w:val="ru-RU"/>
+              </w:rPr>
+              <w:t>дослідження</w:t>
+            </w:r>
+            <w:proofErr w:type="spellEnd"/>
+          </w:p>
+        </w:tc>
+        <w:tc>
+          <w:tcPr>
+            <w:tcW w:w="3209" w:type="dxa"/>
+            <w:tcBorders>
+              <w:bottom w:val="single" w:sz="4" w:space="0" w:color="auto"/>
+            </w:tcBorders>
+            <w:vAlign w:val="center"/>
+          </w:tcPr>
+          <w:p>
+            <w:pPr>
+              <w:ind w:firstLine="0"/>
+              <w:jc w:val="center"/>
+              <w:rPr>
+                <w:lang w:val="ru-RU"/>
+              </w:rPr>
+            </w:pPr>
+            <w:proofErr w:type="spellStart"/>
+            <w:r>
+              <w:rPr>
+                <w:lang w:val="ru-RU"/>
+              </w:rPr>
+              <w:t>Значення</w:t>
+            </w:r>
+            <w:proofErr w:type="spellEnd"/>
+            <w:r>
+              <w:rPr>
+                <w:lang w:val="ru-RU"/>
+              </w:rPr>
+              <w:t xml:space="preserve"> </w:t>
+            </w:r>
+            <w:proofErr w:type="spellStart"/>
+            <w:r>
+              <w:rPr>
+                <w:lang w:val="ru-RU"/>
+              </w:rPr>
+              <w:t>цільової</w:t>
+            </w:r>
+            <w:proofErr w:type="spellEnd"/>
+            <w:r>
+              <w:rPr>
+                <w:lang w:val="ru-RU"/>
+              </w:rPr>
+              <w:t xml:space="preserve"> </w:t>
+            </w:r>
+            <w:proofErr w:type="spellStart"/>
+            <w:r>
+              <w:rPr>
+                <w:lang w:val="ru-RU"/>
+              </w:rPr>
+              <w:t>функції</w:t>
+            </w:r>
+            <w:proofErr w:type="spellEnd"/>
+          </w:p>
+        </w:tc>
+      </w:tr>
+      <w:tr>
+        <w:tc>
+          <w:tcPr>
+            <w:tcW w:w="3209" w:type="dxa"/>
+            <w:vMerge w:val="restart"/>
+            <w:tcBorders>
+              <w:top w:val="single" w:sz="18" w:space="0" w:color="auto"/>
+            </w:tcBorders>
+            <w:vAlign w:val="center"/>
+          </w:tcPr>
+          <w:p>
+            <w:pPr>
+              <w:ind w:firstLine="0"/>
+              <w:jc w:val="center"/>
+              <w:rPr>
+                <w:lang w:val="ru-RU"/>
+              </w:rPr>
+            </w:pPr>
+            <w:r>
+              <w:rPr>
+                <w:lang w:val="ru-RU"/>
+              </w:rPr>
+              <w:t>0,4</w:t>
+            </w:r>
+          </w:p>
+        </w:tc>
+        <w:tc>
+          <w:tcPr>
+            <w:tcW w:w="3209" w:type="dxa"/>
+            <w:tcBorders>
+              <w:top w:val="single" w:sz="18" w:space="0" w:color="auto"/>
+            </w:tcBorders>
+          </w:tcPr>
+          <w:p>
+            <w:pPr>
+              <w:ind w:firstLine="0"/>
+              <w:jc w:val="center"/>
+              <w:rPr>
+                <w:lang w:val="ru-RU"/>
+              </w:rPr>
+            </w:pPr>
+            <w:r>
+              <w:rPr>
+                <w:lang w:val="ru-RU"/>
+              </w:rPr>
+              <w:t>1</w:t>
+            </w:r>
+          </w:p>
+        </w:tc>
+        <w:tc>
+          <w:tcPr>
+            <w:tcW w:w="3209" w:type="dxa"/>
+            <w:tcBorders>
+              <w:top w:val="single" w:sz="18" w:space="0" w:color="auto"/>
+            </w:tcBorders>
+          </w:tcPr>
+          <w:p>
+            <w:pPr>
+              <w:ind w:firstLine="0"/>
+              <w:jc w:val="center"/>
+              <w:rPr>
+                <w:lang w:val="ru-RU"/>
+              </w:rPr>
+            </w:pPr>
+            <w:r>
+              <w:rPr>
+                <w:lang w:val="ru-RU"/>
+              </w:rPr>
+              <w:t>280</w:t>
+            </w:r>
+          </w:p>
+        </w:tc>
+      </w:tr>
+      <w:tr>
+        <w:tc>
+          <w:tcPr>
+            <w:tcW w:w="3209" w:type="dxa"/>
+            <w:vMerge/>
+          </w:tcPr>
+          <w:p>
+            <w:pPr>
+              <w:ind w:firstLine="0"/>
+              <w:jc w:val="center"/>
+              <w:rPr>
+                <w:lang w:val="ru-RU"/>
+              </w:rPr>
+            </w:pPr>
+          </w:p>
+        </w:tc>
+        <w:tc>
+          <w:tcPr>
+            <w:tcW w:w="3209" w:type="dxa"/>
+          </w:tcPr>
+          <w:p>
+            <w:pPr>
+              <w:ind w:firstLine="0"/>
+              <w:jc w:val="center"/>
+              <w:rPr>
+                <w:lang w:val="ru-RU"/>
+              </w:rPr>
+            </w:pPr>
+            <w:r>
+              <w:rPr>
+                <w:lang w:val="ru-RU"/>
+              </w:rPr>
+              <w:t>2</w:t>
+            </w:r>
+          </w:p>
+        </w:tc>
+        <w:tc>
+          <w:tcPr>
+            <w:tcW w:w="3209" w:type="dxa"/>
+          </w:tcPr>
+          <w:p>
+            <w:pPr>
+              <w:ind w:firstLine="0"/>
+              <w:jc w:val="center"/>
+              <w:rPr>
+                <w:lang w:val="ru-RU"/>
+              </w:rPr>
+            </w:pPr>
+            <w:r>
+              <w:rPr>
+                <w:lang w:val="ru-RU"/>
+              </w:rPr>
+              <w:t>373</w:t>
+            </w:r>
+          </w:p>
+        </w:tc>
+      </w:tr>
+      <w:tr>
+        <w:tc>
+          <w:tcPr>
+            <w:tcW w:w="3209" w:type="dxa"/>
+            <w:vMerge/>
+          </w:tcPr>
+          <w:p>
+            <w:pPr>
+              <w:ind w:firstLine="0"/>
+              <w:jc w:val="center"/>
+              <w:rPr>
+                <w:lang w:val="ru-RU"/>
+              </w:rPr>
+            </w:pPr>
+          </w:p>
+        </w:tc>
+        <w:tc>
+          <w:tcPr>
+            <w:tcW w:w="3209" w:type="dxa"/>
+          </w:tcPr>
+          <w:p>
+            <w:pPr>
+              <w:ind w:firstLine="0"/>
+              <w:jc w:val="center"/>
+              <w:rPr>
+                <w:lang w:val="ru-RU"/>
+              </w:rPr>
+            </w:pPr>
+            <w:r>
+              <w:rPr>
+                <w:lang w:val="ru-RU"/>
+              </w:rPr>
+              <w:t>3</w:t>
+            </w:r>
+          </w:p>
+        </w:tc>
+        <w:tc>
+          <w:tcPr>
+            <w:tcW w:w="3209" w:type="dxa"/>
+          </w:tcPr>
+          <w:p>
+            <w:pPr>
+              <w:ind w:firstLine="0"/>
+              <w:jc w:val="center"/>
+              <w:rPr>
+                <w:lang w:val="ru-RU"/>
+              </w:rPr>
+            </w:pPr>
+            <w:r>
+              <w:rPr>
+                <w:lang w:val="ru-RU"/>
+              </w:rPr>
+              <w:t>234</w:t>
+            </w:r>
+          </w:p>
+        </w:tc>
+      </w:tr>
+      <w:tr>
+        <w:tc>
+          <w:tcPr>
+            <w:tcW w:w="3209" w:type="dxa"/>
+            <w:vMerge/>
+          </w:tcPr>
+          <w:p>
+            <w:pPr>
+              <w:ind w:firstLine="0"/>
+              <w:jc w:val="center"/>
+              <w:rPr>
+                <w:lang w:val="ru-RU"/>
+              </w:rPr>
+            </w:pPr>
+          </w:p>
+        </w:tc>
+        <w:tc>
+          <w:tcPr>
+            <w:tcW w:w="3209" w:type="dxa"/>
+          </w:tcPr>
+          <w:p>
+            <w:pPr>
+              <w:ind w:firstLine="0"/>
+              <w:jc w:val="center"/>
+              <w:rPr>
+                <w:lang w:val="ru-RU"/>
+              </w:rPr>
+            </w:pPr>
+            <w:r>
+              <w:rPr>
+                <w:lang w:val="ru-RU"/>
+              </w:rPr>
+              <w:t>4</w:t>
+            </w:r>
+          </w:p>
+        </w:tc>
+        <w:tc>
+          <w:tcPr>
+            <w:tcW w:w="3209" w:type="dxa"/>
+          </w:tcPr>
+          <w:p>
+            <w:pPr>
+              <w:ind w:firstLine="0"/>
+              <w:jc w:val="center"/>
+              <w:rPr>
+                <w:lang w:val="ru-RU"/>
+              </w:rPr>
+            </w:pPr>
+            <w:r>
+              <w:rPr>
+                <w:lang w:val="ru-RU"/>
+              </w:rPr>
+              <w:t>484</w:t>
+            </w:r>
+          </w:p>
+        </w:tc>
+      </w:tr>
+      <w:tr>
+        <w:tc>
+          <w:tcPr>
+            <w:tcW w:w="3209" w:type="dxa"/>
+            <w:vMerge/>
+          </w:tcPr>
+          <w:p>
+            <w:pPr>
+              <w:ind w:firstLine="0"/>
+              <w:jc w:val="center"/>
+              <w:rPr>
+                <w:lang w:val="ru-RU"/>
+              </w:rPr>
+            </w:pPr>
+          </w:p>
+        </w:tc>
+        <w:tc>
+          <w:tcPr>
+            <w:tcW w:w="3209" w:type="dxa"/>
+          </w:tcPr>
+          <w:p>
+            <w:pPr>
+              <w:ind w:firstLine="0"/>
+              <w:jc w:val="center"/>
+              <w:rPr>
+                <w:lang w:val="ru-RU"/>
+              </w:rPr>
+            </w:pPr>
+            <w:r>
+              <w:rPr>
+                <w:lang w:val="ru-RU"/>
+              </w:rPr>
+              <w:t>5</w:t>
+            </w:r>
+          </w:p>
+        </w:tc>
+        <w:tc>
+          <w:tcPr>
+            <w:tcW w:w="3209" w:type="dxa"/>
+          </w:tcPr>
+          <w:p>
+            <w:pPr>
+              <w:ind w:firstLine="0"/>
+              <w:jc w:val="center"/>
+              <w:rPr>
+                <w:lang w:val="ru-RU"/>
+              </w:rPr>
+            </w:pPr>
+            <w:r>
+              <w:rPr>
+                <w:lang w:val="ru-RU"/>
+              </w:rPr>
+              <w:t>177</w:t>
+            </w:r>
+          </w:p>
+        </w:tc>
+      </w:tr>
+      <w:tr>
+        <w:tc>
+          <w:tcPr>
+            <w:tcW w:w="3209" w:type="dxa"/>
+            <w:vMerge/>
+            <w:tcBorders>
+              <w:bottom w:val="single" w:sz="18" w:space="0" w:color="auto"/>
+            </w:tcBorders>
+          </w:tcPr>
+          <w:p>
+            <w:pPr>
+              <w:ind w:firstLine="0"/>
+              <w:jc w:val="center"/>
+              <w:rPr>
+                <w:lang w:val="ru-RU"/>
+              </w:rPr>
+            </w:pPr>
+          </w:p>
+        </w:tc>
+        <w:tc>
+          <w:tcPr>
+            <w:tcW w:w="3209" w:type="dxa"/>
+            <w:tcBorders>
+              <w:bottom w:val="single" w:sz="18" w:space="0" w:color="auto"/>
+            </w:tcBorders>
+          </w:tcPr>
+          <w:p>
+            <w:pPr>
+              <w:ind w:firstLine="0"/>
+              <w:jc w:val="center"/>
+              <w:rPr>
+                <w:lang w:val="ru-RU"/>
+              </w:rPr>
+            </w:pPr>
+            <w:proofErr w:type="spellStart"/>
+            <w:r>
+              <w:rPr>
+                <w:lang w:val="ru-RU"/>
+              </w:rPr>
+              <w:t>Середнє</w:t>
+            </w:r>
+            <w:proofErr w:type="spellEnd"/>
+          </w:p>
+        </w:tc>
+        <w:tc>
+          <w:tcPr>
+            <w:tcW w:w="3209" w:type="dxa"/>
+            <w:tcBorders>
+              <w:bottom w:val="single" w:sz="18" w:space="0" w:color="auto"/>
+            </w:tcBorders>
+          </w:tcPr>
+          <w:p>
+            <w:pPr>
+              <w:ind w:firstLine="0"/>
+              <w:jc w:val="center"/>
+              <w:rPr>
+                <w:lang w:val="ru-RU"/>
+              </w:rPr>
+            </w:pPr>
+            <w:r>
+              <w:rPr>
+                <w:lang w:val="ru-RU"/>
+              </w:rPr>
+              <w:t>309</w:t>
+            </w:r>
+          </w:p>
+        </w:tc>
+      </w:tr>
+      <w:tr>
+        <w:tc>
+          <w:tcPr>
+            <w:tcW w:w="3209" w:type="dxa"/>
+            <w:vMerge w:val="restart"/>
+            <w:tcBorders>
+              <w:top w:val="single" w:sz="18" w:space="0" w:color="auto"/>
+            </w:tcBorders>
+            <w:vAlign w:val="center"/>
+          </w:tcPr>
+          <w:p>
+            <w:pPr>
+              <w:ind w:firstLine="0"/>
+              <w:jc w:val="center"/>
+              <w:rPr>
+                <w:lang w:val="ru-RU"/>
+              </w:rPr>
+            </w:pPr>
+            <w:r>
+              <w:rPr>
+                <w:lang w:val="ru-RU"/>
+              </w:rPr>
+              <w:t>0,6</w:t>
+            </w:r>
+          </w:p>
+        </w:tc>
+        <w:tc>
+          <w:tcPr>
+            <w:tcW w:w="3209" w:type="dxa"/>
+            <w:tcBorders>
+              <w:top w:val="single" w:sz="18" w:space="0" w:color="auto"/>
+            </w:tcBorders>
+          </w:tcPr>
+          <w:p>
+            <w:pPr>
+              <w:ind w:firstLine="0"/>
+              <w:jc w:val="center"/>
+              <w:rPr>
+                <w:lang w:val="ru-RU"/>
+              </w:rPr>
+            </w:pPr>
+            <w:r>
+              <w:rPr>
+                <w:lang w:val="ru-RU"/>
+              </w:rPr>
+              <w:t>1</w:t>
+            </w:r>
+          </w:p>
+        </w:tc>
+        <w:tc>
+          <w:tcPr>
+            <w:tcW w:w="3209" w:type="dxa"/>
+            <w:tcBorders>
+              <w:top w:val="single" w:sz="18" w:space="0" w:color="auto"/>
+            </w:tcBorders>
+          </w:tcPr>
+          <w:p>
+            <w:pPr>
+              <w:ind w:firstLine="0"/>
+              <w:jc w:val="center"/>
+              <w:rPr>
+                <w:lang w:val="ru-RU"/>
+              </w:rPr>
+            </w:pPr>
+            <w:r>
+              <w:rPr>
+                <w:lang w:val="ru-RU"/>
+              </w:rPr>
+              <w:t>227</w:t>
+            </w:r>
+          </w:p>
+        </w:tc>
+      </w:tr>
+      <w:tr>
+        <w:tc>
+          <w:tcPr>
+            <w:tcW w:w="3209" w:type="dxa"/>
+            <w:vMerge/>
+          </w:tcPr>
+          <w:p>
+            <w:pPr>
+              <w:ind w:firstLine="0"/>
+              <w:jc w:val="center"/>
+              <w:rPr>
+                <w:lang w:val="ru-RU"/>
+              </w:rPr>
+            </w:pPr>
+          </w:p>
+        </w:tc>
+        <w:tc>
+          <w:tcPr>
+            <w:tcW w:w="3209" w:type="dxa"/>
+          </w:tcPr>
+          <w:p>
+            <w:pPr>
+              <w:ind w:firstLine="0"/>
+              <w:jc w:val="center"/>
+              <w:rPr>
+                <w:lang w:val="ru-RU"/>
+              </w:rPr>
+            </w:pPr>
+            <w:r>
+              <w:rPr>
+                <w:lang w:val="ru-RU"/>
+              </w:rPr>
+              <w:t>2</w:t>
+            </w:r>
+          </w:p>
+        </w:tc>
+        <w:tc>
+          <w:tcPr>
+            <w:tcW w:w="3209" w:type="dxa"/>
+          </w:tcPr>
+          <w:p>
+            <w:pPr>
+              <w:ind w:firstLine="0"/>
+              <w:jc w:val="center"/>
+              <w:rPr>
+                <w:lang w:val="ru-RU"/>
+              </w:rPr>
+            </w:pPr>
+            <w:r>
+              <w:rPr>
+                <w:lang w:val="ru-RU"/>
+              </w:rPr>
+              <w:t>141</w:t>
+            </w:r>
+          </w:p>
+        </w:tc>
+      </w:tr>
+      <w:tr>
+        <w:tc>
+          <w:tcPr>
+            <w:tcW w:w="3209" w:type="dxa"/>
+            <w:vMerge/>
+          </w:tcPr>
+          <w:p>
+            <w:pPr>
+              <w:ind w:firstLine="0"/>
+              <w:jc w:val="center"/>
+              <w:rPr>
+                <w:lang w:val="ru-RU"/>
+              </w:rPr>
+            </w:pPr>
+          </w:p>
+        </w:tc>
+        <w:tc>
+          <w:tcPr>
+            <w:tcW w:w="3209" w:type="dxa"/>
+          </w:tcPr>
+          <w:p>
+            <w:pPr>
+              <w:ind w:firstLine="0"/>
+              <w:jc w:val="center"/>
+              <w:rPr>
+                <w:lang w:val="ru-RU"/>
+              </w:rPr>
+            </w:pPr>
+            <w:r>
+              <w:rPr>
+                <w:lang w:val="ru-RU"/>
+              </w:rPr>
+              <w:t>3</w:t>
+            </w:r>
+          </w:p>
+        </w:tc>
+        <w:tc>
+          <w:tcPr>
+            <w:tcW w:w="3209" w:type="dxa"/>
+          </w:tcPr>
+          <w:p>
+            <w:pPr>
+              <w:ind w:firstLine="0"/>
+              <w:jc w:val="center"/>
+              <w:rPr>
+                <w:lang w:val="ru-RU"/>
+              </w:rPr>
+            </w:pPr>
+            <w:r>
+              <w:rPr>
+                <w:lang w:val="ru-RU"/>
+              </w:rPr>
+              <w:t>204</w:t>
+            </w:r>
+          </w:p>
+        </w:tc>
+      </w:tr>
+      <w:tr>
+        <w:tc>
+          <w:tcPr>
+            <w:tcW w:w="3209" w:type="dxa"/>
+            <w:vMerge/>
+          </w:tcPr>
+          <w:p>
+            <w:pPr>
+              <w:ind w:firstLine="0"/>
+              <w:jc w:val="center"/>
+              <w:rPr>
+                <w:lang w:val="ru-RU"/>
+              </w:rPr>
+            </w:pPr>
+          </w:p>
+        </w:tc>
+        <w:tc>
+          <w:tcPr>
+            <w:tcW w:w="3209" w:type="dxa"/>
+          </w:tcPr>
+          <w:p>
+            <w:pPr>
+              <w:ind w:firstLine="0"/>
+              <w:jc w:val="center"/>
+              <w:rPr>
+                <w:lang w:val="ru-RU"/>
+              </w:rPr>
+            </w:pPr>
+            <w:r>
+              <w:rPr>
+                <w:lang w:val="ru-RU"/>
+              </w:rPr>
+              <w:t>4</w:t>
+            </w:r>
+          </w:p>
+        </w:tc>
+        <w:tc>
+          <w:tcPr>
+            <w:tcW w:w="3209" w:type="dxa"/>
+          </w:tcPr>
+          <w:p>
+            <w:pPr>
+              <w:ind w:firstLine="0"/>
+              <w:jc w:val="center"/>
+              <w:rPr>
+                <w:lang w:val="ru-RU"/>
+              </w:rPr>
+            </w:pPr>
+            <w:r>
+              <w:rPr>
+                <w:lang w:val="ru-RU"/>
+              </w:rPr>
+              <w:t>158</w:t>
+            </w:r>
+          </w:p>
+        </w:tc>
+      </w:tr>
+      <w:tr>
+        <w:tc>
+          <w:tcPr>
+            <w:tcW w:w="3209" w:type="dxa"/>
+            <w:vMerge/>
+          </w:tcPr>
+          <w:p>
+            <w:pPr>
+              <w:ind w:firstLine="0"/>
+              <w:jc w:val="center"/>
+              <w:rPr>
+                <w:lang w:val="ru-RU"/>
+              </w:rPr>
+            </w:pPr>
+          </w:p>
+        </w:tc>
+        <w:tc>
+          <w:tcPr>
+            <w:tcW w:w="3209" w:type="dxa"/>
+          </w:tcPr>
+          <w:p>
+            <w:pPr>
+              <w:ind w:firstLine="0"/>
+              <w:jc w:val="center"/>
+              <w:rPr>
+                <w:lang w:val="ru-RU"/>
+              </w:rPr>
+            </w:pPr>
+            <w:r>
+              <w:rPr>
+                <w:lang w:val="ru-RU"/>
+              </w:rPr>
+              <w:t>5</w:t>
+            </w:r>
+          </w:p>
+        </w:tc>
+        <w:tc>
+          <w:tcPr>
+            <w:tcW w:w="3209" w:type="dxa"/>
+          </w:tcPr>
+          <w:p>
+            <w:pPr>
+              <w:ind w:firstLine="0"/>
+              <w:jc w:val="center"/>
+              <w:rPr>
+                <w:lang w:val="ru-RU"/>
+              </w:rPr>
+            </w:pPr>
+            <w:r>
+              <w:rPr>
+                <w:lang w:val="ru-RU"/>
+              </w:rPr>
+              <w:t>161</w:t>
+            </w:r>
+          </w:p>
+        </w:tc>
+      </w:tr>
+      <w:tr>
+        <w:tc>
+          <w:tcPr>
+            <w:tcW w:w="3209" w:type="dxa"/>
+            <w:vMerge/>
+            <w:tcBorders>
+              <w:bottom w:val="single" w:sz="18" w:space="0" w:color="auto"/>
+            </w:tcBorders>
+          </w:tcPr>
+          <w:p>
+            <w:pPr>
+              <w:ind w:firstLine="0"/>
+              <w:jc w:val="center"/>
+              <w:rPr>
+                <w:lang w:val="ru-RU"/>
+              </w:rPr>
+            </w:pPr>
+          </w:p>
+        </w:tc>
+        <w:tc>
+          <w:tcPr>
+            <w:tcW w:w="3209" w:type="dxa"/>
+            <w:tcBorders>
+              <w:bottom w:val="single" w:sz="18" w:space="0" w:color="auto"/>
+            </w:tcBorders>
+          </w:tcPr>
+          <w:p>
+            <w:pPr>
+              <w:ind w:firstLine="0"/>
+              <w:jc w:val="center"/>
+              <w:rPr>
+                <w:lang w:val="ru-RU"/>
+              </w:rPr>
+            </w:pPr>
+            <w:proofErr w:type="spellStart"/>
+            <w:r>
+              <w:rPr>
+                <w:lang w:val="ru-RU"/>
+              </w:rPr>
+              <w:t>Середнє</w:t>
+            </w:r>
+            <w:proofErr w:type="spellEnd"/>
+          </w:p>
+        </w:tc>
+        <w:tc>
+          <w:tcPr>
+            <w:tcW w:w="3209" w:type="dxa"/>
+            <w:tcBorders>
+              <w:bottom w:val="single" w:sz="18" w:space="0" w:color="auto"/>
+            </w:tcBorders>
+          </w:tcPr>
+          <w:p>
+            <w:pPr>
+              <w:ind w:firstLine="0"/>
+              <w:jc w:val="center"/>
+              <w:rPr>
+                <w:lang w:val="ru-RU"/>
+              </w:rPr>
+            </w:pPr>
+            <w:r>
+              <w:rPr>
+                <w:lang w:val="ru-RU"/>
+              </w:rPr>
+              <w:t>178</w:t>
+            </w:r>
+          </w:p>
+        </w:tc>
+      </w:tr>
+      <w:tr>
+        <w:tc>
+          <w:tcPr>
+            <w:tcW w:w="3209" w:type="dxa"/>
+            <w:vMerge w:val="restart"/>
+            <w:tcBorders>
+              <w:top w:val="single" w:sz="18" w:space="0" w:color="auto"/>
+            </w:tcBorders>
+            <w:vAlign w:val="center"/>
+          </w:tcPr>
+          <w:p>
+            <w:pPr>
+              <w:ind w:firstLine="0"/>
+              <w:jc w:val="center"/>
+              <w:rPr>
+                <w:lang w:val="ru-RU"/>
+              </w:rPr>
+            </w:pPr>
+            <w:r>
+              <w:rPr>
+                <w:lang w:val="ru-RU"/>
+              </w:rPr>
+              <w:t>0,8</w:t>
+            </w:r>
+          </w:p>
+        </w:tc>
+        <w:tc>
+          <w:tcPr>
+            <w:tcW w:w="3209" w:type="dxa"/>
+            <w:tcBorders>
+              <w:top w:val="single" w:sz="18" w:space="0" w:color="auto"/>
+            </w:tcBorders>
+          </w:tcPr>
+          <w:p>
+            <w:pPr>
+              <w:ind w:firstLine="0"/>
+              <w:jc w:val="center"/>
+              <w:rPr>
+                <w:lang w:val="ru-RU"/>
+              </w:rPr>
+            </w:pPr>
+            <w:r>
+              <w:rPr>
+                <w:lang w:val="ru-RU"/>
+              </w:rPr>
+              <w:t>1</w:t>
+            </w:r>
+          </w:p>
+        </w:tc>
+        <w:tc>
+          <w:tcPr>
+            <w:tcW w:w="3209" w:type="dxa"/>
+            <w:tcBorders>
+              <w:top w:val="single" w:sz="18" w:space="0" w:color="auto"/>
+            </w:tcBorders>
+          </w:tcPr>
+          <w:p>
+            <w:pPr>
+              <w:ind w:firstLine="0"/>
+              <w:jc w:val="center"/>
+              <w:rPr>
+                <w:lang w:val="ru-RU"/>
+              </w:rPr>
+            </w:pPr>
+            <w:r>
+              <w:rPr>
+                <w:lang w:val="ru-RU"/>
+              </w:rPr>
+              <w:t>176</w:t>
+            </w:r>
+          </w:p>
+        </w:tc>
+      </w:tr>
+      <w:tr>
+        <w:tc>
+          <w:tcPr>
+            <w:tcW w:w="3209" w:type="dxa"/>
+            <w:vMerge/>
+          </w:tcPr>
+          <w:p>
+            <w:pPr>
+              <w:ind w:firstLine="0"/>
+              <w:jc w:val="center"/>
+              <w:rPr>
+                <w:lang w:val="ru-RU"/>
+              </w:rPr>
+            </w:pPr>
+          </w:p>
+        </w:tc>
+        <w:tc>
+          <w:tcPr>
+            <w:tcW w:w="3209" w:type="dxa"/>
+          </w:tcPr>
+          <w:p>
+            <w:pPr>
+              <w:ind w:firstLine="0"/>
+              <w:jc w:val="center"/>
+              <w:rPr>
+                <w:lang w:val="ru-RU"/>
+              </w:rPr>
+            </w:pPr>
+            <w:r>
+              <w:rPr>
+                <w:lang w:val="ru-RU"/>
+              </w:rPr>
+              <w:t>2</w:t>
+            </w:r>
+          </w:p>
+        </w:tc>
+        <w:tc>
+          <w:tcPr>
+            <w:tcW w:w="3209" w:type="dxa"/>
+          </w:tcPr>
+          <w:p>
+            <w:pPr>
+              <w:ind w:firstLine="0"/>
+              <w:jc w:val="center"/>
+              <w:rPr>
+                <w:lang w:val="ru-RU"/>
+              </w:rPr>
+            </w:pPr>
+            <w:r>
+              <w:rPr>
+                <w:lang w:val="ru-RU"/>
+              </w:rPr>
+              <w:t>183</w:t>
+            </w:r>
+          </w:p>
+        </w:tc>
+      </w:tr>
+      <w:tr>
+        <w:tc>
+          <w:tcPr>
+            <w:tcW w:w="3209" w:type="dxa"/>
+            <w:vMerge/>
+          </w:tcPr>
+          <w:p>
+            <w:pPr>
+              <w:ind w:firstLine="0"/>
+              <w:jc w:val="center"/>
+              <w:rPr>
+                <w:lang w:val="ru-RU"/>
+              </w:rPr>
+            </w:pPr>
+          </w:p>
+        </w:tc>
+        <w:tc>
+          <w:tcPr>
+            <w:tcW w:w="3209" w:type="dxa"/>
+          </w:tcPr>
+          <w:p>
+            <w:pPr>
+              <w:ind w:firstLine="0"/>
+              <w:jc w:val="center"/>
+              <w:rPr>
+                <w:lang w:val="ru-RU"/>
+              </w:rPr>
+            </w:pPr>
+            <w:r>
+              <w:rPr>
+                <w:lang w:val="ru-RU"/>
+              </w:rPr>
+              <w:t>3</w:t>
+            </w:r>
+          </w:p>
+        </w:tc>
+        <w:tc>
+          <w:tcPr>
+            <w:tcW w:w="3209" w:type="dxa"/>
+          </w:tcPr>
+          <w:p>
+            <w:pPr>
+              <w:ind w:firstLine="0"/>
+              <w:jc w:val="center"/>
+              <w:rPr>
+                <w:lang w:val="ru-RU"/>
+              </w:rPr>
+            </w:pPr>
+            <w:r>
+              <w:rPr>
+                <w:lang w:val="ru-RU"/>
+              </w:rPr>
+              <w:t>180</w:t>
+            </w:r>
+          </w:p>
+        </w:tc>
+      </w:tr>
+      <w:tr>
+        <w:tc>
+          <w:tcPr>
+            <w:tcW w:w="3209" w:type="dxa"/>
+            <w:vMerge/>
+          </w:tcPr>
+          <w:p>
+            <w:pPr>
+              <w:ind w:firstLine="0"/>
+              <w:jc w:val="center"/>
+              <w:rPr>
+                <w:lang w:val="ru-RU"/>
+              </w:rPr>
+            </w:pPr>
+          </w:p>
+        </w:tc>
+        <w:tc>
+          <w:tcPr>
+            <w:tcW w:w="3209" w:type="dxa"/>
+          </w:tcPr>
+          <w:p>
+            <w:pPr>
+              <w:ind w:firstLine="0"/>
+              <w:jc w:val="center"/>
+              <w:rPr>
+                <w:lang w:val="ru-RU"/>
+              </w:rPr>
+            </w:pPr>
+            <w:r>
+              <w:rPr>
+                <w:lang w:val="ru-RU"/>
+              </w:rPr>
+              <w:t>4</w:t>
+            </w:r>
+          </w:p>
+        </w:tc>
+        <w:tc>
+          <w:tcPr>
+            <w:tcW w:w="3209" w:type="dxa"/>
+          </w:tcPr>
+          <w:p>
+            <w:pPr>
+              <w:ind w:firstLine="0"/>
+              <w:jc w:val="center"/>
+              <w:rPr>
+                <w:lang w:val="ru-RU"/>
+              </w:rPr>
+            </w:pPr>
+            <w:r>
+              <w:rPr>
+                <w:lang w:val="ru-RU"/>
+              </w:rPr>
+              <w:t>315</w:t>
+            </w:r>
+          </w:p>
+        </w:tc>
+      </w:tr>
+      <w:tr>
+        <w:tc>
+          <w:tcPr>
+            <w:tcW w:w="3209" w:type="dxa"/>
+            <w:vMerge/>
+          </w:tcPr>
+          <w:p>
+            <w:pPr>
+              <w:ind w:firstLine="0"/>
+              <w:jc w:val="center"/>
+              <w:rPr>
+                <w:lang w:val="ru-RU"/>
+              </w:rPr>
+            </w:pPr>
+          </w:p>
+        </w:tc>
+        <w:tc>
+          <w:tcPr>
+            <w:tcW w:w="3209" w:type="dxa"/>
+          </w:tcPr>
+          <w:p>
+            <w:pPr>
+              <w:ind w:firstLine="0"/>
+              <w:jc w:val="center"/>
+              <w:rPr>
+                <w:lang w:val="ru-RU"/>
+              </w:rPr>
+            </w:pPr>
+            <w:r>
+              <w:rPr>
+                <w:lang w:val="ru-RU"/>
+              </w:rPr>
+              <w:t>5</w:t>
+            </w:r>
+          </w:p>
+        </w:tc>
+        <w:tc>
+          <w:tcPr>
+            <w:tcW w:w="3209" w:type="dxa"/>
+          </w:tcPr>
+          <w:p>
+            <w:pPr>
+              <w:ind w:firstLine="0"/>
+              <w:jc w:val="center"/>
+              <w:rPr>
+                <w:lang w:val="ru-RU"/>
+              </w:rPr>
+            </w:pPr>
+            <w:r>
+              <w:rPr>
+                <w:lang w:val="ru-RU"/>
+              </w:rPr>
+              <w:t>76</w:t>
+            </w:r>
+          </w:p>
+        </w:tc>
+      </w:tr>
+      <w:tr>
+        <w:tc>
+          <w:tcPr>
+            <w:tcW w:w="3209" w:type="dxa"/>
+            <w:vMerge/>
+            <w:tcBorders>
+              <w:bottom w:val="single" w:sz="18" w:space="0" w:color="auto"/>
+            </w:tcBorders>
+          </w:tcPr>
+          <w:p>
+            <w:pPr>
+              <w:ind w:firstLine="0"/>
+              <w:jc w:val="center"/>
+              <w:rPr>
+                <w:lang w:val="ru-RU"/>
+              </w:rPr>
+            </w:pPr>
+          </w:p>
+        </w:tc>
+        <w:tc>
+          <w:tcPr>
+            <w:tcW w:w="3209" w:type="dxa"/>
+            <w:tcBorders>
+              <w:bottom w:val="single" w:sz="18" w:space="0" w:color="auto"/>
+            </w:tcBorders>
+          </w:tcPr>
+          <w:p>
+            <w:pPr>
+              <w:ind w:firstLine="0"/>
+              <w:jc w:val="center"/>
+              <w:rPr>
+                <w:lang w:val="ru-RU"/>
+              </w:rPr>
+            </w:pPr>
+            <w:proofErr w:type="spellStart"/>
+            <w:r>
+              <w:rPr>
+                <w:lang w:val="ru-RU"/>
+              </w:rPr>
+              <w:t>Середнє</w:t>
+            </w:r>
+            <w:proofErr w:type="spellEnd"/>
+          </w:p>
+        </w:tc>
+        <w:tc>
+          <w:tcPr>
+            <w:tcW w:w="3209" w:type="dxa"/>
+            <w:tcBorders>
+              <w:bottom w:val="single" w:sz="18" w:space="0" w:color="auto"/>
+            </w:tcBorders>
+          </w:tcPr>
+          <w:p>
+            <w:pPr>
+              <w:ind w:firstLine="0"/>
+              <w:jc w:val="center"/>
+              <w:rPr>
+                <w:lang w:val="ru-RU"/>
+              </w:rPr>
+            </w:pPr>
+            <w:r>
+              <w:rPr>
+                <w:lang w:val="ru-RU"/>
+              </w:rPr>
+              <w:t>186</w:t>
+            </w:r>
+          </w:p>
+        </w:tc>
+      </w:tr>
+      <w:tr>
+        <w:tc>
+          <w:tcPr>
+            <w:tcW w:w="3209" w:type="dxa"/>
+            <w:vMerge w:val="restart"/>
+            <w:tcBorders>
+              <w:top w:val="single" w:sz="18" w:space="0" w:color="auto"/>
+            </w:tcBorders>
+            <w:vAlign w:val="center"/>
+          </w:tcPr>
+          <w:p>
+            <w:pPr>
+              <w:ind w:firstLine="0"/>
+              <w:jc w:val="center"/>
+              <w:rPr>
+                <w:lang w:val="ru-RU"/>
+              </w:rPr>
+            </w:pPr>
+            <w:r>
+              <w:rPr>
+                <w:lang w:val="ru-RU"/>
+              </w:rPr>
+              <w:t>1</w:t>
+            </w:r>
+          </w:p>
+        </w:tc>
+        <w:tc>
+          <w:tcPr>
+            <w:tcW w:w="3209" w:type="dxa"/>
+            <w:tcBorders>
+              <w:top w:val="single" w:sz="18" w:space="0" w:color="auto"/>
+            </w:tcBorders>
+          </w:tcPr>
+          <w:p>
+            <w:pPr>
+              <w:ind w:firstLine="0"/>
+              <w:jc w:val="center"/>
+              <w:rPr>
+                <w:lang w:val="ru-RU"/>
+              </w:rPr>
+            </w:pPr>
+            <w:r>
+              <w:rPr>
+                <w:lang w:val="ru-RU"/>
+              </w:rPr>
+              <w:t>1</w:t>
+            </w:r>
+          </w:p>
+        </w:tc>
+        <w:tc>
+          <w:tcPr>
+            <w:tcW w:w="3209" w:type="dxa"/>
+            <w:tcBorders>
+              <w:top w:val="single" w:sz="18" w:space="0" w:color="auto"/>
+            </w:tcBorders>
+          </w:tcPr>
+          <w:p>
+            <w:pPr>
+              <w:ind w:firstLine="0"/>
+              <w:jc w:val="center"/>
+              <w:rPr>
+                <w:lang w:val="ru-RU"/>
+              </w:rPr>
+            </w:pPr>
+            <w:r>
+              <w:rPr>
+                <w:lang w:val="ru-RU"/>
+              </w:rPr>
+              <w:t>143</w:t>
+            </w:r>
+          </w:p>
+        </w:tc>
+      </w:tr>
+      <w:tr>
+        <w:tc>
+          <w:tcPr>
+            <w:tcW w:w="3209" w:type="dxa"/>
+            <w:vMerge/>
+          </w:tcPr>
+          <w:p>
+            <w:pPr>
+              <w:ind w:firstLine="0"/>
+              <w:jc w:val="center"/>
+              <w:rPr>
+                <w:lang w:val="ru-RU"/>
+              </w:rPr>
+            </w:pPr>
+          </w:p>
+        </w:tc>
+        <w:tc>
+          <w:tcPr>
+            <w:tcW w:w="3209" w:type="dxa"/>
+          </w:tcPr>
+          <w:p>
+            <w:pPr>
+              <w:ind w:firstLine="0"/>
+              <w:jc w:val="center"/>
+              <w:rPr>
+                <w:lang w:val="ru-RU"/>
+              </w:rPr>
+            </w:pPr>
+            <w:r>
+              <w:rPr>
+                <w:lang w:val="ru-RU"/>
+              </w:rPr>
+              <w:t>2</w:t>
+            </w:r>
+          </w:p>
+        </w:tc>
+        <w:tc>
+          <w:tcPr>
+            <w:tcW w:w="3209" w:type="dxa"/>
+          </w:tcPr>
+          <w:p>
+            <w:pPr>
+              <w:ind w:firstLine="0"/>
+              <w:jc w:val="center"/>
+              <w:rPr>
+                <w:lang w:val="ru-RU"/>
+              </w:rPr>
+            </w:pPr>
+            <w:r>
+              <w:rPr>
+                <w:lang w:val="ru-RU"/>
+              </w:rPr>
+              <w:t>185</w:t>
+            </w:r>
+          </w:p>
+        </w:tc>
+      </w:tr>
+      <w:tr>
+        <w:tc>
+          <w:tcPr>
+            <w:tcW w:w="3209" w:type="dxa"/>
+            <w:vMerge/>
+          </w:tcPr>
+          <w:p>
+            <w:pPr>
+              <w:ind w:firstLine="0"/>
+              <w:jc w:val="center"/>
+              <w:rPr>
+                <w:lang w:val="ru-RU"/>
+              </w:rPr>
+            </w:pPr>
+          </w:p>
+        </w:tc>
+        <w:tc>
+          <w:tcPr>
+            <w:tcW w:w="3209" w:type="dxa"/>
+          </w:tcPr>
+          <w:p>
+            <w:pPr>
+              <w:ind w:firstLine="0"/>
+              <w:jc w:val="center"/>
+              <w:rPr>
+                <w:lang w:val="ru-RU"/>
+              </w:rPr>
+            </w:pPr>
+            <w:r>
+              <w:rPr>
+                <w:lang w:val="ru-RU"/>
+              </w:rPr>
+              <w:t>3</w:t>
+            </w:r>
+          </w:p>
+        </w:tc>
+        <w:tc>
+          <w:tcPr>
+            <w:tcW w:w="3209" w:type="dxa"/>
+          </w:tcPr>
+          <w:p>
+            <w:pPr>
+              <w:ind w:firstLine="0"/>
+              <w:jc w:val="center"/>
+              <w:rPr>
+                <w:lang w:val="ru-RU"/>
+              </w:rPr>
+            </w:pPr>
+            <w:r>
+              <w:rPr>
+                <w:lang w:val="ru-RU"/>
+              </w:rPr>
+              <w:t>227</w:t>
+            </w:r>
+          </w:p>
+        </w:tc>
+      </w:tr>
+      <w:tr>
+        <w:tc>
+          <w:tcPr>
+            <w:tcW w:w="3209" w:type="dxa"/>
+            <w:vMerge/>
+          </w:tcPr>
+          <w:p>
+            <w:pPr>
+              <w:ind w:firstLine="0"/>
+              <w:jc w:val="center"/>
+              <w:rPr>
+                <w:lang w:val="ru-RU"/>
+              </w:rPr>
+            </w:pPr>
+          </w:p>
+        </w:tc>
+        <w:tc>
+          <w:tcPr>
+            <w:tcW w:w="3209" w:type="dxa"/>
+          </w:tcPr>
+          <w:p>
+            <w:pPr>
+              <w:ind w:firstLine="0"/>
+              <w:jc w:val="center"/>
+              <w:rPr>
+                <w:lang w:val="ru-RU"/>
+              </w:rPr>
+            </w:pPr>
+            <w:r>
+              <w:rPr>
+                <w:lang w:val="ru-RU"/>
+              </w:rPr>
+              <w:t>4</w:t>
+            </w:r>
+          </w:p>
+        </w:tc>
+        <w:tc>
+          <w:tcPr>
+            <w:tcW w:w="3209" w:type="dxa"/>
+          </w:tcPr>
+          <w:p>
+            <w:pPr>
+              <w:ind w:firstLine="0"/>
+              <w:jc w:val="center"/>
+              <w:rPr>
+                <w:lang w:val="ru-RU"/>
+              </w:rPr>
+            </w:pPr>
+            <w:r>
+              <w:rPr>
+                <w:lang w:val="ru-RU"/>
+              </w:rPr>
+              <w:t>234</w:t>
+            </w:r>
+          </w:p>
+        </w:tc>
+      </w:tr>
+      <w:tr>
+        <w:tc>
+          <w:tcPr>
+            <w:tcW w:w="3209" w:type="dxa"/>
+            <w:vMerge/>
+          </w:tcPr>
+          <w:p>
+            <w:pPr>
+              <w:ind w:firstLine="0"/>
+              <w:jc w:val="center"/>
+              <w:rPr>
+                <w:lang w:val="ru-RU"/>
+              </w:rPr>
+            </w:pPr>
+          </w:p>
+        </w:tc>
+        <w:tc>
+          <w:tcPr>
+            <w:tcW w:w="3209" w:type="dxa"/>
+          </w:tcPr>
+          <w:p>
+            <w:pPr>
+              <w:ind w:firstLine="0"/>
+              <w:jc w:val="center"/>
+              <w:rPr>
+                <w:lang w:val="ru-RU"/>
+              </w:rPr>
+            </w:pPr>
+            <w:r>
+              <w:rPr>
+                <w:lang w:val="ru-RU"/>
+              </w:rPr>
+              <w:t>5</w:t>
+            </w:r>
+            <w:bookmarkStart w:id="23" w:name="_GoBack"/>
+            <w:bookmarkEnd w:id="23"/>
+          </w:p>
+        </w:tc>
+        <w:tc>
+          <w:tcPr>
+            <w:tcW w:w="3209" w:type="dxa"/>
+          </w:tcPr>
+          <w:p>
+            <w:pPr>
+              <w:ind w:firstLine="0"/>
+              <w:jc w:val="center"/>
+              <w:rPr>
+                <w:lang w:val="ru-RU"/>
+              </w:rPr>
+            </w:pPr>
+            <w:r>
+              <w:rPr>
+                <w:lang w:val="ru-RU"/>
+              </w:rPr>
+              <w:t>190</w:t>
+            </w:r>
+          </w:p>
+        </w:tc>
+      </w:tr>
+      <w:tr>
+        <w:tc>
+          <w:tcPr>
+            <w:tcW w:w="3209" w:type="dxa"/>
+            <w:vMerge/>
+          </w:tcPr>
+          <w:p>
+            <w:pPr>
+              <w:ind w:firstLine="0"/>
+              <w:jc w:val="center"/>
+              <w:rPr>
+                <w:lang w:val="ru-RU"/>
+              </w:rPr>
+            </w:pPr>
+          </w:p>
+        </w:tc>
+        <w:tc>
+          <w:tcPr>
+            <w:tcW w:w="3209" w:type="dxa"/>
+          </w:tcPr>
+          <w:p>
+            <w:pPr>
+              <w:ind w:firstLine="0"/>
+              <w:jc w:val="center"/>
+              <w:rPr>
+                <w:lang w:val="ru-RU"/>
+              </w:rPr>
+            </w:pPr>
+            <w:proofErr w:type="spellStart"/>
+            <w:r>
+              <w:rPr>
+                <w:lang w:val="ru-RU"/>
+              </w:rPr>
+              <w:t>Середнє</w:t>
+            </w:r>
+            <w:proofErr w:type="spellEnd"/>
+          </w:p>
+        </w:tc>
+        <w:tc>
+          <w:tcPr>
+            <w:tcW w:w="3209" w:type="dxa"/>
+          </w:tcPr>
+          <w:p>
+            <w:pPr>
+              <w:ind w:firstLine="0"/>
+              <w:jc w:val="center"/>
+              <w:rPr>
+                <w:lang w:val="ru-RU"/>
+              </w:rPr>
+            </w:pPr>
+            <w:r>
+              <w:rPr>
+                <w:lang w:val="ru-RU"/>
+              </w:rPr>
+              <w:t>195</w:t>
+            </w:r>
+          </w:p>
+        </w:tc>
+      </w:tr>
+    </w:tbl>
+    <w:p>
+      <w:pPr>
+        <w:ind w:firstLine="0"/>
+        <w:jc w:val="center"/>
+        <w:rPr>
+          <w:lang w:val="ru-RU"/>
+        </w:rPr>
+      </w:pPr>
+    </w:p>
+    <w:p>
+      <w:pPr>
+        <w:ind w:firstLine="0"/>
+        <w:jc w:val="center"/>
+        <w:rPr>
+          <w:lang w:val="ru-RU"/>
+        </w:rPr>
+      </w:pPr>
+      <w:r>
+        <w:rPr>
+          <w:noProof/>
+          <w:lang w:eastAsia="uk-UA"/>
+        </w:rPr>
+        <w:lastRenderedPageBreak/>
+        <w:drawing>
+          <wp:inline distT="0" distB="0" distL="0" distR="0">
+            <wp:extent cx="5486400" cy="3200400"/>
+            <wp:effectExtent l="0" t="0" r="0" b="0"/>
+            <wp:docPr id="18" name="Диаграмма 18"/>
+            <wp:cNvGraphicFramePr/>
+            <a:graphic xmlns:a="http://schemas.openxmlformats.org/drawingml/2006/main">
+              <a:graphicData uri="http://schemas.openxmlformats.org/drawingml/2006/chart">
+                <c:chart xmlns:c="http://schemas.openxmlformats.org/drawingml/2006/chart" xmlns:r="http://schemas.openxmlformats.org/officeDocument/2006/relationships" r:id="rId10"/>
+              </a:graphicData>
+            </a:graphic>
+          </wp:inline>
+        </w:drawing>
+      </w:r>
+    </w:p>
+    <w:p>
+      <w:pPr>
+        <w:ind w:firstLine="0"/>
+        <w:jc w:val="center"/>
+        <w:rPr>
+          <w:lang w:val="ru-RU"/>
+        </w:rPr>
+      </w:pPr>
+      <w:r>
+        <w:rPr>
+          <w:lang w:val="ru-RU"/>
+        </w:rPr>
         <w:t xml:space="preserve">Рисунок 3.3 – </w:t>
       </w:r>
-      <w:r>
+      <w:proofErr w:type="spellStart"/>
+      <w:r>
+        <w:rPr>
+          <w:lang w:val="ru-RU"/>
+        </w:rPr>
+        <w:t>залежність</w:t>
+      </w:r>
+      <w:proofErr w:type="spellEnd"/>
+      <w:r>
+        <w:rPr>
+          <w:lang w:val="ru-RU"/>
+        </w:rPr>
         <w:t xml:space="preserve"> </w:t>
       </w:r>
-    </w:p>
-    <w:p>
-      <w:pPr>
-        <w:rPr>
-          <w:lang w:val="ru-RU"/>
-        </w:rPr>
-      </w:pPr>
+      <w:proofErr w:type="spellStart"/>
+      <w:r>
+        <w:rPr>
+          <w:lang w:val="ru-RU"/>
+        </w:rPr>
+        <w:t>значень</w:t>
+      </w:r>
+      <w:proofErr w:type="spellEnd"/>
+      <w:r>
+        <w:rPr>
+          <w:lang w:val="ru-RU"/>
+        </w:rPr>
+        <w:t xml:space="preserve"> </w:t>
+      </w:r>
+      <w:proofErr w:type="spellStart"/>
+      <w:r>
+        <w:rPr>
+          <w:lang w:val="ru-RU"/>
+        </w:rPr>
+        <w:t>цільової</w:t>
+      </w:r>
+      <w:proofErr w:type="spellEnd"/>
+      <w:r>
+        <w:rPr>
+          <w:lang w:val="ru-RU"/>
+        </w:rPr>
+        <w:t xml:space="preserve"> </w:t>
+      </w:r>
+      <w:proofErr w:type="spellStart"/>
+      <w:r>
+        <w:rPr>
+          <w:lang w:val="ru-RU"/>
+        </w:rPr>
+        <w:t>функції</w:t>
+      </w:r>
+      <w:proofErr w:type="spellEnd"/>
+      <w:r>
+        <w:rPr>
+          <w:lang w:val="ru-RU"/>
+        </w:rPr>
+        <w:t xml:space="preserve"> від </w:t>
+      </w:r>
+      <w:proofErr w:type="spellStart"/>
+      <w:r>
+        <w:rPr>
+          <w:lang w:val="ru-RU"/>
+        </w:rPr>
+        <w:t>ймовірності</w:t>
+      </w:r>
+      <w:proofErr w:type="spellEnd"/>
+      <w:r>
+        <w:rPr>
+          <w:lang w:val="ru-RU"/>
+        </w:rPr>
+        <w:t xml:space="preserve"> </w:t>
+      </w:r>
+      <w:proofErr w:type="spellStart"/>
+      <w:r>
+        <w:rPr>
+          <w:lang w:val="ru-RU"/>
+        </w:rPr>
+        <w:t>мутації</w:t>
+      </w:r>
+      <w:proofErr w:type="spellEnd"/>
     </w:p>
     <w:p>
       <w:pPr>
@@ -5410,10 +10095,10 @@
         <w:t>В рамках даної лабораторної роботи</w:t>
       </w:r>
       <w:r>
-        <w:rPr>
-          <w:highlight w:val="yellow"/>
-        </w:rPr>
-        <w:t>…</w:t>
+        <w:t xml:space="preserve"> я</w:t>
+      </w:r>
+      <w:r>
+        <w:t xml:space="preserve"> знайшов оптимальне рішення проблеми найкоротшого шляху за допомогою генетичного алгоритму. </w:t>
       </w:r>
     </w:p>
     <w:p>
@@ -5651,8 +10336,8 @@
     </w:p>
     <w:p/>
     <w:sectPr>
-      <w:footerReference w:type="even" r:id="rId8"/>
-      <w:footerReference w:type="default" r:id="rId9"/>
+      <w:footerReference w:type="even" r:id="rId11"/>
+      <w:footerReference w:type="default" r:id="rId12"/>
       <w:pgSz w:w="11906" w:h="16838"/>
       <w:pgMar w:top="1134" w:right="851" w:bottom="1134" w:left="1418" w:header="709" w:footer="709" w:gutter="0"/>
       <w:cols w:space="708"/>
@@ -5759,7 +10444,7 @@
         <w:rStyle w:val="a5"/>
         <w:noProof/>
       </w:rPr>
-      <w:t>11</w:t>
+      <w:t>18</w:t>
     </w:r>
     <w:r>
       <w:rPr>
@@ -6144,6 +10829,95 @@
     </w:lvl>
   </w:abstractNum>
   <w:abstractNum w:abstractNumId="3" w15:restartNumberingAfterBreak="0">
+    <w:nsid w:val="2FDC540D"/>
+    <w:multiLevelType w:val="hybridMultilevel"/>
+    <w:tmpl w:val="064CFA5A"/>
+    <w:lvl w:ilvl="0" w:tplc="0422000F">
+      <w:start w:val="1"/>
+      <w:numFmt w:val="decimal"/>
+      <w:lvlText w:val="%1."/>
+      <w:lvlJc w:val="left"/>
+      <w:pPr>
+        <w:ind w:left="720" w:hanging="360"/>
+      </w:pPr>
+      <w:rPr>
+        <w:rFonts w:hint="default"/>
+      </w:rPr>
+    </w:lvl>
+    <w:lvl w:ilvl="1" w:tplc="04220019">
+      <w:start w:val="1"/>
+      <w:numFmt w:val="lowerLetter"/>
+      <w:lvlText w:val="%2."/>
+      <w:lvlJc w:val="left"/>
+      <w:pPr>
+        <w:ind w:left="1440" w:hanging="360"/>
+      </w:pPr>
+    </w:lvl>
+    <w:lvl w:ilvl="2" w:tplc="0422001B">
+      <w:start w:val="1"/>
+      <w:numFmt w:val="lowerRoman"/>
+      <w:lvlText w:val="%3."/>
+      <w:lvlJc w:val="right"/>
+      <w:pPr>
+        <w:ind w:left="2160" w:hanging="180"/>
+      </w:pPr>
+    </w:lvl>
+    <w:lvl w:ilvl="3" w:tplc="0422000F">
+      <w:start w:val="1"/>
+      <w:numFmt w:val="decimal"/>
+      <w:lvlText w:val="%4."/>
+      <w:lvlJc w:val="left"/>
+      <w:pPr>
+        <w:ind w:left="2880" w:hanging="360"/>
+      </w:pPr>
+    </w:lvl>
+    <w:lvl w:ilvl="4" w:tplc="04220019">
+      <w:start w:val="1"/>
+      <w:numFmt w:val="lowerLetter"/>
+      <w:lvlText w:val="%5."/>
+      <w:lvlJc w:val="left"/>
+      <w:pPr>
+        <w:ind w:left="3600" w:hanging="360"/>
+      </w:pPr>
+    </w:lvl>
+    <w:lvl w:ilvl="5" w:tplc="0422001B" w:tentative="1">
+      <w:start w:val="1"/>
+      <w:numFmt w:val="lowerRoman"/>
+      <w:lvlText w:val="%6."/>
+      <w:lvlJc w:val="right"/>
+      <w:pPr>
+        <w:ind w:left="4320" w:hanging="180"/>
+      </w:pPr>
+    </w:lvl>
+    <w:lvl w:ilvl="6" w:tplc="0422000F" w:tentative="1">
+      <w:start w:val="1"/>
+      <w:numFmt w:val="decimal"/>
+      <w:lvlText w:val="%7."/>
+      <w:lvlJc w:val="left"/>
+      <w:pPr>
+        <w:ind w:left="5040" w:hanging="360"/>
+      </w:pPr>
+    </w:lvl>
+    <w:lvl w:ilvl="7" w:tplc="04220019" w:tentative="1">
+      <w:start w:val="1"/>
+      <w:numFmt w:val="lowerLetter"/>
+      <w:lvlText w:val="%8."/>
+      <w:lvlJc w:val="left"/>
+      <w:pPr>
+        <w:ind w:left="5760" w:hanging="360"/>
+      </w:pPr>
+    </w:lvl>
+    <w:lvl w:ilvl="8" w:tplc="0422001B" w:tentative="1">
+      <w:start w:val="1"/>
+      <w:numFmt w:val="lowerRoman"/>
+      <w:lvlText w:val="%9."/>
+      <w:lvlJc w:val="right"/>
+      <w:pPr>
+        <w:ind w:left="6480" w:hanging="180"/>
+      </w:pPr>
+    </w:lvl>
+  </w:abstractNum>
+  <w:abstractNum w:abstractNumId="4" w15:restartNumberingAfterBreak="0">
     <w:nsid w:val="41E36770"/>
     <w:multiLevelType w:val="hybridMultilevel"/>
     <w:tmpl w:val="1262A8F6"/>
@@ -6256,7 +11030,7 @@
       </w:rPr>
     </w:lvl>
   </w:abstractNum>
-  <w:abstractNum w:abstractNumId="4" w15:restartNumberingAfterBreak="0">
+  <w:abstractNum w:abstractNumId="5" w15:restartNumberingAfterBreak="0">
     <w:nsid w:val="45FD40CB"/>
     <w:multiLevelType w:val="hybridMultilevel"/>
     <w:tmpl w:val="FC5625AC"/>
@@ -6369,7 +11143,7 @@
       </w:rPr>
     </w:lvl>
   </w:abstractNum>
-  <w:abstractNum w:abstractNumId="5" w15:restartNumberingAfterBreak="0">
+  <w:abstractNum w:abstractNumId="6" w15:restartNumberingAfterBreak="0">
     <w:nsid w:val="4E0C7182"/>
     <w:multiLevelType w:val="hybridMultilevel"/>
     <w:tmpl w:val="D2B8681E"/>
@@ -6482,7 +11256,7 @@
       </w:rPr>
     </w:lvl>
   </w:abstractNum>
-  <w:abstractNum w:abstractNumId="6" w15:restartNumberingAfterBreak="0">
+  <w:abstractNum w:abstractNumId="7" w15:restartNumberingAfterBreak="0">
     <w:nsid w:val="563329C4"/>
     <w:multiLevelType w:val="hybridMultilevel"/>
     <w:tmpl w:val="081686C2"/>
@@ -6595,7 +11369,7 @@
       </w:rPr>
     </w:lvl>
   </w:abstractNum>
-  <w:abstractNum w:abstractNumId="7" w15:restartNumberingAfterBreak="0">
+  <w:abstractNum w:abstractNumId="8" w15:restartNumberingAfterBreak="0">
     <w:nsid w:val="5714568E"/>
     <w:multiLevelType w:val="hybridMultilevel"/>
     <w:tmpl w:val="CDC0C204"/>
@@ -6708,7 +11482,7 @@
       </w:rPr>
     </w:lvl>
   </w:abstractNum>
-  <w:abstractNum w:abstractNumId="8" w15:restartNumberingAfterBreak="0">
+  <w:abstractNum w:abstractNumId="9" w15:restartNumberingAfterBreak="0">
     <w:nsid w:val="6BC24678"/>
     <w:multiLevelType w:val="hybridMultilevel"/>
     <w:tmpl w:val="411A123C"/>
@@ -6821,7 +11595,7 @@
       </w:rPr>
     </w:lvl>
   </w:abstractNum>
-  <w:abstractNum w:abstractNumId="9" w15:restartNumberingAfterBreak="0">
+  <w:abstractNum w:abstractNumId="10" w15:restartNumberingAfterBreak="0">
     <w:nsid w:val="7C871F86"/>
     <w:multiLevelType w:val="hybridMultilevel"/>
     <w:tmpl w:val="434630EC"/>
@@ -6934,7 +11708,7 @@
       </w:rPr>
     </w:lvl>
   </w:abstractNum>
-  <w:abstractNum w:abstractNumId="10" w15:restartNumberingAfterBreak="0">
+  <w:abstractNum w:abstractNumId="11" w15:restartNumberingAfterBreak="0">
     <w:nsid w:val="7CF93D33"/>
     <w:multiLevelType w:val="multilevel"/>
     <w:tmpl w:val="9412E626"/>
@@ -7078,37 +11852,40 @@
     </w:lvl>
   </w:abstractNum>
   <w:num w:numId="1">
-    <w:abstractNumId w:val="10"/>
+    <w:abstractNumId w:val="11"/>
   </w:num>
   <w:num w:numId="2">
     <w:abstractNumId w:val="0"/>
   </w:num>
   <w:num w:numId="3">
+    <w:abstractNumId w:val="6"/>
+  </w:num>
+  <w:num w:numId="4">
+    <w:abstractNumId w:val="9"/>
+  </w:num>
+  <w:num w:numId="5">
     <w:abstractNumId w:val="5"/>
   </w:num>
-  <w:num w:numId="4">
-    <w:abstractNumId w:val="8"/>
+  <w:num w:numId="6">
+    <w:abstractNumId w:val="7"/>
   </w:num>
-  <w:num w:numId="5">
+  <w:num w:numId="7">
     <w:abstractNumId w:val="4"/>
   </w:num>
-  <w:num w:numId="6">
-    <w:abstractNumId w:val="6"/>
-  </w:num>
-  <w:num w:numId="7">
-    <w:abstractNumId w:val="3"/>
-  </w:num>
   <w:num w:numId="8">
-    <w:abstractNumId w:val="9"/>
+    <w:abstractNumId w:val="10"/>
   </w:num>
   <w:num w:numId="9">
-    <w:abstractNumId w:val="7"/>
+    <w:abstractNumId w:val="8"/>
   </w:num>
   <w:num w:numId="10">
     <w:abstractNumId w:val="1"/>
   </w:num>
   <w:num w:numId="11">
     <w:abstractNumId w:val="2"/>
+  </w:num>
+  <w:num w:numId="12">
+    <w:abstractNumId w:val="3"/>
   </w:num>
 </w:numbering>
 </file>
@@ -7909,7 +12686,1106 @@
       <w:lang w:val="uk-UA" w:eastAsia="ru-RU"/>
     </w:rPr>
   </w:style>
+  <w:style w:type="table" w:styleId="af0">
+    <w:name w:val="Table Grid"/>
+    <w:basedOn w:val="a1"/>
+    <w:uiPriority w:val="59"/>
+    <w:rsid w:val="00B46F01"/>
+    <w:pPr>
+      <w:spacing w:after="0" w:line="240" w:lineRule="auto"/>
+    </w:pPr>
+    <w:tblPr>
+      <w:tblBorders>
+        <w:top w:val="single" w:sz="4" w:space="0" w:color="auto"/>
+        <w:left w:val="single" w:sz="4" w:space="0" w:color="auto"/>
+        <w:bottom w:val="single" w:sz="4" w:space="0" w:color="auto"/>
+        <w:right w:val="single" w:sz="4" w:space="0" w:color="auto"/>
+        <w:insideH w:val="single" w:sz="4" w:space="0" w:color="auto"/>
+        <w:insideV w:val="single" w:sz="4" w:space="0" w:color="auto"/>
+      </w:tblBorders>
+    </w:tblPr>
+  </w:style>
 </w:styles>
+</file>
+
+<file path=word/charts/chart1.xml><?xml version="1.0" encoding="utf-8"?>
+<c:chartSpace xmlns:c="http://schemas.openxmlformats.org/drawingml/2006/chart" xmlns:a="http://schemas.openxmlformats.org/drawingml/2006/main" xmlns:r="http://schemas.openxmlformats.org/officeDocument/2006/relationships" xmlns:c16r2="http://schemas.microsoft.com/office/drawing/2015/06/chart">
+  <c:date1904 val="0"/>
+  <c:lang val="ru-RU"/>
+  <c:roundedCorners val="0"/>
+  <mc:AlternateContent xmlns:mc="http://schemas.openxmlformats.org/markup-compatibility/2006">
+    <mc:Choice xmlns:c14="http://schemas.microsoft.com/office/drawing/2007/8/2/chart" Requires="c14">
+      <c14:style val="102"/>
+    </mc:Choice>
+    <mc:Fallback>
+      <c:style val="2"/>
+    </mc:Fallback>
+  </mc:AlternateContent>
+  <c:chart>
+    <c:autoTitleDeleted val="1"/>
+    <c:plotArea>
+      <c:layout>
+        <c:manualLayout>
+          <c:layoutTarget val="inner"/>
+          <c:xMode val="edge"/>
+          <c:yMode val="edge"/>
+          <c:x val="0.11002114319043453"/>
+          <c:y val="0.14718253968253969"/>
+          <c:w val="0.86451589384660255"/>
+          <c:h val="0.70123703287089101"/>
+        </c:manualLayout>
+      </c:layout>
+      <c:lineChart>
+        <c:grouping val="stacked"/>
+        <c:varyColors val="0"/>
+        <c:ser>
+          <c:idx val="0"/>
+          <c:order val="0"/>
+          <c:tx>
+            <c:strRef>
+              <c:f>Лист1!$B$1</c:f>
+              <c:strCache>
+                <c:ptCount val="1"/>
+                <c:pt idx="0">
+                  <c:v>Ряд 1</c:v>
+                </c:pt>
+              </c:strCache>
+            </c:strRef>
+          </c:tx>
+          <c:spPr>
+            <a:ln w="28575" cap="rnd">
+              <a:solidFill>
+                <a:schemeClr val="accent1"/>
+              </a:solidFill>
+              <a:round/>
+            </a:ln>
+            <a:effectLst/>
+          </c:spPr>
+          <c:marker>
+            <c:symbol val="circle"/>
+            <c:size val="5"/>
+            <c:spPr>
+              <a:solidFill>
+                <a:schemeClr val="accent1"/>
+              </a:solidFill>
+              <a:ln w="9525">
+                <a:solidFill>
+                  <a:schemeClr val="accent1"/>
+                </a:solidFill>
+              </a:ln>
+              <a:effectLst/>
+            </c:spPr>
+          </c:marker>
+          <c:cat>
+            <c:numRef>
+              <c:f>Лист1!$A$2:$A$7</c:f>
+              <c:numCache>
+                <c:formatCode>General</c:formatCode>
+                <c:ptCount val="6"/>
+                <c:pt idx="0">
+                  <c:v>0</c:v>
+                </c:pt>
+                <c:pt idx="1">
+                  <c:v>0.2</c:v>
+                </c:pt>
+                <c:pt idx="2">
+                  <c:v>0.4</c:v>
+                </c:pt>
+                <c:pt idx="3">
+                  <c:v>0.6</c:v>
+                </c:pt>
+                <c:pt idx="4">
+                  <c:v>0.8</c:v>
+                </c:pt>
+                <c:pt idx="5">
+                  <c:v>1</c:v>
+                </c:pt>
+              </c:numCache>
+            </c:numRef>
+          </c:cat>
+          <c:val>
+            <c:numRef>
+              <c:f>Лист1!$B$2:$B$7</c:f>
+              <c:numCache>
+                <c:formatCode>General</c:formatCode>
+                <c:ptCount val="6"/>
+                <c:pt idx="0">
+                  <c:v>169</c:v>
+                </c:pt>
+                <c:pt idx="1">
+                  <c:v>202</c:v>
+                </c:pt>
+                <c:pt idx="2">
+                  <c:v>309</c:v>
+                </c:pt>
+                <c:pt idx="3">
+                  <c:v>178</c:v>
+                </c:pt>
+                <c:pt idx="4">
+                  <c:v>186</c:v>
+                </c:pt>
+                <c:pt idx="5">
+                  <c:v>195</c:v>
+                </c:pt>
+              </c:numCache>
+            </c:numRef>
+          </c:val>
+          <c:smooth val="0"/>
+          <c:extLst>
+            <c:ext xmlns:c16="http://schemas.microsoft.com/office/drawing/2014/chart" uri="{C3380CC4-5D6E-409C-BE32-E72D297353CC}">
+              <c16:uniqueId val="{00000000-AE19-4FA7-9BE5-18C91967C0DE}"/>
+            </c:ext>
+          </c:extLst>
+        </c:ser>
+        <c:ser>
+          <c:idx val="1"/>
+          <c:order val="1"/>
+          <c:tx>
+            <c:strRef>
+              <c:f>Лист1!$C$1</c:f>
+              <c:strCache>
+                <c:ptCount val="1"/>
+                <c:pt idx="0">
+                  <c:v>Ряд 2</c:v>
+                </c:pt>
+              </c:strCache>
+            </c:strRef>
+          </c:tx>
+          <c:spPr>
+            <a:ln w="28575" cap="rnd">
+              <a:solidFill>
+                <a:schemeClr val="accent2"/>
+              </a:solidFill>
+              <a:round/>
+            </a:ln>
+            <a:effectLst/>
+          </c:spPr>
+          <c:marker>
+            <c:symbol val="circle"/>
+            <c:size val="5"/>
+            <c:spPr>
+              <a:solidFill>
+                <a:schemeClr val="accent2"/>
+              </a:solidFill>
+              <a:ln w="9525">
+                <a:solidFill>
+                  <a:schemeClr val="accent2"/>
+                </a:solidFill>
+              </a:ln>
+              <a:effectLst/>
+            </c:spPr>
+          </c:marker>
+          <c:cat>
+            <c:numRef>
+              <c:f>Лист1!$A$2:$A$7</c:f>
+              <c:numCache>
+                <c:formatCode>General</c:formatCode>
+                <c:ptCount val="6"/>
+                <c:pt idx="0">
+                  <c:v>0</c:v>
+                </c:pt>
+                <c:pt idx="1">
+                  <c:v>0.2</c:v>
+                </c:pt>
+                <c:pt idx="2">
+                  <c:v>0.4</c:v>
+                </c:pt>
+                <c:pt idx="3">
+                  <c:v>0.6</c:v>
+                </c:pt>
+                <c:pt idx="4">
+                  <c:v>0.8</c:v>
+                </c:pt>
+                <c:pt idx="5">
+                  <c:v>1</c:v>
+                </c:pt>
+              </c:numCache>
+            </c:numRef>
+          </c:cat>
+          <c:val>
+            <c:numRef>
+              <c:f>Лист1!$C$2:$C$7</c:f>
+              <c:numCache>
+                <c:formatCode>General</c:formatCode>
+                <c:ptCount val="6"/>
+              </c:numCache>
+            </c:numRef>
+          </c:val>
+          <c:smooth val="0"/>
+          <c:extLst>
+            <c:ext xmlns:c16="http://schemas.microsoft.com/office/drawing/2014/chart" uri="{C3380CC4-5D6E-409C-BE32-E72D297353CC}">
+              <c16:uniqueId val="{00000001-AE19-4FA7-9BE5-18C91967C0DE}"/>
+            </c:ext>
+          </c:extLst>
+        </c:ser>
+        <c:ser>
+          <c:idx val="2"/>
+          <c:order val="2"/>
+          <c:tx>
+            <c:strRef>
+              <c:f>Лист1!$D$1</c:f>
+              <c:strCache>
+                <c:ptCount val="1"/>
+                <c:pt idx="0">
+                  <c:v>Ряд 3</c:v>
+                </c:pt>
+              </c:strCache>
+            </c:strRef>
+          </c:tx>
+          <c:spPr>
+            <a:ln w="28575" cap="rnd">
+              <a:solidFill>
+                <a:schemeClr val="accent3"/>
+              </a:solidFill>
+              <a:round/>
+            </a:ln>
+            <a:effectLst/>
+          </c:spPr>
+          <c:marker>
+            <c:symbol val="circle"/>
+            <c:size val="5"/>
+            <c:spPr>
+              <a:solidFill>
+                <a:schemeClr val="accent3"/>
+              </a:solidFill>
+              <a:ln w="9525">
+                <a:solidFill>
+                  <a:schemeClr val="accent3"/>
+                </a:solidFill>
+              </a:ln>
+              <a:effectLst/>
+            </c:spPr>
+          </c:marker>
+          <c:cat>
+            <c:numRef>
+              <c:f>Лист1!$A$2:$A$7</c:f>
+              <c:numCache>
+                <c:formatCode>General</c:formatCode>
+                <c:ptCount val="6"/>
+                <c:pt idx="0">
+                  <c:v>0</c:v>
+                </c:pt>
+                <c:pt idx="1">
+                  <c:v>0.2</c:v>
+                </c:pt>
+                <c:pt idx="2">
+                  <c:v>0.4</c:v>
+                </c:pt>
+                <c:pt idx="3">
+                  <c:v>0.6</c:v>
+                </c:pt>
+                <c:pt idx="4">
+                  <c:v>0.8</c:v>
+                </c:pt>
+                <c:pt idx="5">
+                  <c:v>1</c:v>
+                </c:pt>
+              </c:numCache>
+            </c:numRef>
+          </c:cat>
+          <c:val>
+            <c:numRef>
+              <c:f>Лист1!$D$2:$D$7</c:f>
+              <c:numCache>
+                <c:formatCode>General</c:formatCode>
+                <c:ptCount val="6"/>
+              </c:numCache>
+            </c:numRef>
+          </c:val>
+          <c:smooth val="0"/>
+          <c:extLst>
+            <c:ext xmlns:c16="http://schemas.microsoft.com/office/drawing/2014/chart" uri="{C3380CC4-5D6E-409C-BE32-E72D297353CC}">
+              <c16:uniqueId val="{00000002-AE19-4FA7-9BE5-18C91967C0DE}"/>
+            </c:ext>
+          </c:extLst>
+        </c:ser>
+        <c:dLbls>
+          <c:showLegendKey val="0"/>
+          <c:showVal val="0"/>
+          <c:showCatName val="0"/>
+          <c:showSerName val="0"/>
+          <c:showPercent val="0"/>
+          <c:showBubbleSize val="0"/>
+        </c:dLbls>
+        <c:marker val="1"/>
+        <c:smooth val="0"/>
+        <c:axId val="1145300687"/>
+        <c:axId val="1145301103"/>
+      </c:lineChart>
+      <c:catAx>
+        <c:axId val="1145300687"/>
+        <c:scaling>
+          <c:orientation val="minMax"/>
+        </c:scaling>
+        <c:delete val="0"/>
+        <c:axPos val="b"/>
+        <c:numFmt formatCode="General" sourceLinked="1"/>
+        <c:majorTickMark val="none"/>
+        <c:minorTickMark val="none"/>
+        <c:tickLblPos val="nextTo"/>
+        <c:spPr>
+          <a:noFill/>
+          <a:ln w="9525" cap="flat" cmpd="sng" algn="ctr">
+            <a:solidFill>
+              <a:schemeClr val="tx1">
+                <a:lumMod val="15000"/>
+                <a:lumOff val="85000"/>
+              </a:schemeClr>
+            </a:solidFill>
+            <a:round/>
+          </a:ln>
+          <a:effectLst/>
+        </c:spPr>
+        <c:txPr>
+          <a:bodyPr rot="-60000000" spcFirstLastPara="1" vertOverflow="ellipsis" vert="horz" wrap="square" anchor="ctr" anchorCtr="1"/>
+          <a:lstStyle/>
+          <a:p>
+            <a:pPr>
+              <a:defRPr sz="900" b="0" i="0" u="none" strike="noStrike" kern="1200" baseline="0">
+                <a:solidFill>
+                  <a:schemeClr val="tx1">
+                    <a:lumMod val="65000"/>
+                    <a:lumOff val="35000"/>
+                  </a:schemeClr>
+                </a:solidFill>
+                <a:latin typeface="+mn-lt"/>
+                <a:ea typeface="+mn-ea"/>
+                <a:cs typeface="+mn-cs"/>
+              </a:defRPr>
+            </a:pPr>
+            <a:endParaRPr lang="uk-UA"/>
+          </a:p>
+        </c:txPr>
+        <c:crossAx val="1145301103"/>
+        <c:crosses val="autoZero"/>
+        <c:auto val="1"/>
+        <c:lblAlgn val="ctr"/>
+        <c:lblOffset val="100"/>
+        <c:noMultiLvlLbl val="0"/>
+      </c:catAx>
+      <c:valAx>
+        <c:axId val="1145301103"/>
+        <c:scaling>
+          <c:orientation val="minMax"/>
+        </c:scaling>
+        <c:delete val="0"/>
+        <c:axPos val="l"/>
+        <c:majorGridlines>
+          <c:spPr>
+            <a:ln w="9525" cap="flat" cmpd="sng" algn="ctr">
+              <a:solidFill>
+                <a:schemeClr val="tx1">
+                  <a:lumMod val="15000"/>
+                  <a:lumOff val="85000"/>
+                </a:schemeClr>
+              </a:solidFill>
+              <a:round/>
+            </a:ln>
+            <a:effectLst/>
+          </c:spPr>
+        </c:majorGridlines>
+        <c:numFmt formatCode="General" sourceLinked="1"/>
+        <c:majorTickMark val="none"/>
+        <c:minorTickMark val="none"/>
+        <c:tickLblPos val="nextTo"/>
+        <c:spPr>
+          <a:noFill/>
+          <a:ln>
+            <a:noFill/>
+          </a:ln>
+          <a:effectLst/>
+        </c:spPr>
+        <c:txPr>
+          <a:bodyPr rot="-60000000" spcFirstLastPara="1" vertOverflow="ellipsis" vert="horz" wrap="square" anchor="ctr" anchorCtr="1"/>
+          <a:lstStyle/>
+          <a:p>
+            <a:pPr>
+              <a:defRPr sz="900" b="0" i="0" u="none" strike="noStrike" kern="1200" baseline="0">
+                <a:solidFill>
+                  <a:schemeClr val="tx1">
+                    <a:lumMod val="65000"/>
+                    <a:lumOff val="35000"/>
+                  </a:schemeClr>
+                </a:solidFill>
+                <a:latin typeface="+mn-lt"/>
+                <a:ea typeface="+mn-ea"/>
+                <a:cs typeface="+mn-cs"/>
+              </a:defRPr>
+            </a:pPr>
+            <a:endParaRPr lang="uk-UA"/>
+          </a:p>
+        </c:txPr>
+        <c:crossAx val="1145300687"/>
+        <c:crosses val="autoZero"/>
+        <c:crossBetween val="between"/>
+        <c:majorUnit val="20"/>
+      </c:valAx>
+      <c:spPr>
+        <a:noFill/>
+        <a:ln>
+          <a:noFill/>
+        </a:ln>
+        <a:effectLst/>
+      </c:spPr>
+    </c:plotArea>
+    <c:plotVisOnly val="1"/>
+    <c:dispBlanksAs val="zero"/>
+    <c:showDLblsOverMax val="0"/>
+  </c:chart>
+  <c:spPr>
+    <a:solidFill>
+      <a:schemeClr val="bg1"/>
+    </a:solidFill>
+    <a:ln w="9525" cap="flat" cmpd="sng" algn="ctr">
+      <a:solidFill>
+        <a:schemeClr val="tx1">
+          <a:lumMod val="15000"/>
+          <a:lumOff val="85000"/>
+        </a:schemeClr>
+      </a:solidFill>
+      <a:round/>
+    </a:ln>
+    <a:effectLst/>
+  </c:spPr>
+  <c:txPr>
+    <a:bodyPr/>
+    <a:lstStyle/>
+    <a:p>
+      <a:pPr>
+        <a:defRPr/>
+      </a:pPr>
+      <a:endParaRPr lang="uk-UA"/>
+    </a:p>
+  </c:txPr>
+  <c:externalData r:id="rId3">
+    <c:autoUpdate val="0"/>
+  </c:externalData>
+  <c:userShapes r:id="rId4"/>
+</c:chartSpace>
+</file>
+
+<file path=word/charts/colors1.xml><?xml version="1.0" encoding="utf-8"?>
+<cs:colorStyle xmlns:cs="http://schemas.microsoft.com/office/drawing/2012/chartStyle" xmlns:a="http://schemas.openxmlformats.org/drawingml/2006/main" meth="cycle" id="10">
+  <a:schemeClr val="accent1"/>
+  <a:schemeClr val="accent2"/>
+  <a:schemeClr val="accent3"/>
+  <a:schemeClr val="accent4"/>
+  <a:schemeClr val="accent5"/>
+  <a:schemeClr val="accent6"/>
+  <cs:variation/>
+  <cs:variation>
+    <a:lumMod val="60000"/>
+  </cs:variation>
+  <cs:variation>
+    <a:lumMod val="80000"/>
+    <a:lumOff val="20000"/>
+  </cs:variation>
+  <cs:variation>
+    <a:lumMod val="80000"/>
+  </cs:variation>
+  <cs:variation>
+    <a:lumMod val="60000"/>
+    <a:lumOff val="40000"/>
+  </cs:variation>
+  <cs:variation>
+    <a:lumMod val="50000"/>
+  </cs:variation>
+  <cs:variation>
+    <a:lumMod val="70000"/>
+    <a:lumOff val="30000"/>
+  </cs:variation>
+  <cs:variation>
+    <a:lumMod val="70000"/>
+  </cs:variation>
+  <cs:variation>
+    <a:lumMod val="50000"/>
+    <a:lumOff val="50000"/>
+  </cs:variation>
+</cs:colorStyle>
+</file>
+
+<file path=word/charts/style1.xml><?xml version="1.0" encoding="utf-8"?>
+<cs:chartStyle xmlns:cs="http://schemas.microsoft.com/office/drawing/2012/chartStyle" xmlns:a="http://schemas.openxmlformats.org/drawingml/2006/main" id="332">
+  <cs:axisTitle>
+    <cs:lnRef idx="0"/>
+    <cs:fillRef idx="0"/>
+    <cs:effectRef idx="0"/>
+    <cs:fontRef idx="minor">
+      <a:schemeClr val="tx1">
+        <a:lumMod val="65000"/>
+        <a:lumOff val="35000"/>
+      </a:schemeClr>
+    </cs:fontRef>
+    <cs:defRPr sz="1000" kern="1200"/>
+  </cs:axisTitle>
+  <cs:categoryAxis>
+    <cs:lnRef idx="0"/>
+    <cs:fillRef idx="0"/>
+    <cs:effectRef idx="0"/>
+    <cs:fontRef idx="minor">
+      <a:schemeClr val="tx1">
+        <a:lumMod val="65000"/>
+        <a:lumOff val="35000"/>
+      </a:schemeClr>
+    </cs:fontRef>
+    <cs:spPr>
+      <a:ln w="9525" cap="flat" cmpd="sng" algn="ctr">
+        <a:solidFill>
+          <a:schemeClr val="tx1">
+            <a:lumMod val="15000"/>
+            <a:lumOff val="85000"/>
+          </a:schemeClr>
+        </a:solidFill>
+        <a:round/>
+      </a:ln>
+    </cs:spPr>
+    <cs:defRPr sz="900" kern="1200"/>
+  </cs:categoryAxis>
+  <cs:chartArea mods="allowNoFillOverride allowNoLineOverride">
+    <cs:lnRef idx="0"/>
+    <cs:fillRef idx="0"/>
+    <cs:effectRef idx="0"/>
+    <cs:fontRef idx="minor">
+      <a:schemeClr val="tx1"/>
+    </cs:fontRef>
+    <cs:spPr>
+      <a:solidFill>
+        <a:schemeClr val="bg1"/>
+      </a:solidFill>
+      <a:ln w="9525" cap="flat" cmpd="sng" algn="ctr">
+        <a:solidFill>
+          <a:schemeClr val="tx1">
+            <a:lumMod val="15000"/>
+            <a:lumOff val="85000"/>
+          </a:schemeClr>
+        </a:solidFill>
+        <a:round/>
+      </a:ln>
+    </cs:spPr>
+    <cs:defRPr sz="1000" kern="1200"/>
+  </cs:chartArea>
+  <cs:dataLabel>
+    <cs:lnRef idx="0"/>
+    <cs:fillRef idx="0"/>
+    <cs:effectRef idx="0"/>
+    <cs:fontRef idx="minor">
+      <a:schemeClr val="tx1">
+        <a:lumMod val="75000"/>
+        <a:lumOff val="25000"/>
+      </a:schemeClr>
+    </cs:fontRef>
+    <cs:defRPr sz="900" kern="1200"/>
+  </cs:dataLabel>
+  <cs:dataLabelCallout>
+    <cs:lnRef idx="0"/>
+    <cs:fillRef idx="0"/>
+    <cs:effectRef idx="0"/>
+    <cs:fontRef idx="minor">
+      <a:schemeClr val="dk1">
+        <a:lumMod val="65000"/>
+        <a:lumOff val="35000"/>
+      </a:schemeClr>
+    </cs:fontRef>
+    <cs:spPr>
+      <a:solidFill>
+        <a:schemeClr val="lt1"/>
+      </a:solidFill>
+      <a:ln>
+        <a:solidFill>
+          <a:schemeClr val="dk1">
+            <a:lumMod val="25000"/>
+            <a:lumOff val="75000"/>
+          </a:schemeClr>
+        </a:solidFill>
+      </a:ln>
+    </cs:spPr>
+    <cs:defRPr sz="900" kern="1200"/>
+    <cs:bodyPr rot="0" spcFirstLastPara="1" vertOverflow="clip" horzOverflow="clip" vert="horz" wrap="square" lIns="36576" tIns="18288" rIns="36576" bIns="18288" anchor="ctr" anchorCtr="1">
+      <a:spAutoFit/>
+    </cs:bodyPr>
+  </cs:dataLabelCallout>
+  <cs:dataPoint>
+    <cs:lnRef idx="0"/>
+    <cs:fillRef idx="1">
+      <cs:styleClr val="auto"/>
+    </cs:fillRef>
+    <cs:effectRef idx="0"/>
+    <cs:fontRef idx="minor">
+      <a:schemeClr val="tx1"/>
+    </cs:fontRef>
+  </cs:dataPoint>
+  <cs:dataPoint3D>
+    <cs:lnRef idx="0"/>
+    <cs:fillRef idx="1">
+      <cs:styleClr val="auto"/>
+    </cs:fillRef>
+    <cs:effectRef idx="0"/>
+    <cs:fontRef idx="minor">
+      <a:schemeClr val="tx1"/>
+    </cs:fontRef>
+  </cs:dataPoint3D>
+  <cs:dataPointLine>
+    <cs:lnRef idx="0">
+      <cs:styleClr val="auto"/>
+    </cs:lnRef>
+    <cs:fillRef idx="1"/>
+    <cs:effectRef idx="0"/>
+    <cs:fontRef idx="minor">
+      <a:schemeClr val="tx1"/>
+    </cs:fontRef>
+    <cs:spPr>
+      <a:ln w="28575" cap="rnd">
+        <a:solidFill>
+          <a:schemeClr val="phClr"/>
+        </a:solidFill>
+        <a:round/>
+      </a:ln>
+    </cs:spPr>
+  </cs:dataPointLine>
+  <cs:dataPointMarker>
+    <cs:lnRef idx="0">
+      <cs:styleClr val="auto"/>
+    </cs:lnRef>
+    <cs:fillRef idx="1">
+      <cs:styleClr val="auto"/>
+    </cs:fillRef>
+    <cs:effectRef idx="0"/>
+    <cs:fontRef idx="minor">
+      <a:schemeClr val="tx1"/>
+    </cs:fontRef>
+    <cs:spPr>
+      <a:ln w="9525">
+        <a:solidFill>
+          <a:schemeClr val="phClr"/>
+        </a:solidFill>
+      </a:ln>
+    </cs:spPr>
+  </cs:dataPointMarker>
+  <cs:dataPointMarkerLayout symbol="circle" size="5"/>
+  <cs:dataPointWireframe>
+    <cs:lnRef idx="0">
+      <cs:styleClr val="auto"/>
+    </cs:lnRef>
+    <cs:fillRef idx="1"/>
+    <cs:effectRef idx="0"/>
+    <cs:fontRef idx="minor">
+      <a:schemeClr val="tx1"/>
+    </cs:fontRef>
+    <cs:spPr>
+      <a:ln w="9525" cap="rnd">
+        <a:solidFill>
+          <a:schemeClr val="phClr"/>
+        </a:solidFill>
+        <a:round/>
+      </a:ln>
+    </cs:spPr>
+  </cs:dataPointWireframe>
+  <cs:dataTable>
+    <cs:lnRef idx="0"/>
+    <cs:fillRef idx="0"/>
+    <cs:effectRef idx="0"/>
+    <cs:fontRef idx="minor">
+      <a:schemeClr val="tx1">
+        <a:lumMod val="65000"/>
+        <a:lumOff val="35000"/>
+      </a:schemeClr>
+    </cs:fontRef>
+    <cs:spPr>
+      <a:noFill/>
+      <a:ln w="9525" cap="flat" cmpd="sng" algn="ctr">
+        <a:solidFill>
+          <a:schemeClr val="tx1">
+            <a:lumMod val="15000"/>
+            <a:lumOff val="85000"/>
+          </a:schemeClr>
+        </a:solidFill>
+        <a:round/>
+      </a:ln>
+    </cs:spPr>
+    <cs:defRPr sz="900" kern="1200"/>
+  </cs:dataTable>
+  <cs:downBar>
+    <cs:lnRef idx="0"/>
+    <cs:fillRef idx="0"/>
+    <cs:effectRef idx="0"/>
+    <cs:fontRef idx="minor">
+      <a:schemeClr val="dk1"/>
+    </cs:fontRef>
+    <cs:spPr>
+      <a:solidFill>
+        <a:schemeClr val="dk1">
+          <a:lumMod val="65000"/>
+          <a:lumOff val="35000"/>
+        </a:schemeClr>
+      </a:solidFill>
+      <a:ln w="9525">
+        <a:solidFill>
+          <a:schemeClr val="tx1">
+            <a:lumMod val="65000"/>
+            <a:lumOff val="35000"/>
+          </a:schemeClr>
+        </a:solidFill>
+      </a:ln>
+    </cs:spPr>
+  </cs:downBar>
+  <cs:dropLine>
+    <cs:lnRef idx="0"/>
+    <cs:fillRef idx="0"/>
+    <cs:effectRef idx="0"/>
+    <cs:fontRef idx="minor">
+      <a:schemeClr val="tx1"/>
+    </cs:fontRef>
+    <cs:spPr>
+      <a:ln w="9525" cap="flat" cmpd="sng" algn="ctr">
+        <a:solidFill>
+          <a:schemeClr val="tx1">
+            <a:lumMod val="35000"/>
+            <a:lumOff val="65000"/>
+          </a:schemeClr>
+        </a:solidFill>
+        <a:round/>
+      </a:ln>
+    </cs:spPr>
+  </cs:dropLine>
+  <cs:errorBar>
+    <cs:lnRef idx="0"/>
+    <cs:fillRef idx="0"/>
+    <cs:effectRef idx="0"/>
+    <cs:fontRef idx="minor">
+      <a:schemeClr val="tx1"/>
+    </cs:fontRef>
+    <cs:spPr>
+      <a:ln w="9525" cap="flat" cmpd="sng" algn="ctr">
+        <a:solidFill>
+          <a:schemeClr val="tx1">
+            <a:lumMod val="65000"/>
+            <a:lumOff val="35000"/>
+          </a:schemeClr>
+        </a:solidFill>
+        <a:round/>
+      </a:ln>
+    </cs:spPr>
+  </cs:errorBar>
+  <cs:floor>
+    <cs:lnRef idx="0"/>
+    <cs:fillRef idx="0"/>
+    <cs:effectRef idx="0"/>
+    <cs:fontRef idx="minor">
+      <a:schemeClr val="tx1"/>
+    </cs:fontRef>
+    <cs:spPr>
+      <a:noFill/>
+      <a:ln>
+        <a:noFill/>
+      </a:ln>
+    </cs:spPr>
+  </cs:floor>
+  <cs:gridlineMajor>
+    <cs:lnRef idx="0"/>
+    <cs:fillRef idx="0"/>
+    <cs:effectRef idx="0"/>
+    <cs:fontRef idx="minor">
+      <a:schemeClr val="tx1"/>
+    </cs:fontRef>
+    <cs:spPr>
+      <a:ln w="9525" cap="flat" cmpd="sng" algn="ctr">
+        <a:solidFill>
+          <a:schemeClr val="tx1">
+            <a:lumMod val="15000"/>
+            <a:lumOff val="85000"/>
+          </a:schemeClr>
+        </a:solidFill>
+        <a:round/>
+      </a:ln>
+    </cs:spPr>
+  </cs:gridlineMajor>
+  <cs:gridlineMinor>
+    <cs:lnRef idx="0"/>
+    <cs:fillRef idx="0"/>
+    <cs:effectRef idx="0"/>
+    <cs:fontRef idx="minor">
+      <a:schemeClr val="tx1"/>
+    </cs:fontRef>
+    <cs:spPr>
+      <a:ln w="9525" cap="flat" cmpd="sng" algn="ctr">
+        <a:solidFill>
+          <a:schemeClr val="tx1">
+            <a:lumMod val="5000"/>
+            <a:lumOff val="95000"/>
+          </a:schemeClr>
+        </a:solidFill>
+        <a:round/>
+      </a:ln>
+    </cs:spPr>
+  </cs:gridlineMinor>
+  <cs:hiLoLine>
+    <cs:lnRef idx="0"/>
+    <cs:fillRef idx="0"/>
+    <cs:effectRef idx="0"/>
+    <cs:fontRef idx="minor">
+      <a:schemeClr val="tx1"/>
+    </cs:fontRef>
+    <cs:spPr>
+      <a:ln w="9525" cap="flat" cmpd="sng" algn="ctr">
+        <a:solidFill>
+          <a:schemeClr val="tx1">
+            <a:lumMod val="75000"/>
+            <a:lumOff val="25000"/>
+          </a:schemeClr>
+        </a:solidFill>
+        <a:round/>
+      </a:ln>
+    </cs:spPr>
+  </cs:hiLoLine>
+  <cs:leaderLine>
+    <cs:lnRef idx="0"/>
+    <cs:fillRef idx="0"/>
+    <cs:effectRef idx="0"/>
+    <cs:fontRef idx="minor">
+      <a:schemeClr val="tx1"/>
+    </cs:fontRef>
+    <cs:spPr>
+      <a:ln w="9525" cap="flat" cmpd="sng" algn="ctr">
+        <a:solidFill>
+          <a:schemeClr val="tx1">
+            <a:lumMod val="35000"/>
+            <a:lumOff val="65000"/>
+          </a:schemeClr>
+        </a:solidFill>
+        <a:round/>
+      </a:ln>
+    </cs:spPr>
+  </cs:leaderLine>
+  <cs:legend>
+    <cs:lnRef idx="0"/>
+    <cs:fillRef idx="0"/>
+    <cs:effectRef idx="0"/>
+    <cs:fontRef idx="minor">
+      <a:schemeClr val="tx1">
+        <a:lumMod val="65000"/>
+        <a:lumOff val="35000"/>
+      </a:schemeClr>
+    </cs:fontRef>
+    <cs:defRPr sz="900" kern="1200"/>
+  </cs:legend>
+  <cs:plotArea mods="allowNoFillOverride allowNoLineOverride">
+    <cs:lnRef idx="0"/>
+    <cs:fillRef idx="0"/>
+    <cs:effectRef idx="0"/>
+    <cs:fontRef idx="minor">
+      <a:schemeClr val="tx1"/>
+    </cs:fontRef>
+  </cs:plotArea>
+  <cs:plotArea3D mods="allowNoFillOverride allowNoLineOverride">
+    <cs:lnRef idx="0"/>
+    <cs:fillRef idx="0"/>
+    <cs:effectRef idx="0"/>
+    <cs:fontRef idx="minor">
+      <a:schemeClr val="tx1"/>
+    </cs:fontRef>
+  </cs:plotArea3D>
+  <cs:seriesAxis>
+    <cs:lnRef idx="0"/>
+    <cs:fillRef idx="0"/>
+    <cs:effectRef idx="0"/>
+    <cs:fontRef idx="minor">
+      <a:schemeClr val="tx1">
+        <a:lumMod val="65000"/>
+        <a:lumOff val="35000"/>
+      </a:schemeClr>
+    </cs:fontRef>
+    <cs:defRPr sz="900" kern="1200"/>
+  </cs:seriesAxis>
+  <cs:seriesLine>
+    <cs:lnRef idx="0"/>
+    <cs:fillRef idx="0"/>
+    <cs:effectRef idx="0"/>
+    <cs:fontRef idx="minor">
+      <a:schemeClr val="tx1"/>
+    </cs:fontRef>
+    <cs:spPr>
+      <a:ln w="9525" cap="flat" cmpd="sng" algn="ctr">
+        <a:solidFill>
+          <a:schemeClr val="tx1">
+            <a:lumMod val="35000"/>
+            <a:lumOff val="65000"/>
+          </a:schemeClr>
+        </a:solidFill>
+        <a:round/>
+      </a:ln>
+    </cs:spPr>
+  </cs:seriesLine>
+  <cs:title>
+    <cs:lnRef idx="0"/>
+    <cs:fillRef idx="0"/>
+    <cs:effectRef idx="0"/>
+    <cs:fontRef idx="minor">
+      <a:schemeClr val="tx1">
+        <a:lumMod val="65000"/>
+        <a:lumOff val="35000"/>
+      </a:schemeClr>
+    </cs:fontRef>
+    <cs:defRPr sz="1400" b="0" kern="1200" spc="0" baseline="0"/>
+  </cs:title>
+  <cs:trendline>
+    <cs:lnRef idx="0">
+      <cs:styleClr val="auto"/>
+    </cs:lnRef>
+    <cs:fillRef idx="0"/>
+    <cs:effectRef idx="0"/>
+    <cs:fontRef idx="minor">
+      <a:schemeClr val="tx1"/>
+    </cs:fontRef>
+    <cs:spPr>
+      <a:ln w="19050" cap="rnd">
+        <a:solidFill>
+          <a:schemeClr val="phClr"/>
+        </a:solidFill>
+        <a:prstDash val="sysDot"/>
+      </a:ln>
+    </cs:spPr>
+  </cs:trendline>
+  <cs:trendlineLabel>
+    <cs:lnRef idx="0"/>
+    <cs:fillRef idx="0"/>
+    <cs:effectRef idx="0"/>
+    <cs:fontRef idx="minor">
+      <a:schemeClr val="tx1">
+        <a:lumMod val="65000"/>
+        <a:lumOff val="35000"/>
+      </a:schemeClr>
+    </cs:fontRef>
+    <cs:defRPr sz="900" kern="1200"/>
+  </cs:trendlineLabel>
+  <cs:upBar>
+    <cs:lnRef idx="0"/>
+    <cs:fillRef idx="0"/>
+    <cs:effectRef idx="0"/>
+    <cs:fontRef idx="minor">
+      <a:schemeClr val="dk1"/>
+    </cs:fontRef>
+    <cs:spPr>
+      <a:solidFill>
+        <a:schemeClr val="lt1"/>
+      </a:solidFill>
+      <a:ln w="9525">
+        <a:solidFill>
+          <a:schemeClr val="tx1">
+            <a:lumMod val="15000"/>
+            <a:lumOff val="85000"/>
+          </a:schemeClr>
+        </a:solidFill>
+      </a:ln>
+    </cs:spPr>
+  </cs:upBar>
+  <cs:valueAxis>
+    <cs:lnRef idx="0"/>
+    <cs:fillRef idx="0"/>
+    <cs:effectRef idx="0"/>
+    <cs:fontRef idx="minor">
+      <a:schemeClr val="tx1">
+        <a:lumMod val="65000"/>
+        <a:lumOff val="35000"/>
+      </a:schemeClr>
+    </cs:fontRef>
+    <cs:defRPr sz="900" kern="1200"/>
+  </cs:valueAxis>
+  <cs:wall>
+    <cs:lnRef idx="0"/>
+    <cs:fillRef idx="0"/>
+    <cs:effectRef idx="0"/>
+    <cs:fontRef idx="minor">
+      <a:schemeClr val="tx1"/>
+    </cs:fontRef>
+    <cs:spPr>
+      <a:noFill/>
+      <a:ln>
+        <a:noFill/>
+      </a:ln>
+    </cs:spPr>
+  </cs:wall>
+</cs:chartStyle>
+</file>
+
+<file path=word/drawings/drawing1.xml><?xml version="1.0" encoding="utf-8"?>
+<c:userShapes xmlns:c="http://schemas.openxmlformats.org/drawingml/2006/chart">
+  <cdr:relSizeAnchor xmlns:cdr="http://schemas.openxmlformats.org/drawingml/2006/chartDrawing">
+    <cdr:from>
+      <cdr:x>0.27951</cdr:x>
+      <cdr:y>0.91964</cdr:y>
+    </cdr:from>
+    <cdr:to>
+      <cdr:x>0.72917</cdr:x>
+      <cdr:y>0.99107</cdr:y>
+    </cdr:to>
+    <cdr:sp macro="" textlink="">
+      <cdr:nvSpPr>
+        <cdr:cNvPr id="2" name="Надпись 1"/>
+        <cdr:cNvSpPr txBox="1"/>
+      </cdr:nvSpPr>
+      <cdr:spPr>
+        <a:xfrm xmlns:a="http://schemas.openxmlformats.org/drawingml/2006/main">
+          <a:off x="1533525" y="2943225"/>
+          <a:ext cx="2466975" cy="228600"/>
+        </a:xfrm>
+        <a:prstGeom xmlns:a="http://schemas.openxmlformats.org/drawingml/2006/main" prst="rect">
+          <a:avLst/>
+        </a:prstGeom>
+      </cdr:spPr>
+      <cdr:txBody>
+        <a:bodyPr xmlns:a="http://schemas.openxmlformats.org/drawingml/2006/main" vertOverflow="clip" wrap="square" rtlCol="0"/>
+        <a:lstStyle xmlns:a="http://schemas.openxmlformats.org/drawingml/2006/main"/>
+        <a:p xmlns:a="http://schemas.openxmlformats.org/drawingml/2006/main">
+          <a:pPr algn="ctr"/>
+          <a:r>
+            <a:rPr lang="uk-UA" sz="1200"/>
+            <a:t>Ймовірність</a:t>
+          </a:r>
+          <a:r>
+            <a:rPr lang="uk-UA" sz="1200" baseline="0"/>
+            <a:t> мутації</a:t>
+          </a:r>
+          <a:endParaRPr lang="uk-UA" sz="1200"/>
+        </a:p>
+      </cdr:txBody>
+    </cdr:sp>
+  </cdr:relSizeAnchor>
+  <cdr:relSizeAnchor xmlns:cdr="http://schemas.openxmlformats.org/drawingml/2006/chartDrawing">
+    <cdr:from>
+      <cdr:x>0</cdr:x>
+      <cdr:y>0.14583</cdr:y>
+    </cdr:from>
+    <cdr:to>
+      <cdr:x>0.05556</cdr:x>
+      <cdr:y>0.8006</cdr:y>
+    </cdr:to>
+    <cdr:sp macro="" textlink="">
+      <cdr:nvSpPr>
+        <cdr:cNvPr id="3" name="Надпись 2"/>
+        <cdr:cNvSpPr txBox="1"/>
+      </cdr:nvSpPr>
+      <cdr:spPr>
+        <a:xfrm xmlns:a="http://schemas.openxmlformats.org/drawingml/2006/main">
+          <a:off x="0" y="466725"/>
+          <a:ext cx="304800" cy="2095500"/>
+        </a:xfrm>
+        <a:prstGeom xmlns:a="http://schemas.openxmlformats.org/drawingml/2006/main" prst="rect">
+          <a:avLst/>
+        </a:prstGeom>
+      </cdr:spPr>
+      <cdr:txBody>
+        <a:bodyPr xmlns:a="http://schemas.openxmlformats.org/drawingml/2006/main" vertOverflow="clip" vert="vert270" wrap="square" rtlCol="0"/>
+        <a:lstStyle xmlns:a="http://schemas.openxmlformats.org/drawingml/2006/main"/>
+        <a:p xmlns:a="http://schemas.openxmlformats.org/drawingml/2006/main">
+          <a:r>
+            <a:rPr lang="uk-UA" sz="1200"/>
+            <a:t>Значення цільової функції</a:t>
+          </a:r>
+        </a:p>
+      </cdr:txBody>
+    </cdr:sp>
+  </cdr:relSizeAnchor>
+</c:userShapes>
 </file>
 
 <file path=word/theme/theme1.xml><?xml version="1.0" encoding="utf-8"?>

--- a/Labwork 5/Labwork 5.docx
+++ b/Labwork 5/Labwork 5.docx
@@ -5606,8 +5606,14 @@
             <w:pPr>
               <w:ind w:firstLine="0"/>
               <w:jc w:val="center"/>
-            </w:pPr>
-            <w:r>
+              <w:rPr>
+                <w:b/>
+              </w:rPr>
+            </w:pPr>
+            <w:r>
+              <w:rPr>
+                <w:b/>
+              </w:rPr>
               <w:t>Змінна</w:t>
             </w:r>
           </w:p>
@@ -5620,8 +5626,14 @@
             <w:pPr>
               <w:ind w:firstLine="0"/>
               <w:jc w:val="center"/>
-            </w:pPr>
-            <w:r>
+              <w:rPr>
+                <w:b/>
+              </w:rPr>
+            </w:pPr>
+            <w:r>
+              <w:rPr>
+                <w:b/>
+              </w:rPr>
               <w:t>Призначення</w:t>
             </w:r>
           </w:p>
@@ -9858,8 +9870,6 @@
               </w:rPr>
               <w:t>5</w:t>
             </w:r>
-            <w:bookmarkStart w:id="23" w:name="_GoBack"/>
-            <w:bookmarkEnd w:id="23"/>
           </w:p>
         </w:tc>
         <w:tc>
@@ -10000,7 +10010,13 @@
         <w:rPr>
           <w:lang w:val="ru-RU"/>
         </w:rPr>
-        <w:t>залежність</w:t>
+        <w:t>залежніст</w:t>
+      </w:r>
+      <w:r>
+        <w:rPr>
+          <w:lang w:val="ru-RU"/>
+        </w:rPr>
+        <w:t>ь</w:t>
       </w:r>
       <w:proofErr w:type="spellEnd"/>
       <w:r>
@@ -10056,7 +10072,13 @@
         <w:rPr>
           <w:lang w:val="ru-RU"/>
         </w:rPr>
-        <w:t>ймовірності</w:t>
+        <w:t>і</w:t>
+      </w:r>
+      <w:r>
+        <w:rPr>
+          <w:lang w:val="ru-RU"/>
+        </w:rPr>
+        <w:t>мовірності</w:t>
       </w:r>
       <w:proofErr w:type="spellEnd"/>
       <w:r>
@@ -10078,27 +10100,688 @@
       <w:pPr>
         <w:pStyle w:val="ac"/>
       </w:pPr>
-      <w:bookmarkStart w:id="24" w:name="_Toc509035910"/>
-      <w:bookmarkStart w:id="25" w:name="_Toc52291756"/>
+      <w:bookmarkStart w:id="23" w:name="_Toc509035910"/>
+      <w:bookmarkStart w:id="24" w:name="_Toc52291756"/>
       <w:r>
         <w:lastRenderedPageBreak/>
         <w:t>В</w:t>
       </w:r>
+      <w:bookmarkEnd w:id="23"/>
+      <w:r>
+        <w:t>исновок</w:t>
+      </w:r>
       <w:bookmarkEnd w:id="24"/>
-      <w:r>
-        <w:t>исновок</w:t>
-      </w:r>
+    </w:p>
+    <w:p>
+      <w:r>
+        <w:t>В рамках даної лабораторної роботи</w:t>
+      </w:r>
+      <w:r>
+        <w:t xml:space="preserve"> я</w:t>
+      </w:r>
+      <w:r>
+        <w:t xml:space="preserve"> </w:t>
+      </w:r>
+      <w:r>
+        <w:t>застосував</w:t>
+      </w:r>
+      <w:r>
+        <w:t xml:space="preserve"> оптимальне рішення проблеми найкоротшого шляху</w:t>
+      </w:r>
+      <w:r>
+        <w:t xml:space="preserve"> на практиці</w:t>
+      </w:r>
+      <w:r>
+        <w:t xml:space="preserve"> за д</w:t>
+      </w:r>
+      <w:r>
+        <w:t xml:space="preserve">опомогою генетичного алгоритму. </w:t>
+      </w:r>
+    </w:p>
+    <w:p>
+      <w:r>
+        <w:t>Це сталося завдяки тому, щ</w:t>
+      </w:r>
+      <w:bookmarkStart w:id="25" w:name="_GoBack"/>
       <w:bookmarkEnd w:id="25"/>
-    </w:p>
-    <w:p>
-      <w:r>
-        <w:t>В рамках даної лабораторної роботи</w:t>
-      </w:r>
-      <w:r>
-        <w:t xml:space="preserve"> я</w:t>
-      </w:r>
-      <w:r>
-        <w:t xml:space="preserve"> знайшов оптимальне рішення проблеми найкоротшого шляху за допомогою генетичного алгоритму. </w:t>
+      <w:r>
+        <w:t xml:space="preserve">о я підбирав прийнятні параметри для вирішення конкретної проблеми. Я створив оператори схрещування,  мутації та локального покращення, кожен вид яких діяв по-своєму, направлений на конкретну область застосування алгоритму. </w:t>
+      </w:r>
+    </w:p>
+    <w:p>
+      <w:pPr>
+        <w:rPr>
+          <w:lang w:val="ru-RU"/>
+        </w:rPr>
+      </w:pPr>
+      <w:proofErr w:type="spellStart"/>
+      <w:r>
+        <w:rPr>
+          <w:lang w:val="ru-RU"/>
+        </w:rPr>
+        <w:t>Наприклад</w:t>
+      </w:r>
+      <w:proofErr w:type="spellEnd"/>
+      <w:r>
+        <w:rPr>
+          <w:lang w:val="ru-RU"/>
+        </w:rPr>
+        <w:t xml:space="preserve">, </w:t>
+      </w:r>
+      <w:proofErr w:type="spellStart"/>
+      <w:r>
+        <w:rPr>
+          <w:lang w:val="ru-RU"/>
+        </w:rPr>
+        <w:t>мутація</w:t>
+      </w:r>
+      <w:proofErr w:type="spellEnd"/>
+      <w:r>
+        <w:rPr>
+          <w:lang w:val="ru-RU"/>
+        </w:rPr>
+        <w:t xml:space="preserve">, </w:t>
+      </w:r>
+      <w:proofErr w:type="spellStart"/>
+      <w:r>
+        <w:rPr>
+          <w:lang w:val="ru-RU"/>
+        </w:rPr>
+        <w:t>котра</w:t>
+      </w:r>
+      <w:proofErr w:type="spellEnd"/>
+      <w:r>
+        <w:rPr>
+          <w:lang w:val="ru-RU"/>
+        </w:rPr>
+        <w:t xml:space="preserve"> </w:t>
+      </w:r>
+      <w:proofErr w:type="spellStart"/>
+      <w:r>
+        <w:rPr>
+          <w:lang w:val="ru-RU"/>
+        </w:rPr>
+        <w:t>спрацьовує</w:t>
+      </w:r>
+      <w:proofErr w:type="spellEnd"/>
+      <w:r>
+        <w:rPr>
+          <w:lang w:val="ru-RU"/>
+        </w:rPr>
+        <w:t xml:space="preserve"> над </w:t>
+      </w:r>
+      <w:proofErr w:type="spellStart"/>
+      <w:r>
+        <w:rPr>
+          <w:lang w:val="ru-RU"/>
+        </w:rPr>
+        <w:t>нащадком</w:t>
+      </w:r>
+      <w:proofErr w:type="spellEnd"/>
+      <w:r>
+        <w:rPr>
+          <w:lang w:val="ru-RU"/>
+        </w:rPr>
+        <w:t xml:space="preserve"> в залежності від </w:t>
+      </w:r>
+      <w:proofErr w:type="spellStart"/>
+      <w:r>
+        <w:rPr>
+          <w:lang w:val="ru-RU"/>
+        </w:rPr>
+        <w:t>завчасно</w:t>
+      </w:r>
+      <w:proofErr w:type="spellEnd"/>
+      <w:r>
+        <w:rPr>
+          <w:lang w:val="ru-RU"/>
+        </w:rPr>
+        <w:t xml:space="preserve"> </w:t>
+      </w:r>
+      <w:proofErr w:type="spellStart"/>
+      <w:r>
+        <w:rPr>
+          <w:lang w:val="ru-RU"/>
+        </w:rPr>
+        <w:t>нарахованої</w:t>
+      </w:r>
+      <w:proofErr w:type="spellEnd"/>
+      <w:r>
+        <w:rPr>
+          <w:lang w:val="ru-RU"/>
+        </w:rPr>
+        <w:t xml:space="preserve"> </w:t>
+      </w:r>
+      <w:proofErr w:type="spellStart"/>
+      <w:r>
+        <w:rPr>
+          <w:lang w:val="ru-RU"/>
+        </w:rPr>
+        <w:t>ймовірності</w:t>
+      </w:r>
+      <w:proofErr w:type="spellEnd"/>
+      <w:r>
+        <w:rPr>
+          <w:lang w:val="ru-RU"/>
+        </w:rPr>
+        <w:t xml:space="preserve">, </w:t>
+      </w:r>
+      <w:proofErr w:type="spellStart"/>
+      <w:r>
+        <w:rPr>
+          <w:lang w:val="ru-RU"/>
+        </w:rPr>
+        <w:t>ефективна</w:t>
+      </w:r>
+      <w:proofErr w:type="spellEnd"/>
+      <w:r>
+        <w:rPr>
+          <w:lang w:val="ru-RU"/>
+        </w:rPr>
+        <w:t xml:space="preserve"> не </w:t>
+      </w:r>
+      <w:proofErr w:type="spellStart"/>
+      <w:r>
+        <w:rPr>
+          <w:lang w:val="ru-RU"/>
+        </w:rPr>
+        <w:t>завжди</w:t>
+      </w:r>
+      <w:proofErr w:type="spellEnd"/>
+      <w:r>
+        <w:rPr>
+          <w:lang w:val="ru-RU"/>
+        </w:rPr>
+        <w:t xml:space="preserve">. Як </w:t>
+      </w:r>
+      <w:proofErr w:type="spellStart"/>
+      <w:r>
+        <w:rPr>
+          <w:lang w:val="ru-RU"/>
+        </w:rPr>
+        <w:t>можна</w:t>
+      </w:r>
+      <w:proofErr w:type="spellEnd"/>
+      <w:r>
+        <w:rPr>
+          <w:lang w:val="ru-RU"/>
+        </w:rPr>
+        <w:t xml:space="preserve"> </w:t>
+      </w:r>
+      <w:proofErr w:type="spellStart"/>
+      <w:r>
+        <w:rPr>
+          <w:lang w:val="ru-RU"/>
+        </w:rPr>
+        <w:t>помітити</w:t>
+      </w:r>
+      <w:proofErr w:type="spellEnd"/>
+      <w:r>
+        <w:rPr>
+          <w:lang w:val="ru-RU"/>
+        </w:rPr>
+        <w:t xml:space="preserve">, </w:t>
+      </w:r>
+      <w:proofErr w:type="gramStart"/>
+      <w:r>
+        <w:rPr>
+          <w:lang w:val="ru-RU"/>
+        </w:rPr>
+        <w:t>я</w:t>
+      </w:r>
+      <w:proofErr w:type="gramEnd"/>
+      <w:r>
+        <w:rPr>
+          <w:lang w:val="ru-RU"/>
+        </w:rPr>
+        <w:t xml:space="preserve"> створив </w:t>
+      </w:r>
+      <w:proofErr w:type="spellStart"/>
+      <w:r>
+        <w:rPr>
+          <w:lang w:val="ru-RU"/>
+        </w:rPr>
+        <w:t>графік</w:t>
+      </w:r>
+      <w:proofErr w:type="spellEnd"/>
+      <w:r>
+        <w:rPr>
+          <w:lang w:val="ru-RU"/>
+        </w:rPr>
+        <w:t xml:space="preserve">, </w:t>
+      </w:r>
+      <w:proofErr w:type="spellStart"/>
+      <w:r>
+        <w:rPr>
+          <w:lang w:val="ru-RU"/>
+        </w:rPr>
+        <w:t>котрий</w:t>
+      </w:r>
+      <w:proofErr w:type="spellEnd"/>
+      <w:r>
+        <w:rPr>
+          <w:lang w:val="ru-RU"/>
+        </w:rPr>
+        <w:t xml:space="preserve"> </w:t>
+      </w:r>
+      <w:proofErr w:type="spellStart"/>
+      <w:r>
+        <w:rPr>
+          <w:lang w:val="ru-RU"/>
+        </w:rPr>
+        <w:t>відображає</w:t>
+      </w:r>
+      <w:proofErr w:type="spellEnd"/>
+      <w:r>
+        <w:rPr>
+          <w:lang w:val="ru-RU"/>
+        </w:rPr>
+        <w:t xml:space="preserve"> </w:t>
+      </w:r>
+      <w:proofErr w:type="spellStart"/>
+      <w:r>
+        <w:rPr>
+          <w:lang w:val="ru-RU"/>
+        </w:rPr>
+        <w:t>залежність</w:t>
+      </w:r>
+      <w:proofErr w:type="spellEnd"/>
+      <w:r>
+        <w:rPr>
+          <w:lang w:val="ru-RU"/>
+        </w:rPr>
+        <w:t xml:space="preserve"> </w:t>
+      </w:r>
+      <w:proofErr w:type="spellStart"/>
+      <w:r>
+        <w:rPr>
+          <w:lang w:val="ru-RU"/>
+        </w:rPr>
+        <w:t>між</w:t>
+      </w:r>
+      <w:proofErr w:type="spellEnd"/>
+      <w:r>
+        <w:rPr>
+          <w:lang w:val="ru-RU"/>
+        </w:rPr>
+        <w:t xml:space="preserve"> </w:t>
+      </w:r>
+      <w:proofErr w:type="spellStart"/>
+      <w:r>
+        <w:rPr>
+          <w:lang w:val="ru-RU"/>
+        </w:rPr>
+        <w:t>значеннями</w:t>
+      </w:r>
+      <w:proofErr w:type="spellEnd"/>
+      <w:r>
+        <w:rPr>
+          <w:lang w:val="ru-RU"/>
+        </w:rPr>
+        <w:t xml:space="preserve"> </w:t>
+      </w:r>
+      <w:proofErr w:type="spellStart"/>
+      <w:r>
+        <w:rPr>
+          <w:lang w:val="ru-RU"/>
+        </w:rPr>
+        <w:t>цільової</w:t>
+      </w:r>
+      <w:proofErr w:type="spellEnd"/>
+      <w:r>
+        <w:rPr>
+          <w:lang w:val="ru-RU"/>
+        </w:rPr>
+        <w:t xml:space="preserve"> </w:t>
+      </w:r>
+      <w:proofErr w:type="spellStart"/>
+      <w:r>
+        <w:rPr>
+          <w:lang w:val="ru-RU"/>
+        </w:rPr>
+        <w:t>функції</w:t>
+      </w:r>
+      <w:proofErr w:type="spellEnd"/>
+      <w:r>
+        <w:rPr>
+          <w:lang w:val="ru-RU"/>
+        </w:rPr>
+        <w:t xml:space="preserve"> та </w:t>
+      </w:r>
+      <w:proofErr w:type="spellStart"/>
+      <w:r>
+        <w:rPr>
+          <w:lang w:val="ru-RU"/>
+        </w:rPr>
+        <w:t>ймовірністю</w:t>
+      </w:r>
+      <w:proofErr w:type="spellEnd"/>
+      <w:r>
+        <w:rPr>
+          <w:lang w:val="ru-RU"/>
+        </w:rPr>
+        <w:t xml:space="preserve"> </w:t>
+      </w:r>
+      <w:proofErr w:type="spellStart"/>
+      <w:r>
+        <w:rPr>
+          <w:lang w:val="ru-RU"/>
+        </w:rPr>
+        <w:t>мутації</w:t>
+      </w:r>
+      <w:proofErr w:type="spellEnd"/>
+      <w:r>
+        <w:rPr>
+          <w:lang w:val="ru-RU"/>
+        </w:rPr>
+        <w:t xml:space="preserve">. </w:t>
+      </w:r>
+      <w:proofErr w:type="spellStart"/>
+      <w:r>
+        <w:rPr>
+          <w:lang w:val="ru-RU"/>
+        </w:rPr>
+        <w:t>Проте</w:t>
+      </w:r>
+      <w:proofErr w:type="spellEnd"/>
+      <w:r>
+        <w:rPr>
+          <w:lang w:val="ru-RU"/>
+        </w:rPr>
+        <w:t xml:space="preserve">, </w:t>
+      </w:r>
+      <w:proofErr w:type="spellStart"/>
+      <w:r>
+        <w:rPr>
+          <w:lang w:val="ru-RU"/>
+        </w:rPr>
+        <w:t>її</w:t>
+      </w:r>
+      <w:proofErr w:type="spellEnd"/>
+      <w:r>
+        <w:rPr>
+          <w:lang w:val="ru-RU"/>
+        </w:rPr>
+        <w:t xml:space="preserve"> </w:t>
+      </w:r>
+      <w:proofErr w:type="spellStart"/>
+      <w:r>
+        <w:rPr>
+          <w:lang w:val="ru-RU"/>
+        </w:rPr>
+        <w:t>застосування</w:t>
+      </w:r>
+      <w:proofErr w:type="spellEnd"/>
+      <w:r>
+        <w:rPr>
+          <w:lang w:val="ru-RU"/>
+        </w:rPr>
+        <w:t xml:space="preserve"> </w:t>
+      </w:r>
+      <w:proofErr w:type="spellStart"/>
+      <w:r>
+        <w:rPr>
+          <w:lang w:val="ru-RU"/>
+        </w:rPr>
+        <w:t>стає</w:t>
+      </w:r>
+      <w:proofErr w:type="spellEnd"/>
+      <w:r>
+        <w:rPr>
+          <w:lang w:val="ru-RU"/>
+        </w:rPr>
+        <w:t xml:space="preserve"> </w:t>
+      </w:r>
+      <w:proofErr w:type="spellStart"/>
+      <w:r>
+        <w:rPr>
+          <w:lang w:val="ru-RU"/>
+        </w:rPr>
+        <w:t>доцільним</w:t>
+      </w:r>
+      <w:proofErr w:type="spellEnd"/>
+      <w:r>
+        <w:rPr>
+          <w:lang w:val="ru-RU"/>
+        </w:rPr>
+        <w:t xml:space="preserve"> </w:t>
+      </w:r>
+      <w:proofErr w:type="spellStart"/>
+      <w:r>
+        <w:rPr>
+          <w:lang w:val="ru-RU"/>
+        </w:rPr>
+        <w:t>лише</w:t>
+      </w:r>
+      <w:proofErr w:type="spellEnd"/>
+      <w:r>
+        <w:rPr>
+          <w:lang w:val="ru-RU"/>
+        </w:rPr>
+        <w:t xml:space="preserve"> за </w:t>
+      </w:r>
+      <w:proofErr w:type="spellStart"/>
+      <w:r>
+        <w:rPr>
+          <w:lang w:val="ru-RU"/>
+        </w:rPr>
+        <w:t>малих</w:t>
+      </w:r>
+      <w:proofErr w:type="spellEnd"/>
+      <w:r>
+        <w:rPr>
+          <w:lang w:val="ru-RU"/>
+        </w:rPr>
+        <w:t xml:space="preserve"> або великих </w:t>
+      </w:r>
+      <w:proofErr w:type="spellStart"/>
+      <w:r>
+        <w:rPr>
+          <w:lang w:val="ru-RU"/>
+        </w:rPr>
+        <w:t>шансів</w:t>
+      </w:r>
+      <w:proofErr w:type="spellEnd"/>
+      <w:r>
+        <w:rPr>
+          <w:lang w:val="ru-RU"/>
+        </w:rPr>
+        <w:t xml:space="preserve"> </w:t>
+      </w:r>
+      <w:proofErr w:type="spellStart"/>
+      <w:r>
+        <w:rPr>
+          <w:lang w:val="ru-RU"/>
+        </w:rPr>
+        <w:t>спрацювання</w:t>
+      </w:r>
+      <w:proofErr w:type="spellEnd"/>
+      <w:r>
+        <w:rPr>
+          <w:lang w:val="ru-RU"/>
+        </w:rPr>
+        <w:t>.</w:t>
+      </w:r>
+    </w:p>
+    <w:p>
+      <w:pPr>
+        <w:rPr>
+          <w:lang w:val="ru-RU"/>
+        </w:rPr>
+      </w:pPr>
+      <w:r>
+        <w:rPr>
+          <w:lang w:val="ru-RU"/>
+        </w:rPr>
+        <w:t xml:space="preserve">Під час </w:t>
+      </w:r>
+      <w:proofErr w:type="spellStart"/>
+      <w:r>
+        <w:rPr>
+          <w:lang w:val="ru-RU"/>
+        </w:rPr>
+        <w:t>виконання</w:t>
+      </w:r>
+      <w:proofErr w:type="spellEnd"/>
+      <w:r>
+        <w:rPr>
+          <w:lang w:val="ru-RU"/>
+        </w:rPr>
+        <w:t xml:space="preserve"> </w:t>
+      </w:r>
+      <w:proofErr w:type="spellStart"/>
+      <w:r>
+        <w:rPr>
+          <w:lang w:val="ru-RU"/>
+        </w:rPr>
+        <w:t>завдань</w:t>
+      </w:r>
+      <w:proofErr w:type="spellEnd"/>
+      <w:r>
+        <w:rPr>
+          <w:lang w:val="ru-RU"/>
+        </w:rPr>
+        <w:t xml:space="preserve">, мною </w:t>
+      </w:r>
+      <w:proofErr w:type="spellStart"/>
+      <w:r>
+        <w:rPr>
+          <w:lang w:val="ru-RU"/>
+        </w:rPr>
+        <w:t>було</w:t>
+      </w:r>
+      <w:proofErr w:type="spellEnd"/>
+      <w:r>
+        <w:rPr>
+          <w:lang w:val="ru-RU"/>
+        </w:rPr>
+        <w:t xml:space="preserve"> </w:t>
+      </w:r>
+      <w:proofErr w:type="spellStart"/>
+      <w:r>
+        <w:rPr>
+          <w:lang w:val="ru-RU"/>
+        </w:rPr>
+        <w:t>прийняте</w:t>
+      </w:r>
+      <w:proofErr w:type="spellEnd"/>
+      <w:r>
+        <w:rPr>
+          <w:lang w:val="ru-RU"/>
+        </w:rPr>
+        <w:t xml:space="preserve"> рішення </w:t>
+      </w:r>
+      <w:proofErr w:type="spellStart"/>
+      <w:r>
+        <w:rPr>
+          <w:lang w:val="ru-RU"/>
+        </w:rPr>
+        <w:t>записувати</w:t>
+      </w:r>
+      <w:proofErr w:type="spellEnd"/>
+      <w:r>
+        <w:rPr>
+          <w:lang w:val="ru-RU"/>
+        </w:rPr>
+        <w:t xml:space="preserve"> дані, </w:t>
+      </w:r>
+      <w:proofErr w:type="spellStart"/>
+      <w:r>
+        <w:rPr>
+          <w:lang w:val="ru-RU"/>
+        </w:rPr>
+        <w:t>отримані</w:t>
+      </w:r>
+      <w:proofErr w:type="spellEnd"/>
+      <w:r>
+        <w:rPr>
+          <w:lang w:val="ru-RU"/>
+        </w:rPr>
+        <w:t xml:space="preserve"> під час роботи програми, </w:t>
+      </w:r>
+      <w:proofErr w:type="gramStart"/>
+      <w:r>
+        <w:rPr>
+          <w:lang w:val="ru-RU"/>
+        </w:rPr>
+        <w:t>до файлу</w:t>
+      </w:r>
+      <w:proofErr w:type="gramEnd"/>
+      <w:r>
+        <w:rPr>
+          <w:lang w:val="ru-RU"/>
+        </w:rPr>
+        <w:t xml:space="preserve">, </w:t>
+      </w:r>
+      <w:proofErr w:type="spellStart"/>
+      <w:r>
+        <w:rPr>
+          <w:lang w:val="ru-RU"/>
+        </w:rPr>
+        <w:t>котрий</w:t>
+      </w:r>
+      <w:proofErr w:type="spellEnd"/>
+      <w:r>
+        <w:rPr>
+          <w:lang w:val="ru-RU"/>
+        </w:rPr>
+        <w:t xml:space="preserve"> </w:t>
+      </w:r>
+      <w:proofErr w:type="spellStart"/>
+      <w:r>
+        <w:rPr>
+          <w:lang w:val="ru-RU"/>
+        </w:rPr>
+        <w:t>розташовується</w:t>
+      </w:r>
+      <w:proofErr w:type="spellEnd"/>
+      <w:r>
+        <w:rPr>
+          <w:lang w:val="ru-RU"/>
+        </w:rPr>
+        <w:t xml:space="preserve"> у </w:t>
+      </w:r>
+      <w:proofErr w:type="spellStart"/>
+      <w:r>
+        <w:rPr>
+          <w:lang w:val="ru-RU"/>
+        </w:rPr>
+        <w:t>проєкті</w:t>
+      </w:r>
+      <w:proofErr w:type="spellEnd"/>
+      <w:r>
+        <w:rPr>
+          <w:lang w:val="ru-RU"/>
+        </w:rPr>
+        <w:t xml:space="preserve">, що </w:t>
+      </w:r>
+      <w:proofErr w:type="spellStart"/>
+      <w:r>
+        <w:rPr>
+          <w:lang w:val="ru-RU"/>
+        </w:rPr>
+        <w:t>запускає</w:t>
+      </w:r>
+      <w:proofErr w:type="spellEnd"/>
+      <w:r>
+        <w:rPr>
+          <w:lang w:val="ru-RU"/>
+        </w:rPr>
+        <w:t xml:space="preserve"> </w:t>
+      </w:r>
+      <w:proofErr w:type="spellStart"/>
+      <w:r>
+        <w:rPr>
+          <w:lang w:val="ru-RU"/>
+        </w:rPr>
+        <w:t>програму</w:t>
+      </w:r>
+      <w:proofErr w:type="spellEnd"/>
+      <w:r>
+        <w:rPr>
+          <w:lang w:val="ru-RU"/>
+        </w:rPr>
+        <w:t>.</w:t>
       </w:r>
     </w:p>
     <w:p>
@@ -10444,7 +11127,7 @@
         <w:rStyle w:val="a5"/>
         <w:noProof/>
       </w:rPr>
-      <w:t>18</w:t>
+      <w:t>6</w:t>
     </w:r>
     <w:r>
       <w:rPr>
